--- a/redis/Redis学习.docx
+++ b/redis/Redis学习.docx
@@ -4,7 +4,7 @@
   <w:body>
     <w:p>
       <w:pPr>
-        <w:pStyle w:val="a3"/>
+        <w:pStyle w:val="ListParagraph"/>
         <w:numPr>
           <w:ilvl w:val="0"/>
           <w:numId w:val="2"/>
@@ -15,7 +15,6 @@
           <w:szCs w:val="32"/>
         </w:rPr>
       </w:pPr>
-      <w:proofErr w:type="spellStart"/>
       <w:r>
         <w:rPr>
           <w:sz w:val="32"/>
@@ -29,16 +28,15 @@
           <w:sz w:val="32"/>
           <w:szCs w:val="32"/>
         </w:rPr>
-        <w:t>edis</w:t>
-      </w:r>
-      <w:proofErr w:type="spellEnd"/>
+        <w:t xml:space="preserve">edis </w:t>
+      </w:r>
       <w:r>
         <w:rPr>
           <w:rFonts w:hint="eastAsia"/>
           <w:sz w:val="32"/>
           <w:szCs w:val="32"/>
         </w:rPr>
-        <w:t xml:space="preserve"> </w:t>
+        <w:t>安装（</w:t>
       </w:r>
       <w:r>
         <w:rPr>
@@ -46,7 +44,7 @@
           <w:sz w:val="32"/>
           <w:szCs w:val="32"/>
         </w:rPr>
-        <w:t>安装（</w:t>
+        <w:t>172.16.129.90/root/123456</w:t>
       </w:r>
       <w:r>
         <w:rPr>
@@ -54,20 +52,12 @@
           <w:sz w:val="32"/>
           <w:szCs w:val="32"/>
         </w:rPr>
-        <w:t>172.16.129.90/root/123456</w:t>
-      </w:r>
-      <w:r>
-        <w:rPr>
-          <w:rFonts w:hint="eastAsia"/>
-          <w:sz w:val="32"/>
-          <w:szCs w:val="32"/>
-        </w:rPr>
         <w:t>）</w:t>
       </w:r>
     </w:p>
     <w:p>
       <w:pPr>
-        <w:pStyle w:val="a3"/>
+        <w:pStyle w:val="ListParagraph"/>
         <w:widowControl/>
         <w:numPr>
           <w:ilvl w:val="0"/>
@@ -102,7 +92,6 @@
           <w:sz w:val="18"/>
         </w:rPr>
       </w:pPr>
-      <w:proofErr w:type="spellStart"/>
       <w:r>
         <w:rPr>
           <w:rFonts w:ascii="Courier New" w:eastAsia="宋体" w:hAnsi="Courier New" w:cs="宋体"/>
@@ -110,9 +99,17 @@
           <w:kern w:val="0"/>
           <w:sz w:val="18"/>
         </w:rPr>
-        <w:t>wget</w:t>
-      </w:r>
-      <w:proofErr w:type="spellEnd"/>
+        <w:t>wget http://download.redis.io/releases/redis-</w:t>
+      </w:r>
+      <w:r>
+        <w:rPr>
+          <w:rFonts w:ascii="Courier New" w:eastAsia="宋体" w:hAnsi="Courier New" w:cs="宋体" w:hint="eastAsia"/>
+          <w:color w:val="333333"/>
+          <w:kern w:val="0"/>
+          <w:sz w:val="18"/>
+        </w:rPr>
+        <w:t>2</w:t>
+      </w:r>
       <w:r>
         <w:rPr>
           <w:rFonts w:ascii="Courier New" w:eastAsia="宋体" w:hAnsi="Courier New" w:cs="宋体"/>
@@ -120,16 +117,16 @@
           <w:kern w:val="0"/>
           <w:sz w:val="18"/>
         </w:rPr>
-        <w:t xml:space="preserve"> http://download.redis.io/releases/redis-</w:t>
-      </w:r>
-      <w:r>
-        <w:rPr>
-          <w:rFonts w:ascii="Courier New" w:eastAsia="宋体" w:hAnsi="Courier New" w:cs="宋体" w:hint="eastAsia"/>
-          <w:color w:val="333333"/>
-          <w:kern w:val="0"/>
-          <w:sz w:val="18"/>
-        </w:rPr>
-        <w:t>2</w:t>
+        <w:t>.</w:t>
+      </w:r>
+      <w:r>
+        <w:rPr>
+          <w:rFonts w:ascii="Courier New" w:eastAsia="宋体" w:hAnsi="Courier New" w:cs="宋体" w:hint="eastAsia"/>
+          <w:color w:val="333333"/>
+          <w:kern w:val="0"/>
+          <w:sz w:val="18"/>
+        </w:rPr>
+        <w:t>8</w:t>
       </w:r>
       <w:r>
         <w:rPr>
@@ -147,7 +144,7 @@
           <w:kern w:val="0"/>
           <w:sz w:val="18"/>
         </w:rPr>
-        <w:t>8</w:t>
+        <w:t>19</w:t>
       </w:r>
       <w:r>
         <w:rPr>
@@ -156,30 +153,12 @@
           <w:kern w:val="0"/>
           <w:sz w:val="18"/>
         </w:rPr>
-        <w:t>.</w:t>
-      </w:r>
-      <w:r>
-        <w:rPr>
-          <w:rFonts w:ascii="Courier New" w:eastAsia="宋体" w:hAnsi="Courier New" w:cs="宋体" w:hint="eastAsia"/>
-          <w:color w:val="333333"/>
-          <w:kern w:val="0"/>
-          <w:sz w:val="18"/>
-        </w:rPr>
-        <w:t>19</w:t>
-      </w:r>
-      <w:r>
-        <w:rPr>
-          <w:rFonts w:ascii="Courier New" w:eastAsia="宋体" w:hAnsi="Courier New" w:cs="宋体"/>
-          <w:color w:val="333333"/>
-          <w:kern w:val="0"/>
-          <w:sz w:val="18"/>
-        </w:rPr>
         <w:t>.tar.gz</w:t>
       </w:r>
     </w:p>
     <w:p>
       <w:pPr>
-        <w:pStyle w:val="a3"/>
+        <w:pStyle w:val="ListParagraph"/>
         <w:widowControl/>
         <w:numPr>
           <w:ilvl w:val="0"/>
@@ -221,9 +200,17 @@
           <w:kern w:val="0"/>
           <w:sz w:val="18"/>
         </w:rPr>
-        <w:t xml:space="preserve">$ tar </w:t>
-      </w:r>
-      <w:proofErr w:type="spellStart"/>
+        <w:t>$ tar xzf redis-</w:t>
+      </w:r>
+      <w:r>
+        <w:rPr>
+          <w:rFonts w:ascii="Courier New" w:eastAsia="宋体" w:hAnsi="Courier New" w:cs="宋体" w:hint="eastAsia"/>
+          <w:color w:val="333333"/>
+          <w:kern w:val="0"/>
+          <w:sz w:val="18"/>
+        </w:rPr>
+        <w:t>2</w:t>
+      </w:r>
       <w:r>
         <w:rPr>
           <w:rFonts w:ascii="Courier New" w:eastAsia="宋体" w:hAnsi="Courier New" w:cs="宋体"/>
@@ -231,9 +218,17 @@
           <w:kern w:val="0"/>
           <w:sz w:val="18"/>
         </w:rPr>
-        <w:t>xzf</w:t>
-      </w:r>
-      <w:proofErr w:type="spellEnd"/>
+        <w:t>.</w:t>
+      </w:r>
+      <w:r>
+        <w:rPr>
+          <w:rFonts w:ascii="Courier New" w:eastAsia="宋体" w:hAnsi="Courier New" w:cs="宋体" w:hint="eastAsia"/>
+          <w:color w:val="333333"/>
+          <w:kern w:val="0"/>
+          <w:sz w:val="18"/>
+        </w:rPr>
+        <w:t>8</w:t>
+      </w:r>
       <w:r>
         <w:rPr>
           <w:rFonts w:ascii="Courier New" w:eastAsia="宋体" w:hAnsi="Courier New" w:cs="宋体"/>
@@ -241,16 +236,16 @@
           <w:kern w:val="0"/>
           <w:sz w:val="18"/>
         </w:rPr>
-        <w:t xml:space="preserve"> redis-</w:t>
-      </w:r>
-      <w:r>
-        <w:rPr>
-          <w:rFonts w:ascii="Courier New" w:eastAsia="宋体" w:hAnsi="Courier New" w:cs="宋体" w:hint="eastAsia"/>
-          <w:color w:val="333333"/>
-          <w:kern w:val="0"/>
-          <w:sz w:val="18"/>
-        </w:rPr>
-        <w:t>2</w:t>
+        <w:t>.</w:t>
+      </w:r>
+      <w:r>
+        <w:rPr>
+          <w:rFonts w:ascii="Courier New" w:eastAsia="宋体" w:hAnsi="Courier New" w:cs="宋体" w:hint="eastAsia"/>
+          <w:color w:val="333333"/>
+          <w:kern w:val="0"/>
+          <w:sz w:val="18"/>
+        </w:rPr>
+        <w:t>19</w:t>
       </w:r>
       <w:r>
         <w:rPr>
@@ -259,48 +254,12 @@
           <w:kern w:val="0"/>
           <w:sz w:val="18"/>
         </w:rPr>
-        <w:t>.</w:t>
-      </w:r>
-      <w:r>
-        <w:rPr>
-          <w:rFonts w:ascii="Courier New" w:eastAsia="宋体" w:hAnsi="Courier New" w:cs="宋体" w:hint="eastAsia"/>
-          <w:color w:val="333333"/>
-          <w:kern w:val="0"/>
-          <w:sz w:val="18"/>
-        </w:rPr>
-        <w:t>8</w:t>
-      </w:r>
-      <w:r>
-        <w:rPr>
-          <w:rFonts w:ascii="Courier New" w:eastAsia="宋体" w:hAnsi="Courier New" w:cs="宋体"/>
-          <w:color w:val="333333"/>
-          <w:kern w:val="0"/>
-          <w:sz w:val="18"/>
-        </w:rPr>
-        <w:t>.</w:t>
-      </w:r>
-      <w:r>
-        <w:rPr>
-          <w:rFonts w:ascii="Courier New" w:eastAsia="宋体" w:hAnsi="Courier New" w:cs="宋体" w:hint="eastAsia"/>
-          <w:color w:val="333333"/>
-          <w:kern w:val="0"/>
-          <w:sz w:val="18"/>
-        </w:rPr>
-        <w:t>19</w:t>
-      </w:r>
-      <w:r>
-        <w:rPr>
-          <w:rFonts w:ascii="Courier New" w:eastAsia="宋体" w:hAnsi="Courier New" w:cs="宋体"/>
-          <w:color w:val="333333"/>
-          <w:kern w:val="0"/>
-          <w:sz w:val="18"/>
-        </w:rPr>
         <w:t>.tar.gz</w:t>
       </w:r>
     </w:p>
     <w:p>
       <w:pPr>
-        <w:pStyle w:val="a3"/>
+        <w:pStyle w:val="ListParagraph"/>
         <w:widowControl/>
         <w:numPr>
           <w:ilvl w:val="0"/>
@@ -342,9 +301,17 @@
           <w:kern w:val="0"/>
           <w:sz w:val="18"/>
         </w:rPr>
-        <w:t xml:space="preserve">$ </w:t>
-      </w:r>
-      <w:proofErr w:type="spellStart"/>
+        <w:t>$ cd redis-</w:t>
+      </w:r>
+      <w:r>
+        <w:rPr>
+          <w:rFonts w:ascii="Courier New" w:eastAsia="宋体" w:hAnsi="Courier New" w:cs="宋体" w:hint="eastAsia"/>
+          <w:color w:val="333333"/>
+          <w:kern w:val="0"/>
+          <w:sz w:val="18"/>
+        </w:rPr>
+        <w:t>2</w:t>
+      </w:r>
       <w:r>
         <w:rPr>
           <w:rFonts w:ascii="Courier New" w:eastAsia="宋体" w:hAnsi="Courier New" w:cs="宋体"/>
@@ -352,9 +319,17 @@
           <w:kern w:val="0"/>
           <w:sz w:val="18"/>
         </w:rPr>
-        <w:t>cd</w:t>
-      </w:r>
-      <w:proofErr w:type="spellEnd"/>
+        <w:t>.</w:t>
+      </w:r>
+      <w:r>
+        <w:rPr>
+          <w:rFonts w:ascii="Courier New" w:eastAsia="宋体" w:hAnsi="Courier New" w:cs="宋体" w:hint="eastAsia"/>
+          <w:color w:val="333333"/>
+          <w:kern w:val="0"/>
+          <w:sz w:val="18"/>
+        </w:rPr>
+        <w:t>8</w:t>
+      </w:r>
       <w:r>
         <w:rPr>
           <w:rFonts w:ascii="Courier New" w:eastAsia="宋体" w:hAnsi="Courier New" w:cs="宋体"/>
@@ -362,24 +337,6 @@
           <w:kern w:val="0"/>
           <w:sz w:val="18"/>
         </w:rPr>
-        <w:t xml:space="preserve"> redis-</w:t>
-      </w:r>
-      <w:r>
-        <w:rPr>
-          <w:rFonts w:ascii="Courier New" w:eastAsia="宋体" w:hAnsi="Courier New" w:cs="宋体" w:hint="eastAsia"/>
-          <w:color w:val="333333"/>
-          <w:kern w:val="0"/>
-          <w:sz w:val="18"/>
-        </w:rPr>
-        <w:t>2</w:t>
-      </w:r>
-      <w:r>
-        <w:rPr>
-          <w:rFonts w:ascii="Courier New" w:eastAsia="宋体" w:hAnsi="Courier New" w:cs="宋体"/>
-          <w:color w:val="333333"/>
-          <w:kern w:val="0"/>
-          <w:sz w:val="18"/>
-        </w:rPr>
         <w:t>.</w:t>
       </w:r>
       <w:r>
@@ -389,30 +346,12 @@
           <w:kern w:val="0"/>
           <w:sz w:val="18"/>
         </w:rPr>
-        <w:t>8</w:t>
-      </w:r>
-      <w:r>
-        <w:rPr>
-          <w:rFonts w:ascii="Courier New" w:eastAsia="宋体" w:hAnsi="Courier New" w:cs="宋体"/>
-          <w:color w:val="333333"/>
-          <w:kern w:val="0"/>
-          <w:sz w:val="18"/>
-        </w:rPr>
-        <w:t>.</w:t>
-      </w:r>
-      <w:r>
-        <w:rPr>
-          <w:rFonts w:ascii="Courier New" w:eastAsia="宋体" w:hAnsi="Courier New" w:cs="宋体" w:hint="eastAsia"/>
-          <w:color w:val="333333"/>
-          <w:kern w:val="0"/>
-          <w:sz w:val="18"/>
-        </w:rPr>
         <w:t>19</w:t>
       </w:r>
     </w:p>
     <w:p>
       <w:pPr>
-        <w:pStyle w:val="a3"/>
+        <w:pStyle w:val="ListParagraph"/>
         <w:widowControl/>
         <w:numPr>
           <w:ilvl w:val="0"/>
@@ -460,7 +399,7 @@
     </w:p>
     <w:p>
       <w:pPr>
-        <w:pStyle w:val="a3"/>
+        <w:pStyle w:val="ListParagraph"/>
         <w:widowControl/>
         <w:numPr>
           <w:ilvl w:val="0"/>
@@ -500,42 +439,17 @@
         </w:rPr>
         <w:t>启动命令：</w:t>
       </w:r>
-      <w:proofErr w:type="spellStart"/>
       <w:r>
         <w:rPr>
           <w:rFonts w:cs="宋体"/>
           <w:kern w:val="0"/>
         </w:rPr>
-        <w:t>src</w:t>
-      </w:r>
-      <w:proofErr w:type="spellEnd"/>
-      <w:r>
-        <w:rPr>
-          <w:rFonts w:cs="宋体"/>
-          <w:kern w:val="0"/>
-        </w:rPr>
-        <w:t>/</w:t>
-      </w:r>
-      <w:proofErr w:type="spellStart"/>
-      <w:r>
-        <w:rPr>
-          <w:rFonts w:cs="宋体"/>
-          <w:kern w:val="0"/>
-        </w:rPr>
-        <w:t>redis</w:t>
-      </w:r>
-      <w:proofErr w:type="spellEnd"/>
-      <w:r>
-        <w:rPr>
-          <w:rFonts w:cs="宋体"/>
-          <w:kern w:val="0"/>
-        </w:rPr>
-        <w:t>-server</w:t>
-      </w:r>
-    </w:p>
-    <w:p>
-      <w:pPr>
-        <w:pStyle w:val="a3"/>
+        <w:t>src/redis-server</w:t>
+      </w:r>
+    </w:p>
+    <w:p>
+      <w:pPr>
+        <w:pStyle w:val="ListParagraph"/>
         <w:widowControl/>
         <w:numPr>
           <w:ilvl w:val="0"/>
@@ -568,7 +482,6 @@
           <w:kern w:val="0"/>
         </w:rPr>
       </w:pPr>
-      <w:proofErr w:type="spellStart"/>
       <w:r>
         <w:rPr>
           <w:rFonts w:cs="宋体"/>
@@ -581,68 +494,54 @@
           <w:rFonts w:cs="宋体" w:hint="eastAsia"/>
           <w:kern w:val="0"/>
         </w:rPr>
-        <w:t>tils</w:t>
-      </w:r>
-      <w:proofErr w:type="spellEnd"/>
+        <w:t>tils/</w:t>
+      </w:r>
+      <w:r>
+        <w:rPr>
+          <w:rFonts w:cs="宋体"/>
+          <w:kern w:val="0"/>
+        </w:rPr>
+        <w:t>redis_init_script</w:t>
+      </w:r>
       <w:r>
         <w:rPr>
           <w:rFonts w:cs="宋体" w:hint="eastAsia"/>
           <w:kern w:val="0"/>
         </w:rPr>
-        <w:t>/</w:t>
-      </w:r>
-      <w:proofErr w:type="spellStart"/>
-      <w:r>
-        <w:rPr>
-          <w:rFonts w:cs="宋体"/>
-          <w:kern w:val="0"/>
-        </w:rPr>
-        <w:t>redis_init_script</w:t>
-      </w:r>
-      <w:proofErr w:type="spellEnd"/>
+        <w:t>通过初始化脚本启动</w:t>
+      </w:r>
       <w:r>
         <w:rPr>
           <w:rFonts w:cs="宋体" w:hint="eastAsia"/>
           <w:kern w:val="0"/>
         </w:rPr>
-        <w:t>通过初始化脚本启动</w:t>
-      </w:r>
-      <w:proofErr w:type="spellStart"/>
+        <w:t>redis</w:t>
+      </w:r>
       <w:r>
         <w:rPr>
           <w:rFonts w:cs="宋体" w:hint="eastAsia"/>
           <w:kern w:val="0"/>
         </w:rPr>
-        <w:t>redis</w:t>
-      </w:r>
-      <w:proofErr w:type="spellEnd"/>
+        <w:t>，使</w:t>
+      </w:r>
       <w:r>
         <w:rPr>
           <w:rFonts w:cs="宋体" w:hint="eastAsia"/>
           <w:kern w:val="0"/>
         </w:rPr>
-        <w:t>，使</w:t>
-      </w:r>
-      <w:proofErr w:type="spellStart"/>
+        <w:t>Redis</w:t>
+      </w:r>
       <w:r>
         <w:rPr>
           <w:rFonts w:cs="宋体" w:hint="eastAsia"/>
           <w:kern w:val="0"/>
         </w:rPr>
-        <w:t>Redis</w:t>
-      </w:r>
-      <w:proofErr w:type="spellEnd"/>
-      <w:r>
-        <w:rPr>
-          <w:rFonts w:cs="宋体" w:hint="eastAsia"/>
-          <w:kern w:val="0"/>
-        </w:rPr>
         <w:t>能随系统自动运行</w:t>
       </w:r>
     </w:p>
     <w:p>
       <w:pPr>
-        <w:pStyle w:val="a3"/>
+        <w:pStyle w:val="ListParagraph"/>
         <w:widowControl/>
         <w:numPr>
           <w:ilvl w:val="0"/>
@@ -676,7 +575,6 @@
           <w:kern w:val="0"/>
         </w:rPr>
       </w:pPr>
-      <w:proofErr w:type="spellStart"/>
       <w:r>
         <w:rPr>
           <w:rFonts w:hint="eastAsia"/>
@@ -684,9 +582,8 @@
           <w:szCs w:val="21"/>
           <w:shd w:val="clear" w:color="auto" w:fill="E6E6E6"/>
         </w:rPr>
-        <w:t>src</w:t>
-      </w:r>
-      <w:proofErr w:type="spellEnd"/>
+        <w:t xml:space="preserve">src/redis-server redis.conf </w:t>
+      </w:r>
       <w:r>
         <w:rPr>
           <w:rFonts w:hint="eastAsia"/>
@@ -694,9 +591,8 @@
           <w:szCs w:val="21"/>
           <w:shd w:val="clear" w:color="auto" w:fill="E6E6E6"/>
         </w:rPr>
-        <w:t>/</w:t>
-      </w:r>
-      <w:proofErr w:type="spellStart"/>
+        <w:t>按照配置文件中的设置启动</w:t>
+      </w:r>
       <w:r>
         <w:rPr>
           <w:rFonts w:hint="eastAsia"/>
@@ -706,7 +602,6 @@
         </w:rPr>
         <w:t>redis</w:t>
       </w:r>
-      <w:proofErr w:type="spellEnd"/>
       <w:r>
         <w:rPr>
           <w:rFonts w:hint="eastAsia"/>
@@ -714,61 +609,12 @@
           <w:szCs w:val="21"/>
           <w:shd w:val="clear" w:color="auto" w:fill="E6E6E6"/>
         </w:rPr>
-        <w:t xml:space="preserve">-server </w:t>
-      </w:r>
-      <w:proofErr w:type="spellStart"/>
-      <w:r>
-        <w:rPr>
-          <w:rFonts w:hint="eastAsia"/>
-          <w:color w:val="FF0000"/>
-          <w:szCs w:val="21"/>
-          <w:shd w:val="clear" w:color="auto" w:fill="E6E6E6"/>
-        </w:rPr>
-        <w:t>redis.conf</w:t>
-      </w:r>
-      <w:proofErr w:type="spellEnd"/>
-      <w:r>
-        <w:rPr>
-          <w:rFonts w:hint="eastAsia"/>
-          <w:color w:val="FF0000"/>
-          <w:szCs w:val="21"/>
-          <w:shd w:val="clear" w:color="auto" w:fill="E6E6E6"/>
-        </w:rPr>
-        <w:t xml:space="preserve"> </w:t>
-      </w:r>
-      <w:r>
-        <w:rPr>
-          <w:rFonts w:hint="eastAsia"/>
-          <w:color w:val="FF0000"/>
-          <w:szCs w:val="21"/>
-          <w:shd w:val="clear" w:color="auto" w:fill="E6E6E6"/>
-        </w:rPr>
-        <w:t>按照配置文件中的设置启动</w:t>
-      </w:r>
-      <w:proofErr w:type="spellStart"/>
-      <w:r>
-        <w:rPr>
-          <w:rFonts w:hint="eastAsia"/>
-          <w:color w:val="FF0000"/>
-          <w:szCs w:val="21"/>
-          <w:shd w:val="clear" w:color="auto" w:fill="E6E6E6"/>
-        </w:rPr>
-        <w:t>redis</w:t>
-      </w:r>
-      <w:proofErr w:type="spellEnd"/>
-      <w:r>
-        <w:rPr>
-          <w:rFonts w:hint="eastAsia"/>
-          <w:color w:val="FF0000"/>
-          <w:szCs w:val="21"/>
-          <w:shd w:val="clear" w:color="auto" w:fill="E6E6E6"/>
-        </w:rPr>
         <w:t>：</w:t>
       </w:r>
     </w:p>
     <w:p>
       <w:pPr>
-        <w:pStyle w:val="a4"/>
+        <w:pStyle w:val="NormalWeb"/>
         <w:spacing w:before="0" w:beforeAutospacing="0" w:after="0" w:afterAutospacing="0" w:line="274" w:lineRule="atLeast"/>
         <w:ind w:left="720"/>
         <w:rPr>
@@ -777,7 +623,6 @@
           <w:szCs w:val="16"/>
         </w:rPr>
       </w:pPr>
-      <w:proofErr w:type="spellStart"/>
       <w:r>
         <w:rPr>
           <w:rFonts w:hint="eastAsia"/>
@@ -785,42 +630,12 @@
           <w:sz w:val="16"/>
           <w:szCs w:val="16"/>
         </w:rPr>
-        <w:t>daemonize</w:t>
-      </w:r>
-      <w:proofErr w:type="spellEnd"/>
-      <w:r>
-        <w:rPr>
-          <w:rFonts w:hint="eastAsia"/>
-          <w:color w:val="333333"/>
-          <w:sz w:val="16"/>
-          <w:szCs w:val="16"/>
-        </w:rPr>
-        <w:t>: 默认情况下，</w:t>
-      </w:r>
-      <w:proofErr w:type="spellStart"/>
-      <w:r>
-        <w:rPr>
-          <w:rFonts w:hint="eastAsia"/>
-          <w:color w:val="333333"/>
-          <w:sz w:val="16"/>
-          <w:szCs w:val="16"/>
-        </w:rPr>
-        <w:t>redis</w:t>
-      </w:r>
-      <w:proofErr w:type="spellEnd"/>
-      <w:r>
-        <w:rPr>
-          <w:rFonts w:hint="eastAsia"/>
-          <w:color w:val="333333"/>
-          <w:sz w:val="16"/>
-          <w:szCs w:val="16"/>
-        </w:rPr>
-        <w:t>不是在后台运行的，如果需要在后台运行，把该项的值更改为yes。</w:t>
-      </w:r>
-    </w:p>
-    <w:p>
-      <w:pPr>
-        <w:pStyle w:val="a4"/>
+        <w:t>daemonize: 默认情况下，redis不是在后台运行的，如果需要在后台运行，把该项的值更改为yes。</w:t>
+      </w:r>
+    </w:p>
+    <w:p>
+      <w:pPr>
+        <w:pStyle w:val="NormalWeb"/>
         <w:spacing w:before="0" w:beforeAutospacing="0" w:after="0" w:afterAutospacing="0" w:line="274" w:lineRule="atLeast"/>
         <w:ind w:left="720"/>
         <w:rPr>
@@ -831,7 +646,6 @@
           <w:shd w:val="clear" w:color="auto" w:fill="FAF7EF"/>
         </w:rPr>
       </w:pPr>
-      <w:proofErr w:type="spellStart"/>
       <w:r>
         <w:rPr>
           <w:rFonts w:ascii="Verdana" w:hAnsi="Verdana"/>
@@ -840,10 +654,44 @@
           <w:szCs w:val="16"/>
           <w:shd w:val="clear" w:color="auto" w:fill="FAF7EF"/>
         </w:rPr>
-        <w:t>logfile</w:t>
-      </w:r>
-      <w:proofErr w:type="spellEnd"/>
-      <w:r>
+        <w:t>logfile /var/log/redis/redis.log</w:t>
+      </w:r>
+      <w:r>
+        <w:rPr>
+          <w:rFonts w:ascii="Verdana" w:hAnsi="Verdana" w:hint="eastAsia"/>
+          <w:color w:val="393939"/>
+          <w:sz w:val="16"/>
+          <w:szCs w:val="16"/>
+          <w:shd w:val="clear" w:color="auto" w:fill="FAF7EF"/>
+        </w:rPr>
+        <w:t xml:space="preserve"> </w:t>
+      </w:r>
+      <w:r>
+        <w:rPr>
+          <w:rFonts w:ascii="Verdana" w:hAnsi="Verdana" w:hint="eastAsia"/>
+          <w:color w:val="393939"/>
+          <w:sz w:val="16"/>
+          <w:szCs w:val="16"/>
+          <w:shd w:val="clear" w:color="auto" w:fill="FAF7EF"/>
+        </w:rPr>
+        <w:t>日志文件，默认为</w:t>
+      </w:r>
+      <w:r>
+        <w:rPr>
+          <w:rFonts w:ascii="Verdana" w:hAnsi="Verdana" w:hint="eastAsia"/>
+          <w:color w:val="393939"/>
+          <w:sz w:val="16"/>
+          <w:szCs w:val="16"/>
+          <w:shd w:val="clear" w:color="auto" w:fill="FAF7EF"/>
+        </w:rPr>
+        <w:t>/dev/null</w:t>
+      </w:r>
+    </w:p>
+    <w:p>
+      <w:pPr>
+        <w:pStyle w:val="NormalWeb"/>
+        <w:spacing w:before="0" w:beforeAutospacing="0" w:after="0" w:afterAutospacing="0" w:line="274" w:lineRule="atLeast"/>
+        <w:ind w:left="720"/>
         <w:rPr>
           <w:rFonts w:ascii="Verdana" w:hAnsi="Verdana"/>
           <w:color w:val="393939"/>
@@ -851,9 +699,7 @@
           <w:szCs w:val="16"/>
           <w:shd w:val="clear" w:color="auto" w:fill="FAF7EF"/>
         </w:rPr>
-        <w:t xml:space="preserve"> /</w:t>
-      </w:r>
-      <w:proofErr w:type="spellStart"/>
+      </w:pPr>
       <w:r>
         <w:rPr>
           <w:rFonts w:ascii="Verdana" w:hAnsi="Verdana"/>
@@ -862,9 +708,15 @@
           <w:szCs w:val="16"/>
           <w:shd w:val="clear" w:color="auto" w:fill="FAF7EF"/>
         </w:rPr>
-        <w:t>var</w:t>
-      </w:r>
-      <w:proofErr w:type="spellEnd"/>
+        <w:t>loglevel</w:t>
+      </w:r>
+      <w:r>
+        <w:rPr>
+          <w:sz w:val="16"/>
+          <w:szCs w:val="16"/>
+        </w:rPr>
+        <w:t> </w:t>
+      </w:r>
       <w:r>
         <w:rPr>
           <w:rFonts w:ascii="Verdana" w:hAnsi="Verdana"/>
@@ -873,29 +725,7 @@
           <w:szCs w:val="16"/>
           <w:shd w:val="clear" w:color="auto" w:fill="FAF7EF"/>
         </w:rPr>
-        <w:t>/log/</w:t>
-      </w:r>
-      <w:proofErr w:type="spellStart"/>
-      <w:r>
-        <w:rPr>
-          <w:rFonts w:ascii="Verdana" w:hAnsi="Verdana"/>
-          <w:color w:val="393939"/>
-          <w:sz w:val="16"/>
-          <w:szCs w:val="16"/>
-          <w:shd w:val="clear" w:color="auto" w:fill="FAF7EF"/>
-        </w:rPr>
-        <w:t>redis</w:t>
-      </w:r>
-      <w:proofErr w:type="spellEnd"/>
-      <w:r>
-        <w:rPr>
-          <w:rFonts w:ascii="Verdana" w:hAnsi="Verdana"/>
-          <w:color w:val="393939"/>
-          <w:sz w:val="16"/>
-          <w:szCs w:val="16"/>
-          <w:shd w:val="clear" w:color="auto" w:fill="FAF7EF"/>
-        </w:rPr>
-        <w:t>/redis.log</w:t>
+        <w:t>debug</w:t>
       </w:r>
       <w:r>
         <w:rPr>
@@ -915,85 +745,12 @@
           <w:szCs w:val="16"/>
           <w:shd w:val="clear" w:color="auto" w:fill="FAF7EF"/>
         </w:rPr>
-        <w:t>日志文件，默认为</w:t>
-      </w:r>
-      <w:r>
-        <w:rPr>
-          <w:rFonts w:ascii="Verdana" w:hAnsi="Verdana" w:hint="eastAsia"/>
-          <w:color w:val="393939"/>
-          <w:sz w:val="16"/>
-          <w:szCs w:val="16"/>
-          <w:shd w:val="clear" w:color="auto" w:fill="FAF7EF"/>
-        </w:rPr>
-        <w:t>/dev/null</w:t>
-      </w:r>
-    </w:p>
-    <w:p>
-      <w:pPr>
-        <w:pStyle w:val="a4"/>
-        <w:spacing w:before="0" w:beforeAutospacing="0" w:after="0" w:afterAutospacing="0" w:line="274" w:lineRule="atLeast"/>
-        <w:ind w:left="720"/>
-        <w:rPr>
-          <w:rFonts w:ascii="Verdana" w:hAnsi="Verdana"/>
-          <w:color w:val="393939"/>
-          <w:sz w:val="16"/>
-          <w:szCs w:val="16"/>
-          <w:shd w:val="clear" w:color="auto" w:fill="FAF7EF"/>
-        </w:rPr>
-      </w:pPr>
-      <w:proofErr w:type="spellStart"/>
-      <w:r>
-        <w:rPr>
-          <w:rFonts w:ascii="Verdana" w:hAnsi="Verdana"/>
-          <w:color w:val="393939"/>
-          <w:sz w:val="16"/>
-          <w:szCs w:val="16"/>
-          <w:shd w:val="clear" w:color="auto" w:fill="FAF7EF"/>
-        </w:rPr>
-        <w:t>loglevel</w:t>
-      </w:r>
-      <w:proofErr w:type="spellEnd"/>
-      <w:r>
-        <w:rPr>
-          <w:sz w:val="16"/>
-          <w:szCs w:val="16"/>
-        </w:rPr>
-        <w:t> </w:t>
-      </w:r>
-      <w:r>
-        <w:rPr>
-          <w:rFonts w:ascii="Verdana" w:hAnsi="Verdana"/>
-          <w:color w:val="393939"/>
-          <w:sz w:val="16"/>
-          <w:szCs w:val="16"/>
-          <w:shd w:val="clear" w:color="auto" w:fill="FAF7EF"/>
-        </w:rPr>
-        <w:t>debug</w:t>
-      </w:r>
-      <w:r>
-        <w:rPr>
-          <w:rFonts w:ascii="Verdana" w:hAnsi="Verdana" w:hint="eastAsia"/>
-          <w:color w:val="393939"/>
-          <w:sz w:val="16"/>
-          <w:szCs w:val="16"/>
-          <w:shd w:val="clear" w:color="auto" w:fill="FAF7EF"/>
-        </w:rPr>
-        <w:t xml:space="preserve"> </w:t>
-      </w:r>
-      <w:r>
-        <w:rPr>
-          <w:rFonts w:ascii="Verdana" w:hAnsi="Verdana" w:hint="eastAsia"/>
-          <w:color w:val="393939"/>
-          <w:sz w:val="16"/>
-          <w:szCs w:val="16"/>
-          <w:shd w:val="clear" w:color="auto" w:fill="FAF7EF"/>
-        </w:rPr>
         <w:t>日志级别</w:t>
       </w:r>
     </w:p>
     <w:p>
       <w:pPr>
-        <w:pStyle w:val="a3"/>
+        <w:pStyle w:val="ListParagraph"/>
         <w:widowControl/>
         <w:numPr>
           <w:ilvl w:val="0"/>
@@ -1035,35 +792,17 @@
         </w:rPr>
         <w:t>进入命令界面：</w:t>
       </w:r>
-      <w:proofErr w:type="spellStart"/>
       <w:r>
         <w:rPr>
           <w:rFonts w:cs="宋体"/>
           <w:kern w:val="0"/>
         </w:rPr>
-        <w:t>src</w:t>
-      </w:r>
-      <w:proofErr w:type="spellEnd"/>
-      <w:r>
-        <w:rPr>
-          <w:rFonts w:cs="宋体"/>
-          <w:kern w:val="0"/>
-        </w:rPr>
-        <w:t>/</w:t>
-      </w:r>
-      <w:proofErr w:type="spellStart"/>
-      <w:r>
-        <w:rPr>
-          <w:rFonts w:cs="宋体"/>
-          <w:kern w:val="0"/>
-        </w:rPr>
-        <w:t>redis-cli</w:t>
-      </w:r>
-      <w:proofErr w:type="spellEnd"/>
-    </w:p>
-    <w:p>
-      <w:pPr>
-        <w:pStyle w:val="a3"/>
+        <w:t>src/redis-cli</w:t>
+      </w:r>
+    </w:p>
+    <w:p>
+      <w:pPr>
+        <w:pStyle w:val="ListParagraph"/>
         <w:widowControl/>
         <w:numPr>
           <w:ilvl w:val="0"/>
@@ -1105,7 +844,6 @@
         </w:rPr>
         <w:t>关闭</w:t>
       </w:r>
-      <w:proofErr w:type="spellStart"/>
       <w:r>
         <w:rPr>
           <w:rFonts w:cs="宋体" w:hint="eastAsia"/>
@@ -1113,7 +851,6 @@
         </w:rPr>
         <w:t>redis</w:t>
       </w:r>
-      <w:proofErr w:type="spellEnd"/>
       <w:r>
         <w:rPr>
           <w:rFonts w:cs="宋体" w:hint="eastAsia"/>
@@ -1121,31 +858,13 @@
         </w:rPr>
         <w:t>服务：</w:t>
       </w:r>
-      <w:proofErr w:type="spellStart"/>
       <w:r>
         <w:rPr>
           <w:rFonts w:cs="宋体"/>
           <w:kern w:val="0"/>
         </w:rPr>
-        <w:t>src</w:t>
-      </w:r>
-      <w:proofErr w:type="spellEnd"/>
-      <w:r>
-        <w:rPr>
-          <w:rFonts w:cs="宋体"/>
-          <w:kern w:val="0"/>
-        </w:rPr>
-        <w:t>/</w:t>
-      </w:r>
-      <w:proofErr w:type="spellStart"/>
-      <w:r>
-        <w:rPr>
-          <w:rFonts w:cs="宋体"/>
-          <w:kern w:val="0"/>
-        </w:rPr>
-        <w:t>redis-cli</w:t>
-      </w:r>
-      <w:proofErr w:type="spellEnd"/>
+        <w:t>src/redis-cli</w:t>
+      </w:r>
       <w:r>
         <w:rPr>
           <w:rFonts w:cs="宋体" w:hint="eastAsia"/>
@@ -1156,7 +875,7 @@
     </w:p>
     <w:p>
       <w:pPr>
-        <w:pStyle w:val="a3"/>
+        <w:pStyle w:val="ListParagraph"/>
         <w:widowControl/>
         <w:numPr>
           <w:ilvl w:val="0"/>
@@ -1191,7 +910,6 @@
           <w:sz w:val="18"/>
         </w:rPr>
       </w:pPr>
-      <w:proofErr w:type="spellStart"/>
       <w:r>
         <w:rPr>
           <w:rFonts w:cs="宋体"/>
@@ -1204,77 +922,29 @@
           <w:rFonts w:cs="宋体" w:hint="eastAsia"/>
           <w:kern w:val="0"/>
         </w:rPr>
-        <w:t>edis</w:t>
-      </w:r>
-      <w:proofErr w:type="spellEnd"/>
+        <w:t xml:space="preserve">edis Command </w:t>
+      </w:r>
       <w:r>
         <w:rPr>
           <w:rFonts w:cs="宋体" w:hint="eastAsia"/>
           <w:kern w:val="0"/>
         </w:rPr>
-        <w:t xml:space="preserve"> Command </w:t>
-      </w:r>
-      <w:r>
-        <w:rPr>
-          <w:rFonts w:cs="宋体" w:hint="eastAsia"/>
-          <w:kern w:val="0"/>
-        </w:rPr>
         <w:t>：</w:t>
       </w:r>
-      <w:r>
-        <w:rPr>
-          <w:rFonts w:cs="宋体"/>
-          <w:kern w:val="0"/>
-        </w:rPr>
-        <w:fldChar w:fldCharType="begin"/>
-      </w:r>
-      <w:r>
-        <w:rPr>
-          <w:rFonts w:cs="宋体"/>
-          <w:kern w:val="0"/>
-        </w:rPr>
-        <w:instrText xml:space="preserve"> HYPERLINK "</w:instrText>
-      </w:r>
-      <w:r>
-        <w:rPr>
-          <w:rFonts w:cs="宋体"/>
-          <w:kern w:val="0"/>
-        </w:rPr>
-        <w:instrText>http://redis.io/commands</w:instrText>
-      </w:r>
-      <w:r>
-        <w:rPr>
-          <w:rFonts w:cs="宋体"/>
-          <w:kern w:val="0"/>
-        </w:rPr>
-        <w:instrText xml:space="preserve">" </w:instrText>
-      </w:r>
-      <w:r>
-        <w:rPr>
-          <w:rFonts w:cs="宋体"/>
-          <w:kern w:val="0"/>
-        </w:rPr>
-        <w:fldChar w:fldCharType="separate"/>
-      </w:r>
-      <w:r>
-        <w:rPr>
-          <w:rStyle w:val="a5"/>
-          <w:rFonts w:cs="宋体"/>
-          <w:kern w:val="0"/>
-        </w:rPr>
-        <w:t>http://redis.io/commands</w:t>
-      </w:r>
-      <w:r>
-        <w:rPr>
-          <w:rFonts w:cs="宋体"/>
-          <w:kern w:val="0"/>
-        </w:rPr>
-        <w:fldChar w:fldCharType="end"/>
-      </w:r>
-    </w:p>
-    <w:p>
-      <w:pPr>
-        <w:pStyle w:val="a3"/>
+      <w:hyperlink r:id="rId7" w:history="1">
+        <w:r>
+          <w:rPr>
+            <w:rStyle w:val="Hyperlink"/>
+            <w:rFonts w:cs="宋体"/>
+            <w:kern w:val="0"/>
+          </w:rPr>
+          <w:t>http://redis.io/commands</w:t>
+        </w:r>
+      </w:hyperlink>
+    </w:p>
+    <w:p>
+      <w:pPr>
+        <w:pStyle w:val="ListParagraph"/>
         <w:widowControl/>
         <w:numPr>
           <w:ilvl w:val="0"/>
@@ -1309,25 +979,14 @@
           <w:sz w:val="18"/>
         </w:rPr>
       </w:pPr>
-      <w:proofErr w:type="spellStart"/>
-      <w:r>
-        <w:rPr>
-          <w:rFonts w:ascii="Courier New" w:eastAsia="宋体" w:hAnsi="Courier New" w:cs="宋体" w:hint="eastAsia"/>
-          <w:color w:val="333333"/>
-          <w:kern w:val="0"/>
-          <w:sz w:val="18"/>
-        </w:rPr>
-        <w:t>Redis</w:t>
-      </w:r>
-      <w:proofErr w:type="spellEnd"/>
-      <w:r>
-        <w:rPr>
-          <w:rFonts w:ascii="Courier New" w:eastAsia="宋体" w:hAnsi="Courier New" w:cs="宋体" w:hint="eastAsia"/>
-          <w:color w:val="333333"/>
-          <w:kern w:val="0"/>
-          <w:sz w:val="18"/>
-        </w:rPr>
-        <w:t xml:space="preserve"> </w:t>
+      <w:r>
+        <w:rPr>
+          <w:rFonts w:ascii="Courier New" w:eastAsia="宋体" w:hAnsi="Courier New" w:cs="宋体" w:hint="eastAsia"/>
+          <w:color w:val="333333"/>
+          <w:kern w:val="0"/>
+          <w:sz w:val="18"/>
+        </w:rPr>
+        <w:t xml:space="preserve">Redis </w:t>
       </w:r>
       <w:r>
         <w:rPr>
@@ -1359,7 +1018,7 @@
     </w:p>
     <w:p>
       <w:pPr>
-        <w:pStyle w:val="a3"/>
+        <w:pStyle w:val="ListParagraph"/>
         <w:widowControl/>
         <w:shd w:val="clear" w:color="auto" w:fill="FFFFFF"/>
         <w:tabs>
@@ -1391,27 +1050,15 @@
           <w:szCs w:val="18"/>
         </w:rPr>
       </w:pPr>
-      <w:proofErr w:type="spellStart"/>
-      <w:r>
-        <w:rPr>
-          <w:rFonts w:ascii="Courier New" w:eastAsia="宋体" w:hAnsi="Courier New" w:cs="宋体" w:hint="eastAsia"/>
-          <w:color w:val="333333"/>
-          <w:kern w:val="0"/>
-          <w:sz w:val="18"/>
-          <w:szCs w:val="18"/>
-        </w:rPr>
-        <w:t>Redis</w:t>
-      </w:r>
-      <w:proofErr w:type="spellEnd"/>
-      <w:r>
-        <w:rPr>
-          <w:rFonts w:ascii="Courier New" w:eastAsia="宋体" w:hAnsi="Courier New" w:cs="宋体" w:hint="eastAsia"/>
-          <w:color w:val="333333"/>
-          <w:kern w:val="0"/>
-          <w:sz w:val="18"/>
-          <w:szCs w:val="18"/>
-        </w:rPr>
-        <w:t xml:space="preserve"> </w:t>
+      <w:r>
+        <w:rPr>
+          <w:rFonts w:ascii="Courier New" w:eastAsia="宋体" w:hAnsi="Courier New" w:cs="宋体" w:hint="eastAsia"/>
+          <w:color w:val="333333"/>
+          <w:kern w:val="0"/>
+          <w:sz w:val="18"/>
+          <w:szCs w:val="18"/>
+        </w:rPr>
+        <w:t xml:space="preserve">Redis </w:t>
       </w:r>
       <w:r>
         <w:rPr>
@@ -1436,7 +1083,7 @@
     </w:p>
     <w:p>
       <w:pPr>
-        <w:pStyle w:val="a3"/>
+        <w:pStyle w:val="ListParagraph"/>
         <w:widowControl/>
         <w:numPr>
           <w:ilvl w:val="0"/>
@@ -1495,7 +1142,7 @@
     </w:p>
     <w:p>
       <w:pPr>
-        <w:pStyle w:val="a3"/>
+        <w:pStyle w:val="ListParagraph"/>
         <w:widowControl/>
         <w:numPr>
           <w:ilvl w:val="0"/>
@@ -1549,56 +1196,12 @@
           <w:sz w:val="18"/>
           <w:szCs w:val="18"/>
         </w:rPr>
-        <w:t xml:space="preserve"> </w:t>
-      </w:r>
-      <w:proofErr w:type="spellStart"/>
-      <w:r>
-        <w:rPr>
-          <w:rFonts w:ascii="Courier New" w:eastAsia="宋体" w:hAnsi="Courier New" w:cs="宋体" w:hint="eastAsia"/>
-          <w:color w:val="333333"/>
-          <w:kern w:val="0"/>
-          <w:sz w:val="18"/>
-          <w:szCs w:val="18"/>
-        </w:rPr>
-        <w:t>Hset</w:t>
-      </w:r>
-      <w:proofErr w:type="spellEnd"/>
-      <w:r>
-        <w:rPr>
-          <w:rFonts w:ascii="Courier New" w:eastAsia="宋体" w:hAnsi="Courier New" w:cs="宋体" w:hint="eastAsia"/>
-          <w:color w:val="333333"/>
-          <w:kern w:val="0"/>
-          <w:sz w:val="18"/>
-          <w:szCs w:val="18"/>
-        </w:rPr>
-        <w:t xml:space="preserve"> key field value/</w:t>
-      </w:r>
-      <w:proofErr w:type="spellStart"/>
-      <w:r>
-        <w:rPr>
-          <w:rFonts w:ascii="Courier New" w:eastAsia="宋体" w:hAnsi="Courier New" w:cs="宋体" w:hint="eastAsia"/>
-          <w:color w:val="333333"/>
-          <w:kern w:val="0"/>
-          <w:sz w:val="18"/>
-          <w:szCs w:val="18"/>
-        </w:rPr>
-        <w:t>hget</w:t>
-      </w:r>
-      <w:proofErr w:type="spellEnd"/>
-      <w:r>
-        <w:rPr>
-          <w:rFonts w:ascii="Courier New" w:eastAsia="宋体" w:hAnsi="Courier New" w:cs="宋体" w:hint="eastAsia"/>
-          <w:color w:val="333333"/>
-          <w:kern w:val="0"/>
-          <w:sz w:val="18"/>
-          <w:szCs w:val="18"/>
-        </w:rPr>
-        <w:t xml:space="preserve"> key field</w:t>
-      </w:r>
-    </w:p>
-    <w:p>
-      <w:pPr>
-        <w:pStyle w:val="a3"/>
+        <w:t xml:space="preserve"> Hset key field value/hget key field</w:t>
+      </w:r>
+    </w:p>
+    <w:p>
+      <w:pPr>
+        <w:pStyle w:val="ListParagraph"/>
         <w:widowControl/>
         <w:shd w:val="clear" w:color="auto" w:fill="FFFFFF"/>
         <w:tabs>
@@ -1640,7 +1243,6 @@
         </w:rPr>
         <w:t xml:space="preserve">                         </w:t>
       </w:r>
-      <w:proofErr w:type="spellStart"/>
       <w:r>
         <w:rPr>
           <w:rFonts w:ascii="Courier New" w:eastAsia="宋体" w:hAnsi="Courier New" w:cs="宋体"/>
@@ -1659,18 +1261,7 @@
           <w:sz w:val="18"/>
           <w:szCs w:val="18"/>
         </w:rPr>
-        <w:t>mset</w:t>
-      </w:r>
-      <w:proofErr w:type="spellEnd"/>
-      <w:r>
-        <w:rPr>
-          <w:rFonts w:ascii="Courier New" w:eastAsia="宋体" w:hAnsi="Courier New" w:cs="宋体" w:hint="eastAsia"/>
-          <w:color w:val="333333"/>
-          <w:kern w:val="0"/>
-          <w:sz w:val="18"/>
-          <w:szCs w:val="18"/>
-        </w:rPr>
-        <w:t xml:space="preserve"> key field value [field value </w:t>
+        <w:t xml:space="preserve">mset key field value [field value </w:t>
       </w:r>
       <w:r>
         <w:rPr>
@@ -1690,29 +1281,7 @@
           <w:sz w:val="18"/>
           <w:szCs w:val="18"/>
         </w:rPr>
-        <w:t>]/</w:t>
-      </w:r>
-      <w:proofErr w:type="spellStart"/>
-      <w:r>
-        <w:rPr>
-          <w:rFonts w:ascii="Courier New" w:eastAsia="宋体" w:hAnsi="Courier New" w:cs="宋体" w:hint="eastAsia"/>
-          <w:color w:val="333333"/>
-          <w:kern w:val="0"/>
-          <w:sz w:val="18"/>
-          <w:szCs w:val="18"/>
-        </w:rPr>
-        <w:t>hmget</w:t>
-      </w:r>
-      <w:proofErr w:type="spellEnd"/>
-      <w:r>
-        <w:rPr>
-          <w:rFonts w:ascii="Courier New" w:eastAsia="宋体" w:hAnsi="Courier New" w:cs="宋体" w:hint="eastAsia"/>
-          <w:color w:val="333333"/>
-          <w:kern w:val="0"/>
-          <w:sz w:val="18"/>
-          <w:szCs w:val="18"/>
-        </w:rPr>
-        <w:t xml:space="preserve"> key field [field </w:t>
+        <w:t xml:space="preserve">]/hmget key field [field </w:t>
       </w:r>
       <w:r>
         <w:rPr>
@@ -1737,7 +1306,7 @@
     </w:p>
     <w:p>
       <w:pPr>
-        <w:pStyle w:val="a3"/>
+        <w:pStyle w:val="ListParagraph"/>
         <w:widowControl/>
         <w:shd w:val="clear" w:color="auto" w:fill="FFFFFF"/>
         <w:tabs>
@@ -1779,7 +1348,6 @@
         </w:rPr>
         <w:t>/</w:t>
       </w:r>
-      <w:proofErr w:type="spellStart"/>
       <w:r>
         <w:rPr>
           <w:rFonts w:ascii="Courier New" w:eastAsia="宋体" w:hAnsi="Courier New" w:cs="宋体"/>
@@ -1798,23 +1366,12 @@
           <w:sz w:val="18"/>
           <w:szCs w:val="18"/>
         </w:rPr>
-        <w:t>getall</w:t>
-      </w:r>
-      <w:proofErr w:type="spellEnd"/>
-      <w:r>
-        <w:rPr>
-          <w:rFonts w:ascii="Courier New" w:eastAsia="宋体" w:hAnsi="Courier New" w:cs="宋体" w:hint="eastAsia"/>
-          <w:color w:val="333333"/>
-          <w:kern w:val="0"/>
-          <w:sz w:val="18"/>
-          <w:szCs w:val="18"/>
-        </w:rPr>
-        <w:t xml:space="preserve"> key</w:t>
-      </w:r>
-    </w:p>
-    <w:p>
-      <w:pPr>
-        <w:pStyle w:val="a3"/>
+        <w:t>getall key</w:t>
+      </w:r>
+    </w:p>
+    <w:p>
+      <w:pPr>
+        <w:pStyle w:val="ListParagraph"/>
         <w:widowControl/>
         <w:numPr>
           <w:ilvl w:val="0"/>
@@ -1868,29 +1425,7 @@
           <w:sz w:val="18"/>
           <w:szCs w:val="18"/>
         </w:rPr>
-        <w:t xml:space="preserve"> </w:t>
-      </w:r>
-      <w:proofErr w:type="spellStart"/>
-      <w:r>
-        <w:rPr>
-          <w:rFonts w:ascii="Courier New" w:eastAsia="宋体" w:hAnsi="Courier New" w:cs="宋体" w:hint="eastAsia"/>
-          <w:color w:val="333333"/>
-          <w:kern w:val="0"/>
-          <w:sz w:val="18"/>
-          <w:szCs w:val="18"/>
-        </w:rPr>
-        <w:t>lpush</w:t>
-      </w:r>
-      <w:proofErr w:type="spellEnd"/>
-      <w:r>
-        <w:rPr>
-          <w:rFonts w:ascii="Courier New" w:eastAsia="宋体" w:hAnsi="Courier New" w:cs="宋体" w:hint="eastAsia"/>
-          <w:color w:val="333333"/>
-          <w:kern w:val="0"/>
-          <w:sz w:val="18"/>
-          <w:szCs w:val="18"/>
-        </w:rPr>
-        <w:t xml:space="preserve"> key value[value</w:t>
+        <w:t xml:space="preserve"> lpush key value[value</w:t>
       </w:r>
       <w:r>
         <w:rPr>
@@ -1956,7 +1491,6 @@
         </w:rPr>
         <w:t xml:space="preserve">                              </w:t>
       </w:r>
-      <w:proofErr w:type="spellStart"/>
       <w:r>
         <w:rPr>
           <w:rFonts w:ascii="Courier New" w:eastAsia="宋体" w:hAnsi="Courier New" w:cs="宋体"/>
@@ -1975,40 +1509,7 @@
           <w:sz w:val="18"/>
           <w:szCs w:val="18"/>
         </w:rPr>
-        <w:t>push</w:t>
-      </w:r>
-      <w:proofErr w:type="spellEnd"/>
-      <w:r>
-        <w:rPr>
-          <w:rFonts w:ascii="Courier New" w:eastAsia="宋体" w:hAnsi="Courier New" w:cs="宋体" w:hint="eastAsia"/>
-          <w:color w:val="333333"/>
-          <w:kern w:val="0"/>
-          <w:sz w:val="18"/>
-          <w:szCs w:val="18"/>
-        </w:rPr>
-        <w:t xml:space="preserve"> key </w:t>
-      </w:r>
-      <w:proofErr w:type="gramStart"/>
-      <w:r>
-        <w:rPr>
-          <w:rFonts w:ascii="Courier New" w:eastAsia="宋体" w:hAnsi="Courier New" w:cs="宋体" w:hint="eastAsia"/>
-          <w:color w:val="333333"/>
-          <w:kern w:val="0"/>
-          <w:sz w:val="18"/>
-          <w:szCs w:val="18"/>
-        </w:rPr>
-        <w:t>value[</w:t>
-      </w:r>
-      <w:proofErr w:type="gramEnd"/>
-      <w:r>
-        <w:rPr>
-          <w:rFonts w:ascii="Courier New" w:eastAsia="宋体" w:hAnsi="Courier New" w:cs="宋体" w:hint="eastAsia"/>
-          <w:color w:val="333333"/>
-          <w:kern w:val="0"/>
-          <w:sz w:val="18"/>
-          <w:szCs w:val="18"/>
-        </w:rPr>
-        <w:t>value</w:t>
+        <w:t>push key value[value</w:t>
       </w:r>
       <w:r>
         <w:rPr>
@@ -2074,7 +1575,6 @@
         </w:rPr>
         <w:t xml:space="preserve">                              </w:t>
       </w:r>
-      <w:proofErr w:type="spellStart"/>
       <w:r>
         <w:rPr>
           <w:rFonts w:ascii="Courier New" w:eastAsia="宋体" w:hAnsi="Courier New" w:cs="宋体"/>
@@ -2093,18 +1593,7 @@
           <w:sz w:val="18"/>
           <w:szCs w:val="18"/>
         </w:rPr>
-        <w:t>range</w:t>
-      </w:r>
-      <w:proofErr w:type="spellEnd"/>
-      <w:r>
-        <w:rPr>
-          <w:rFonts w:ascii="Courier New" w:eastAsia="宋体" w:hAnsi="Courier New" w:cs="宋体" w:hint="eastAsia"/>
-          <w:color w:val="333333"/>
-          <w:kern w:val="0"/>
-          <w:sz w:val="18"/>
-          <w:szCs w:val="18"/>
-        </w:rPr>
-        <w:t xml:space="preserve"> key start stop(0</w:t>
+        <w:t>range key start stop(0</w:t>
       </w:r>
       <w:r>
         <w:rPr>
@@ -2149,7 +1638,7 @@
     </w:p>
     <w:p>
       <w:pPr>
-        <w:pStyle w:val="a3"/>
+        <w:pStyle w:val="ListParagraph"/>
         <w:widowControl/>
         <w:numPr>
           <w:ilvl w:val="0"/>
@@ -2195,27 +1684,15 @@
         </w:rPr>
         <w:t>集合类型（字符串集合）：</w:t>
       </w:r>
-      <w:proofErr w:type="spellStart"/>
-      <w:r>
-        <w:rPr>
-          <w:rFonts w:ascii="Courier New" w:eastAsia="宋体" w:hAnsi="Courier New" w:cs="宋体" w:hint="eastAsia"/>
-          <w:color w:val="333333"/>
-          <w:kern w:val="0"/>
-          <w:sz w:val="18"/>
-          <w:szCs w:val="18"/>
-        </w:rPr>
-        <w:t>sadd</w:t>
-      </w:r>
-      <w:proofErr w:type="spellEnd"/>
-      <w:r>
-        <w:rPr>
-          <w:rFonts w:ascii="Courier New" w:eastAsia="宋体" w:hAnsi="Courier New" w:cs="宋体" w:hint="eastAsia"/>
-          <w:color w:val="333333"/>
-          <w:kern w:val="0"/>
-          <w:sz w:val="18"/>
-          <w:szCs w:val="18"/>
-        </w:rPr>
-        <w:t xml:space="preserve"> key member [member</w:t>
+      <w:r>
+        <w:rPr>
+          <w:rFonts w:ascii="Courier New" w:eastAsia="宋体" w:hAnsi="Courier New" w:cs="宋体" w:hint="eastAsia"/>
+          <w:color w:val="333333"/>
+          <w:kern w:val="0"/>
+          <w:sz w:val="18"/>
+          <w:szCs w:val="18"/>
+        </w:rPr>
+        <w:t>sadd key member [member</w:t>
       </w:r>
       <w:r>
         <w:rPr>
@@ -2240,7 +1717,7 @@
     </w:p>
     <w:p>
       <w:pPr>
-        <w:pStyle w:val="a3"/>
+        <w:pStyle w:val="ListParagraph"/>
         <w:widowControl/>
         <w:shd w:val="clear" w:color="auto" w:fill="FFFFFF"/>
         <w:tabs>
@@ -2282,7 +1759,6 @@
         </w:rPr>
         <w:t xml:space="preserve">                        </w:t>
       </w:r>
-      <w:proofErr w:type="spellStart"/>
       <w:r>
         <w:rPr>
           <w:rFonts w:ascii="Courier New" w:eastAsia="宋体" w:hAnsi="Courier New" w:cs="宋体"/>
@@ -2301,23 +1777,12 @@
           <w:sz w:val="18"/>
           <w:szCs w:val="18"/>
         </w:rPr>
-        <w:t>members</w:t>
-      </w:r>
-      <w:proofErr w:type="spellEnd"/>
-      <w:r>
-        <w:rPr>
-          <w:rFonts w:ascii="Courier New" w:eastAsia="宋体" w:hAnsi="Courier New" w:cs="宋体" w:hint="eastAsia"/>
-          <w:color w:val="333333"/>
-          <w:kern w:val="0"/>
-          <w:sz w:val="18"/>
-          <w:szCs w:val="18"/>
-        </w:rPr>
-        <w:t xml:space="preserve"> key</w:t>
-      </w:r>
-    </w:p>
-    <w:p>
-      <w:pPr>
-        <w:pStyle w:val="a3"/>
+        <w:t>members key</w:t>
+      </w:r>
+    </w:p>
+    <w:p>
+      <w:pPr>
+        <w:pStyle w:val="ListParagraph"/>
         <w:widowControl/>
         <w:numPr>
           <w:ilvl w:val="0"/>
@@ -2346,7 +1811,7 @@
         <w:ind w:firstLineChars="0"/>
         <w:jc w:val="left"/>
         <w:rPr>
-          <w:rFonts w:ascii="Courier New" w:eastAsia="宋体" w:hAnsi="Courier New" w:cs="宋体" w:hint="eastAsia"/>
+          <w:rFonts w:ascii="Courier New" w:eastAsia="宋体" w:hAnsi="Courier New" w:cs="宋体"/>
           <w:color w:val="333333"/>
           <w:kern w:val="0"/>
           <w:sz w:val="18"/>
@@ -2411,20 +1876,8 @@
           <w:sz w:val="18"/>
           <w:szCs w:val="18"/>
         </w:rPr>
-        <w:t>expire/</w:t>
-      </w:r>
-      <w:proofErr w:type="spellStart"/>
-      <w:r>
-        <w:rPr>
-          <w:rFonts w:ascii="Courier New" w:eastAsia="宋体" w:hAnsi="Courier New" w:cs="宋体" w:hint="eastAsia"/>
-          <w:color w:val="333333"/>
-          <w:kern w:val="0"/>
-          <w:sz w:val="18"/>
-          <w:szCs w:val="18"/>
-        </w:rPr>
-        <w:t>ttl</w:t>
-      </w:r>
-      <w:proofErr w:type="spellEnd"/>
+        <w:t>expire/ttl</w:t>
+      </w:r>
       <w:r>
         <w:rPr>
           <w:rFonts w:ascii="Courier New" w:eastAsia="宋体" w:hAnsi="Courier New" w:cs="宋体" w:hint="eastAsia"/>
@@ -2495,27 +1948,15 @@
         </w:rPr>
         <w:t>，队列实现（</w:t>
       </w:r>
-      <w:proofErr w:type="spellStart"/>
-      <w:r>
-        <w:rPr>
-          <w:rFonts w:ascii="Courier New" w:eastAsia="宋体" w:hAnsi="Courier New" w:cs="宋体" w:hint="eastAsia"/>
-          <w:color w:val="333333"/>
-          <w:kern w:val="0"/>
-          <w:sz w:val="18"/>
-          <w:szCs w:val="18"/>
-        </w:rPr>
-        <w:t>brpop</w:t>
-      </w:r>
-      <w:proofErr w:type="spellEnd"/>
-      <w:r>
-        <w:rPr>
-          <w:rFonts w:ascii="Courier New" w:eastAsia="宋体" w:hAnsi="Courier New" w:cs="宋体" w:hint="eastAsia"/>
-          <w:color w:val="333333"/>
-          <w:kern w:val="0"/>
-          <w:sz w:val="18"/>
-          <w:szCs w:val="18"/>
-        </w:rPr>
-        <w:t xml:space="preserve">  key  [key </w:t>
+      <w:r>
+        <w:rPr>
+          <w:rFonts w:ascii="Courier New" w:eastAsia="宋体" w:hAnsi="Courier New" w:cs="宋体" w:hint="eastAsia"/>
+          <w:color w:val="333333"/>
+          <w:kern w:val="0"/>
+          <w:sz w:val="18"/>
+          <w:szCs w:val="18"/>
+        </w:rPr>
+        <w:t xml:space="preserve">brpop  key  [key </w:t>
       </w:r>
       <w:r>
         <w:rPr>
@@ -2547,27 +1988,15 @@
         </w:rPr>
         <w:t>，</w:t>
       </w:r>
-      <w:proofErr w:type="spellStart"/>
-      <w:r>
-        <w:rPr>
-          <w:rFonts w:ascii="Courier New" w:eastAsia="宋体" w:hAnsi="Courier New" w:cs="宋体" w:hint="eastAsia"/>
-          <w:color w:val="333333"/>
-          <w:kern w:val="0"/>
-          <w:sz w:val="18"/>
-          <w:szCs w:val="18"/>
-        </w:rPr>
-        <w:t>blpop</w:t>
-      </w:r>
-      <w:proofErr w:type="spellEnd"/>
-      <w:r>
-        <w:rPr>
-          <w:rFonts w:ascii="Courier New" w:eastAsia="宋体" w:hAnsi="Courier New" w:cs="宋体" w:hint="eastAsia"/>
-          <w:color w:val="333333"/>
-          <w:kern w:val="0"/>
-          <w:sz w:val="18"/>
-          <w:szCs w:val="18"/>
-        </w:rPr>
-        <w:t xml:space="preserve"> key  timeout</w:t>
+      <w:r>
+        <w:rPr>
+          <w:rFonts w:ascii="Courier New" w:eastAsia="宋体" w:hAnsi="Courier New" w:cs="宋体" w:hint="eastAsia"/>
+          <w:color w:val="333333"/>
+          <w:kern w:val="0"/>
+          <w:sz w:val="18"/>
+          <w:szCs w:val="18"/>
+        </w:rPr>
+        <w:t>blpop key  timeout</w:t>
       </w:r>
       <w:r>
         <w:rPr>
@@ -2647,42 +2076,8 @@
           <w:sz w:val="18"/>
           <w:szCs w:val="18"/>
         </w:rPr>
-        <w:t>/unsubscribe/</w:t>
-      </w:r>
-      <w:proofErr w:type="spellStart"/>
-      <w:r>
-        <w:rPr>
-          <w:rFonts w:ascii="Courier New" w:eastAsia="宋体" w:hAnsi="Courier New" w:cs="宋体" w:hint="eastAsia"/>
-          <w:color w:val="333333"/>
-          <w:kern w:val="0"/>
-          <w:sz w:val="18"/>
-          <w:szCs w:val="18"/>
-        </w:rPr>
-        <w:t>psubscribe</w:t>
-      </w:r>
-      <w:proofErr w:type="spellEnd"/>
-      <w:r>
-        <w:rPr>
-          <w:rFonts w:ascii="Courier New" w:eastAsia="宋体" w:hAnsi="Courier New" w:cs="宋体" w:hint="eastAsia"/>
-          <w:color w:val="333333"/>
-          <w:kern w:val="0"/>
-          <w:sz w:val="18"/>
-          <w:szCs w:val="18"/>
-        </w:rPr>
-        <w:t>/</w:t>
-      </w:r>
-      <w:proofErr w:type="spellStart"/>
-      <w:r>
-        <w:rPr>
-          <w:rFonts w:ascii="Courier New" w:eastAsia="宋体" w:hAnsi="Courier New" w:cs="宋体" w:hint="eastAsia"/>
-          <w:color w:val="333333"/>
-          <w:kern w:val="0"/>
-          <w:sz w:val="18"/>
-          <w:szCs w:val="18"/>
-        </w:rPr>
-        <w:t>punsubscribe</w:t>
-      </w:r>
-      <w:proofErr w:type="spellEnd"/>
+        <w:t>/unsubscribe/psubscribe/punsubscribe</w:t>
+      </w:r>
       <w:r>
         <w:rPr>
           <w:rFonts w:ascii="Courier New" w:eastAsia="宋体" w:hAnsi="Courier New" w:cs="宋体" w:hint="eastAsia"/>
@@ -2696,7 +2091,7 @@
     </w:p>
     <w:p>
       <w:pPr>
-        <w:pStyle w:val="a3"/>
+        <w:pStyle w:val="ListParagraph"/>
         <w:widowControl/>
         <w:numPr>
           <w:ilvl w:val="0"/>
@@ -2725,22 +2120,21 @@
         <w:ind w:firstLineChars="0"/>
         <w:jc w:val="left"/>
         <w:rPr>
-          <w:rFonts w:ascii="Courier New" w:eastAsia="宋体" w:hAnsi="Courier New" w:cs="宋体" w:hint="eastAsia"/>
-          <w:color w:val="333333"/>
-          <w:kern w:val="0"/>
-          <w:sz w:val="18"/>
-          <w:szCs w:val="18"/>
-        </w:rPr>
-      </w:pPr>
-      <w:proofErr w:type="spellStart"/>
-      <w:r>
-        <w:rPr>
           <w:rFonts w:ascii="Courier New" w:eastAsia="宋体" w:hAnsi="Courier New" w:cs="宋体"/>
           <w:color w:val="333333"/>
           <w:kern w:val="0"/>
           <w:sz w:val="18"/>
           <w:szCs w:val="18"/>
         </w:rPr>
+      </w:pPr>
+      <w:r>
+        <w:rPr>
+          <w:rFonts w:ascii="Courier New" w:eastAsia="宋体" w:hAnsi="Courier New" w:cs="宋体"/>
+          <w:color w:val="333333"/>
+          <w:kern w:val="0"/>
+          <w:sz w:val="18"/>
+          <w:szCs w:val="18"/>
+        </w:rPr>
         <w:t>R</w:t>
       </w:r>
       <w:r>
@@ -2751,18 +2145,7 @@
           <w:sz w:val="18"/>
           <w:szCs w:val="18"/>
         </w:rPr>
-        <w:t>edis</w:t>
-      </w:r>
-      <w:proofErr w:type="spellEnd"/>
-      <w:r>
-        <w:rPr>
-          <w:rFonts w:ascii="Courier New" w:eastAsia="宋体" w:hAnsi="Courier New" w:cs="宋体" w:hint="eastAsia"/>
-          <w:color w:val="333333"/>
-          <w:kern w:val="0"/>
-          <w:sz w:val="18"/>
-          <w:szCs w:val="18"/>
-        </w:rPr>
-        <w:t xml:space="preserve"> </w:t>
+        <w:t xml:space="preserve">edis </w:t>
       </w:r>
       <w:r>
         <w:rPr>
@@ -2806,8 +2189,6 @@
           <w:szCs w:val="14"/>
         </w:rPr>
       </w:pPr>
-      <w:proofErr w:type="spellStart"/>
-      <w:proofErr w:type="gramStart"/>
       <w:r>
         <w:rPr>
           <w:rFonts w:ascii="Consolas" w:eastAsia="宋体" w:hAnsi="Consolas" w:cs="Consolas"/>
@@ -2819,8 +2200,6 @@
         </w:rPr>
         <w:t>typedef</w:t>
       </w:r>
-      <w:proofErr w:type="spellEnd"/>
-      <w:proofErr w:type="gramEnd"/>
       <w:r>
         <w:rPr>
           <w:rFonts w:ascii="Consolas" w:eastAsia="宋体" w:hAnsi="Consolas" w:cs="Consolas"/>
@@ -2831,7 +2210,6 @@
         </w:rPr>
         <w:t> </w:t>
       </w:r>
-      <w:proofErr w:type="spellStart"/>
       <w:r>
         <w:rPr>
           <w:rFonts w:ascii="Consolas" w:eastAsia="宋体" w:hAnsi="Consolas" w:cs="Consolas"/>
@@ -2843,7 +2221,6 @@
         </w:rPr>
         <w:t>struct</w:t>
       </w:r>
-      <w:proofErr w:type="spellEnd"/>
       <w:r>
         <w:rPr>
           <w:rFonts w:ascii="Consolas" w:eastAsia="宋体" w:hAnsi="Consolas" w:cs="Consolas"/>
@@ -2852,29 +2229,7 @@
           <w:sz w:val="14"/>
           <w:szCs w:val="14"/>
         </w:rPr>
-        <w:t> </w:t>
-      </w:r>
-      <w:proofErr w:type="spellStart"/>
-      <w:r>
-        <w:rPr>
-          <w:rFonts w:ascii="Consolas" w:eastAsia="宋体" w:hAnsi="Consolas" w:cs="Consolas"/>
-          <w:color w:val="000000"/>
-          <w:kern w:val="0"/>
-          <w:sz w:val="14"/>
-          <w:szCs w:val="14"/>
-        </w:rPr>
-        <w:t>redisObject</w:t>
-      </w:r>
-      <w:proofErr w:type="spellEnd"/>
-      <w:r>
-        <w:rPr>
-          <w:rFonts w:ascii="Consolas" w:eastAsia="宋体" w:hAnsi="Consolas" w:cs="Consolas"/>
-          <w:color w:val="000000"/>
-          <w:kern w:val="0"/>
-          <w:sz w:val="14"/>
-          <w:szCs w:val="14"/>
-        </w:rPr>
-        <w:t> {   </w:t>
+        <w:t> redisObject {   </w:t>
       </w:r>
     </w:p>
     <w:p>
@@ -3016,9 +2371,26 @@
           <w:sz w:val="14"/>
           <w:szCs w:val="14"/>
         </w:rPr>
-        <w:t>  unsigned </w:t>
-      </w:r>
-      <w:proofErr w:type="spellStart"/>
+        <w:t>  unsigned lru:REDIS_LRU_BITS;</w:t>
+      </w:r>
+      <w:r>
+        <w:rPr>
+          <w:rFonts w:ascii="Consolas" w:eastAsia="宋体" w:hAnsi="Consolas" w:cs="Consolas"/>
+          <w:color w:val="008200"/>
+          <w:kern w:val="0"/>
+          <w:sz w:val="14"/>
+        </w:rPr>
+        <w:t xml:space="preserve"> // </w:t>
+      </w:r>
+      <w:r>
+        <w:rPr>
+          <w:rFonts w:ascii="Consolas" w:eastAsia="宋体" w:hAnsi="Consolas" w:cs="Consolas"/>
+          <w:color w:val="008200"/>
+          <w:kern w:val="0"/>
+          <w:sz w:val="14"/>
+        </w:rPr>
+        <w:t>对象最后一次被访问的时间</w:t>
+      </w:r>
       <w:r>
         <w:rPr>
           <w:rFonts w:ascii="Consolas" w:eastAsia="宋体" w:hAnsi="Consolas" w:cs="Consolas"/>
@@ -3027,18 +2399,7 @@
           <w:sz w:val="14"/>
           <w:szCs w:val="14"/>
         </w:rPr>
-        <w:t>lru:REDIS_LRU_BITS</w:t>
-      </w:r>
-      <w:proofErr w:type="spellEnd"/>
-      <w:r>
-        <w:rPr>
-          <w:rFonts w:ascii="Consolas" w:eastAsia="宋体" w:hAnsi="Consolas" w:cs="Consolas"/>
-          <w:color w:val="000000"/>
-          <w:kern w:val="0"/>
-          <w:sz w:val="14"/>
-          <w:szCs w:val="14"/>
-        </w:rPr>
-        <w:t>;</w:t>
+        <w:t> </w:t>
       </w:r>
       <w:r>
         <w:rPr>
@@ -3047,75 +2408,7 @@
           <w:kern w:val="0"/>
           <w:sz w:val="14"/>
         </w:rPr>
-        <w:t xml:space="preserve"> // </w:t>
-      </w:r>
-      <w:r>
-        <w:rPr>
-          <w:rFonts w:ascii="Consolas" w:eastAsia="宋体" w:hAnsi="Consolas" w:cs="Consolas"/>
-          <w:color w:val="008200"/>
-          <w:kern w:val="0"/>
-          <w:sz w:val="14"/>
-        </w:rPr>
-        <w:t>对象最后一次被访问的时间</w:t>
-      </w:r>
-      <w:r>
-        <w:rPr>
-          <w:rFonts w:ascii="Consolas" w:eastAsia="宋体" w:hAnsi="Consolas" w:cs="Consolas"/>
-          <w:color w:val="000000"/>
-          <w:kern w:val="0"/>
-          <w:sz w:val="14"/>
-          <w:szCs w:val="14"/>
-        </w:rPr>
-        <w:t> </w:t>
-      </w:r>
-      <w:r>
-        <w:rPr>
-          <w:rFonts w:ascii="Consolas" w:eastAsia="宋体" w:hAnsi="Consolas" w:cs="Consolas"/>
-          <w:color w:val="008200"/>
-          <w:kern w:val="0"/>
-          <w:sz w:val="14"/>
-        </w:rPr>
-        <w:t>/* </w:t>
-      </w:r>
-      <w:proofErr w:type="spellStart"/>
-      <w:r>
-        <w:rPr>
-          <w:rFonts w:ascii="Consolas" w:eastAsia="宋体" w:hAnsi="Consolas" w:cs="Consolas"/>
-          <w:color w:val="008200"/>
-          <w:kern w:val="0"/>
-          <w:sz w:val="14"/>
-        </w:rPr>
-        <w:t>lru</w:t>
-      </w:r>
-      <w:proofErr w:type="spellEnd"/>
-      <w:r>
-        <w:rPr>
-          <w:rFonts w:ascii="Consolas" w:eastAsia="宋体" w:hAnsi="Consolas" w:cs="Consolas"/>
-          <w:color w:val="008200"/>
-          <w:kern w:val="0"/>
-          <w:sz w:val="14"/>
-        </w:rPr>
-        <w:t> time (relative to </w:t>
-      </w:r>
-      <w:proofErr w:type="spellStart"/>
-      <w:r>
-        <w:rPr>
-          <w:rFonts w:ascii="Consolas" w:eastAsia="宋体" w:hAnsi="Consolas" w:cs="Consolas"/>
-          <w:color w:val="008200"/>
-          <w:kern w:val="0"/>
-          <w:sz w:val="14"/>
-        </w:rPr>
-        <w:t>server.lruclock</w:t>
-      </w:r>
-      <w:proofErr w:type="spellEnd"/>
-      <w:r>
-        <w:rPr>
-          <w:rFonts w:ascii="Consolas" w:eastAsia="宋体" w:hAnsi="Consolas" w:cs="Consolas"/>
-          <w:color w:val="008200"/>
-          <w:kern w:val="0"/>
-          <w:sz w:val="14"/>
-        </w:rPr>
-        <w:t>) */</w:t>
+        <w:t>/* lru time (relative to server.lruclock) */</w:t>
       </w:r>
       <w:r>
         <w:rPr>
@@ -3142,7 +2435,7 @@
         <w:ind w:left="360"/>
         <w:jc w:val="left"/>
         <w:rPr>
-          <w:rFonts w:ascii="Consolas" w:eastAsia="宋体" w:hAnsi="Consolas" w:cs="Consolas" w:hint="eastAsia"/>
+          <w:rFonts w:ascii="Consolas" w:eastAsia="宋体" w:hAnsi="Consolas" w:cs="Consolas"/>
           <w:color w:val="2B91AF"/>
           <w:kern w:val="0"/>
           <w:sz w:val="14"/>
@@ -3159,7 +2452,6 @@
         </w:rPr>
         <w:t>   </w:t>
       </w:r>
-      <w:proofErr w:type="spellStart"/>
       <w:r>
         <w:rPr>
           <w:rFonts w:ascii="Consolas" w:eastAsia="宋体" w:hAnsi="Consolas" w:cs="Consolas"/>
@@ -3171,7 +2463,6 @@
         </w:rPr>
         <w:t>int</w:t>
       </w:r>
-      <w:proofErr w:type="spellEnd"/>
       <w:r>
         <w:rPr>
           <w:rFonts w:ascii="Consolas" w:eastAsia="宋体" w:hAnsi="Consolas" w:cs="Consolas"/>
@@ -3180,29 +2471,7 @@
           <w:sz w:val="14"/>
           <w:szCs w:val="14"/>
         </w:rPr>
-        <w:t> </w:t>
-      </w:r>
-      <w:proofErr w:type="spellStart"/>
-      <w:r>
-        <w:rPr>
-          <w:rFonts w:ascii="Consolas" w:eastAsia="宋体" w:hAnsi="Consolas" w:cs="Consolas"/>
-          <w:color w:val="000000"/>
-          <w:kern w:val="0"/>
-          <w:sz w:val="14"/>
-          <w:szCs w:val="14"/>
-        </w:rPr>
-        <w:t>refcount</w:t>
-      </w:r>
-      <w:proofErr w:type="spellEnd"/>
-      <w:r>
-        <w:rPr>
-          <w:rFonts w:ascii="Consolas" w:eastAsia="宋体" w:hAnsi="Consolas" w:cs="Consolas"/>
-          <w:color w:val="000000"/>
-          <w:kern w:val="0"/>
-          <w:sz w:val="14"/>
-          <w:szCs w:val="14"/>
-        </w:rPr>
-        <w:t>;    </w:t>
+        <w:t> refcount;    </w:t>
       </w:r>
       <w:r>
         <w:rPr>
@@ -3237,7 +2506,7 @@
         <w:ind w:left="360" w:firstLineChars="100" w:firstLine="140"/>
         <w:jc w:val="left"/>
         <w:rPr>
-          <w:rFonts w:ascii="Consolas" w:eastAsia="宋体" w:hAnsi="Consolas" w:cs="Consolas" w:hint="eastAsia"/>
+          <w:rFonts w:ascii="Consolas" w:eastAsia="宋体" w:hAnsi="Consolas" w:cs="Consolas"/>
           <w:color w:val="2B91AF"/>
           <w:kern w:val="0"/>
           <w:sz w:val="14"/>
@@ -3273,29 +2542,7 @@
           <w:sz w:val="14"/>
           <w:szCs w:val="14"/>
         </w:rPr>
-        <w:t> *</w:t>
-      </w:r>
-      <w:proofErr w:type="spellStart"/>
-      <w:r>
-        <w:rPr>
-          <w:rFonts w:ascii="Consolas" w:eastAsia="宋体" w:hAnsi="Consolas" w:cs="Consolas"/>
-          <w:color w:val="000000"/>
-          <w:kern w:val="0"/>
-          <w:sz w:val="14"/>
-          <w:szCs w:val="14"/>
-        </w:rPr>
-        <w:t>ptr</w:t>
-      </w:r>
-      <w:proofErr w:type="spellEnd"/>
-      <w:r>
-        <w:rPr>
-          <w:rFonts w:ascii="Consolas" w:eastAsia="宋体" w:hAnsi="Consolas" w:cs="Consolas"/>
-          <w:color w:val="000000"/>
-          <w:kern w:val="0"/>
-          <w:sz w:val="14"/>
-          <w:szCs w:val="14"/>
-        </w:rPr>
-        <w:t>;    </w:t>
+        <w:t> *ptr;    </w:t>
       </w:r>
       <w:r>
         <w:rPr>
@@ -3345,34 +2592,12 @@
           <w:sz w:val="14"/>
           <w:szCs w:val="14"/>
         </w:rPr>
-        <w:t>} </w:t>
-      </w:r>
-      <w:proofErr w:type="spellStart"/>
-      <w:r>
-        <w:rPr>
-          <w:rFonts w:ascii="Consolas" w:eastAsia="宋体" w:hAnsi="Consolas" w:cs="Consolas"/>
-          <w:color w:val="000000"/>
-          <w:kern w:val="0"/>
-          <w:sz w:val="14"/>
-          <w:szCs w:val="14"/>
-        </w:rPr>
-        <w:t>robj</w:t>
-      </w:r>
-      <w:proofErr w:type="spellEnd"/>
-      <w:r>
-        <w:rPr>
-          <w:rFonts w:ascii="Consolas" w:eastAsia="宋体" w:hAnsi="Consolas" w:cs="Consolas"/>
-          <w:color w:val="000000"/>
-          <w:kern w:val="0"/>
-          <w:sz w:val="14"/>
-          <w:szCs w:val="14"/>
-        </w:rPr>
-        <w:t>;  </w:t>
-      </w:r>
-    </w:p>
-    <w:p>
-      <w:pPr>
-        <w:pStyle w:val="a3"/>
+        <w:t>} robj;  </w:t>
+      </w:r>
+    </w:p>
+    <w:p>
+      <w:pPr>
+        <w:pStyle w:val="ListParagraph"/>
         <w:widowControl/>
         <w:shd w:val="clear" w:color="auto" w:fill="FFFFFF"/>
         <w:tabs>
@@ -3397,17 +2622,17 @@
         <w:ind w:left="360" w:firstLineChars="0" w:firstLine="0"/>
         <w:jc w:val="left"/>
         <w:rPr>
-          <w:rFonts w:ascii="Courier New" w:eastAsia="宋体" w:hAnsi="Courier New" w:cs="宋体" w:hint="eastAsia"/>
-          <w:color w:val="333333"/>
-          <w:kern w:val="0"/>
-          <w:sz w:val="18"/>
-          <w:szCs w:val="18"/>
-        </w:rPr>
-      </w:pPr>
-    </w:p>
-    <w:p>
-      <w:pPr>
-        <w:pStyle w:val="a3"/>
+          <w:rFonts w:ascii="Courier New" w:eastAsia="宋体" w:hAnsi="Courier New" w:cs="宋体"/>
+          <w:color w:val="333333"/>
+          <w:kern w:val="0"/>
+          <w:sz w:val="18"/>
+          <w:szCs w:val="18"/>
+        </w:rPr>
+      </w:pPr>
+    </w:p>
+    <w:p>
+      <w:pPr>
+        <w:pStyle w:val="ListParagraph"/>
         <w:widowControl/>
         <w:shd w:val="clear" w:color="auto" w:fill="FFFFFF"/>
         <w:tabs>
@@ -3462,7 +2687,7 @@
                     </pic:cNvPicPr>
                   </pic:nvPicPr>
                   <pic:blipFill>
-                    <a:blip r:embed="rId7"/>
+                    <a:blip r:embed="rId8"/>
                     <a:srcRect/>
                     <a:stretch>
                       <a:fillRect/>
@@ -3493,11 +2718,8 @@
     </w:p>
     <w:p>
       <w:pPr>
-        <w:pStyle w:val="a3"/>
+        <w:pStyle w:val="ListParagraph"/>
         <w:ind w:left="420" w:firstLineChars="0" w:firstLine="0"/>
-        <w:rPr>
-          <w:rFonts w:hint="eastAsia"/>
-        </w:rPr>
       </w:pPr>
       <w:r>
         <w:rPr>
@@ -3514,7 +2736,7 @@
         <w:widowControl/>
         <w:jc w:val="left"/>
         <w:rPr>
-          <w:rFonts w:ascii="宋体" w:eastAsia="宋体" w:hAnsi="宋体" w:cs="宋体" w:hint="eastAsia"/>
+          <w:rFonts w:ascii="宋体" w:eastAsia="宋体" w:hAnsi="宋体" w:cs="宋体"/>
           <w:kern w:val="0"/>
           <w:sz w:val="24"/>
           <w:szCs w:val="24"/>
@@ -3546,7 +2768,7 @@
                     </pic:cNvPicPr>
                   </pic:nvPicPr>
                   <pic:blipFill>
-                    <a:blip r:embed="rId8"/>
+                    <a:blip r:embed="rId9"/>
                     <a:srcRect/>
                     <a:stretch>
                       <a:fillRect/>
@@ -3577,674 +2799,416 @@
     </w:p>
     <w:p>
       <w:pPr>
-        <w:pStyle w:val="a3"/>
+        <w:pStyle w:val="ListParagraph"/>
         <w:ind w:left="420" w:firstLineChars="0" w:firstLine="0"/>
+      </w:pPr>
+      <w:r>
         <w:rPr>
           <w:rFonts w:hint="eastAsia"/>
         </w:rPr>
-      </w:pPr>
+        <w:t xml:space="preserve">a. </w:t>
+      </w:r>
       <w:r>
         <w:rPr>
           <w:rFonts w:hint="eastAsia"/>
         </w:rPr>
-        <w:t xml:space="preserve">a. </w:t>
+        <w:t>字符串类型：</w:t>
+      </w:r>
+      <w:r>
+        <w:rPr>
+          <w:rFonts w:ascii="微软雅黑" w:eastAsia="微软雅黑" w:hAnsi="微软雅黑" w:hint="eastAsia"/>
+          <w:color w:val="333333"/>
+          <w:sz w:val="16"/>
+          <w:szCs w:val="16"/>
+          <w:shd w:val="clear" w:color="auto" w:fill="F6FBFE"/>
+        </w:rPr>
+        <w:t>sds(Simple Dynamic Strings)，</w:t>
       </w:r>
       <w:r>
         <w:rPr>
           <w:rFonts w:hint="eastAsia"/>
         </w:rPr>
-        <w:t>字符串类型：</w:t>
-      </w:r>
-      <w:proofErr w:type="spellStart"/>
-      <w:proofErr w:type="gramStart"/>
-      <w:r>
-        <w:rPr>
-          <w:rFonts w:ascii="微软雅黑" w:eastAsia="微软雅黑" w:hAnsi="微软雅黑" w:hint="eastAsia"/>
-          <w:color w:val="333333"/>
-          <w:sz w:val="16"/>
-          <w:szCs w:val="16"/>
-          <w:shd w:val="clear" w:color="auto" w:fill="F6FBFE"/>
-        </w:rPr>
-        <w:t>sds</w:t>
-      </w:r>
-      <w:proofErr w:type="spellEnd"/>
-      <w:r>
-        <w:rPr>
-          <w:rFonts w:ascii="微软雅黑" w:eastAsia="微软雅黑" w:hAnsi="微软雅黑" w:hint="eastAsia"/>
-          <w:color w:val="333333"/>
-          <w:sz w:val="16"/>
-          <w:szCs w:val="16"/>
-          <w:shd w:val="clear" w:color="auto" w:fill="F6FBFE"/>
-        </w:rPr>
-        <w:t>(</w:t>
-      </w:r>
-      <w:proofErr w:type="gramEnd"/>
-      <w:r>
-        <w:rPr>
-          <w:rFonts w:ascii="微软雅黑" w:eastAsia="微软雅黑" w:hAnsi="微软雅黑" w:hint="eastAsia"/>
-          <w:color w:val="333333"/>
-          <w:sz w:val="16"/>
-          <w:szCs w:val="16"/>
-          <w:shd w:val="clear" w:color="auto" w:fill="F6FBFE"/>
-        </w:rPr>
-        <w:t>Simple Dynamic Strings)，</w:t>
+        <w:t>使用</w:t>
       </w:r>
       <w:r>
         <w:rPr>
           <w:rFonts w:hint="eastAsia"/>
         </w:rPr>
-        <w:t>使用</w:t>
-      </w:r>
-      <w:proofErr w:type="spellStart"/>
+        <w:t>sdshdr</w:t>
+      </w:r>
       <w:r>
         <w:rPr>
           <w:rFonts w:hint="eastAsia"/>
         </w:rPr>
-        <w:t>sdshdr</w:t>
-      </w:r>
-      <w:proofErr w:type="spellEnd"/>
+        <w:t>类型存储字符串，而</w:t>
+      </w:r>
       <w:r>
         <w:rPr>
           <w:rFonts w:hint="eastAsia"/>
         </w:rPr>
-        <w:t>类型存储字符串，而</w:t>
-      </w:r>
-      <w:proofErr w:type="spellStart"/>
+        <w:t>redisObject</w:t>
+      </w:r>
       <w:r>
         <w:rPr>
           <w:rFonts w:hint="eastAsia"/>
         </w:rPr>
+        <w:t>的</w:t>
+      </w:r>
+      <w:r>
+        <w:rPr>
+          <w:rFonts w:hint="eastAsia"/>
+        </w:rPr>
+        <w:t>ptr</w:t>
+      </w:r>
+      <w:r>
+        <w:rPr>
+          <w:rFonts w:hint="eastAsia"/>
+        </w:rPr>
+        <w:t>字段指向的是该变量的地址，当健值内容可以用</w:t>
+      </w:r>
+      <w:r>
+        <w:rPr>
+          <w:rFonts w:hint="eastAsia"/>
+        </w:rPr>
+        <w:t>64</w:t>
+      </w:r>
+      <w:r>
+        <w:rPr>
+          <w:rFonts w:hint="eastAsia"/>
+        </w:rPr>
+        <w:t>位有符号整数表示时，</w:t>
+      </w:r>
+      <w:r>
+        <w:rPr>
+          <w:rFonts w:hint="eastAsia"/>
+        </w:rPr>
+        <w:t>redis</w:t>
+      </w:r>
+      <w:r>
+        <w:rPr>
+          <w:rFonts w:hint="eastAsia"/>
+        </w:rPr>
+        <w:t>会将键值转化为</w:t>
+      </w:r>
+      <w:r>
+        <w:rPr>
+          <w:rFonts w:hint="eastAsia"/>
+        </w:rPr>
+        <w:t>long</w:t>
+      </w:r>
+      <w:r>
+        <w:rPr>
+          <w:rFonts w:hint="eastAsia"/>
+        </w:rPr>
+        <w:t>类型来存储，</w:t>
+      </w:r>
+      <w:r>
+        <w:rPr>
+          <w:rFonts w:hint="eastAsia"/>
+        </w:rPr>
+        <w:t>redis</w:t>
+      </w:r>
+      <w:r>
+        <w:rPr>
+          <w:rFonts w:hint="eastAsia"/>
+        </w:rPr>
+        <w:t>启动后</w:t>
+      </w:r>
+      <w:r>
+        <w:rPr>
+          <w:rFonts w:hint="eastAsia"/>
+        </w:rPr>
+        <w:t>会预先建立</w:t>
+      </w:r>
+      <w:r>
+        <w:rPr>
+          <w:rFonts w:hint="eastAsia"/>
+        </w:rPr>
+        <w:t>10000</w:t>
+      </w:r>
+      <w:r>
+        <w:rPr>
+          <w:rFonts w:hint="eastAsia"/>
+        </w:rPr>
+        <w:t>个分别存储</w:t>
+      </w:r>
+      <w:r>
+        <w:rPr>
+          <w:rFonts w:hint="eastAsia"/>
+        </w:rPr>
+        <w:t>0</w:t>
+      </w:r>
+      <w:r>
+        <w:rPr>
+          <w:rFonts w:hint="eastAsia"/>
+        </w:rPr>
+        <w:t>到</w:t>
+      </w:r>
+      <w:r>
+        <w:rPr>
+          <w:rFonts w:hint="eastAsia"/>
+        </w:rPr>
+        <w:t>9999</w:t>
+      </w:r>
+      <w:r>
+        <w:rPr>
+          <w:rFonts w:hint="eastAsia"/>
+        </w:rPr>
+        <w:t>这些数字的</w:t>
+      </w:r>
+      <w:r>
+        <w:rPr>
+          <w:rFonts w:hint="eastAsia"/>
+        </w:rPr>
         <w:t>redisObject</w:t>
       </w:r>
-      <w:proofErr w:type="spellEnd"/>
       <w:r>
         <w:rPr>
           <w:rFonts w:hint="eastAsia"/>
         </w:rPr>
-        <w:t>的</w:t>
-      </w:r>
-      <w:proofErr w:type="spellStart"/>
+        <w:t>类型变量作为共享对象。</w:t>
+      </w:r>
+    </w:p>
+    <w:p>
+      <w:pPr>
+        <w:pStyle w:val="ListParagraph"/>
+        <w:ind w:left="420" w:firstLineChars="0" w:firstLine="0"/>
+      </w:pPr>
+      <w:r>
+        <w:rPr>
+          <w:rFonts w:ascii="微软雅黑" w:eastAsia="微软雅黑" w:hAnsi="微软雅黑" w:hint="eastAsia"/>
+          <w:color w:val="333333"/>
+          <w:sz w:val="16"/>
+          <w:szCs w:val="16"/>
+          <w:shd w:val="clear" w:color="auto" w:fill="F3F3F3"/>
+        </w:rPr>
+        <w:lastRenderedPageBreak/>
+        <w:t>struct sdshdr {</w:t>
+      </w:r>
+      <w:r>
+        <w:rPr>
+          <w:rStyle w:val="apple-converted-space"/>
+          <w:rFonts w:ascii="微软雅黑" w:eastAsia="微软雅黑" w:hAnsi="微软雅黑" w:hint="eastAsia"/>
+          <w:color w:val="333333"/>
+          <w:sz w:val="16"/>
+          <w:szCs w:val="16"/>
+          <w:shd w:val="clear" w:color="auto" w:fill="F3F3F3"/>
+        </w:rPr>
+        <w:t> </w:t>
+      </w:r>
+      <w:r>
+        <w:rPr>
+          <w:rFonts w:ascii="微软雅黑" w:eastAsia="微软雅黑" w:hAnsi="微软雅黑" w:hint="eastAsia"/>
+          <w:color w:val="333333"/>
+          <w:sz w:val="16"/>
+          <w:szCs w:val="16"/>
+        </w:rPr>
+        <w:br/>
+      </w:r>
+      <w:r>
+        <w:rPr>
+          <w:rFonts w:ascii="微软雅黑" w:eastAsia="微软雅黑" w:hAnsi="微软雅黑" w:hint="eastAsia"/>
+          <w:color w:val="333333"/>
+          <w:sz w:val="16"/>
+          <w:szCs w:val="16"/>
+          <w:shd w:val="clear" w:color="auto" w:fill="F3F3F3"/>
+        </w:rPr>
+        <w:t xml:space="preserve">　　　　int len;</w:t>
+      </w:r>
+      <w:r>
+        <w:rPr>
+          <w:rStyle w:val="apple-converted-space"/>
+          <w:rFonts w:ascii="微软雅黑" w:eastAsia="微软雅黑" w:hAnsi="微软雅黑" w:hint="eastAsia"/>
+          <w:color w:val="333333"/>
+          <w:sz w:val="16"/>
+          <w:szCs w:val="16"/>
+          <w:shd w:val="clear" w:color="auto" w:fill="F3F3F3"/>
+        </w:rPr>
+        <w:t> </w:t>
+      </w:r>
+      <w:r>
+        <w:rPr>
+          <w:rFonts w:ascii="微软雅黑" w:eastAsia="微软雅黑" w:hAnsi="微软雅黑" w:hint="eastAsia"/>
+          <w:color w:val="333333"/>
+          <w:sz w:val="16"/>
+          <w:szCs w:val="16"/>
+          <w:shd w:val="clear" w:color="auto" w:fill="F3F3F3"/>
+        </w:rPr>
+        <w:t>// buf 中已被使用的字符串空间数量</w:t>
+      </w:r>
+      <w:r>
+        <w:rPr>
+          <w:rStyle w:val="apple-converted-space"/>
+          <w:rFonts w:ascii="微软雅黑" w:eastAsia="微软雅黑" w:hAnsi="微软雅黑" w:hint="eastAsia"/>
+          <w:color w:val="333333"/>
+          <w:sz w:val="16"/>
+          <w:szCs w:val="16"/>
+          <w:shd w:val="clear" w:color="auto" w:fill="F3F3F3"/>
+        </w:rPr>
+        <w:t> </w:t>
+      </w:r>
+      <w:r>
+        <w:rPr>
+          <w:rFonts w:ascii="微软雅黑" w:eastAsia="微软雅黑" w:hAnsi="微软雅黑" w:hint="eastAsia"/>
+          <w:color w:val="333333"/>
+          <w:sz w:val="16"/>
+          <w:szCs w:val="16"/>
+        </w:rPr>
+        <w:br/>
+      </w:r>
+      <w:r>
+        <w:rPr>
+          <w:rFonts w:ascii="微软雅黑" w:eastAsia="微软雅黑" w:hAnsi="微软雅黑" w:hint="eastAsia"/>
+          <w:color w:val="333333"/>
+          <w:sz w:val="16"/>
+          <w:szCs w:val="16"/>
+          <w:shd w:val="clear" w:color="auto" w:fill="F3F3F3"/>
+        </w:rPr>
+        <w:t xml:space="preserve">　　　  int free;</w:t>
+      </w:r>
+      <w:r>
+        <w:rPr>
+          <w:rStyle w:val="apple-converted-space"/>
+          <w:rFonts w:ascii="微软雅黑" w:eastAsia="微软雅黑" w:hAnsi="微软雅黑" w:hint="eastAsia"/>
+          <w:color w:val="333333"/>
+          <w:sz w:val="16"/>
+          <w:szCs w:val="16"/>
+          <w:shd w:val="clear" w:color="auto" w:fill="F3F3F3"/>
+        </w:rPr>
+        <w:t> </w:t>
+      </w:r>
+      <w:r>
+        <w:rPr>
+          <w:rFonts w:ascii="微软雅黑" w:eastAsia="微软雅黑" w:hAnsi="微软雅黑" w:hint="eastAsia"/>
+          <w:color w:val="333333"/>
+          <w:sz w:val="16"/>
+          <w:szCs w:val="16"/>
+          <w:shd w:val="clear" w:color="auto" w:fill="F3F3F3"/>
+        </w:rPr>
+        <w:t xml:space="preserve">　// buf 中预留字符串空间数量</w:t>
+      </w:r>
+      <w:r>
+        <w:rPr>
+          <w:rStyle w:val="apple-converted-space"/>
+          <w:rFonts w:ascii="微软雅黑" w:eastAsia="微软雅黑" w:hAnsi="微软雅黑" w:hint="eastAsia"/>
+          <w:color w:val="333333"/>
+          <w:sz w:val="16"/>
+          <w:szCs w:val="16"/>
+          <w:shd w:val="clear" w:color="auto" w:fill="F3F3F3"/>
+        </w:rPr>
+        <w:t> </w:t>
+      </w:r>
+      <w:r>
+        <w:rPr>
+          <w:rFonts w:ascii="微软雅黑" w:eastAsia="微软雅黑" w:hAnsi="微软雅黑" w:hint="eastAsia"/>
+          <w:color w:val="333333"/>
+          <w:sz w:val="16"/>
+          <w:szCs w:val="16"/>
+        </w:rPr>
+        <w:br/>
+      </w:r>
+      <w:r>
+        <w:rPr>
+          <w:rFonts w:ascii="微软雅黑" w:eastAsia="微软雅黑" w:hAnsi="微软雅黑" w:hint="eastAsia"/>
+          <w:color w:val="333333"/>
+          <w:sz w:val="16"/>
+          <w:szCs w:val="16"/>
+          <w:shd w:val="clear" w:color="auto" w:fill="F3F3F3"/>
+        </w:rPr>
+        <w:t xml:space="preserve">　　　　char buf[];</w:t>
+      </w:r>
+      <w:r>
+        <w:rPr>
+          <w:rStyle w:val="apple-converted-space"/>
+          <w:rFonts w:ascii="微软雅黑" w:eastAsia="微软雅黑" w:hAnsi="微软雅黑" w:hint="eastAsia"/>
+          <w:color w:val="333333"/>
+          <w:sz w:val="16"/>
+          <w:szCs w:val="16"/>
+          <w:shd w:val="clear" w:color="auto" w:fill="F3F3F3"/>
+        </w:rPr>
+        <w:t> </w:t>
+      </w:r>
+      <w:r>
+        <w:rPr>
+          <w:rFonts w:ascii="微软雅黑" w:eastAsia="微软雅黑" w:hAnsi="微软雅黑" w:hint="eastAsia"/>
+          <w:color w:val="333333"/>
+          <w:sz w:val="16"/>
+          <w:szCs w:val="16"/>
+          <w:shd w:val="clear" w:color="auto" w:fill="F3F3F3"/>
+        </w:rPr>
+        <w:t>// 实际储存字符串的地方</w:t>
+      </w:r>
+      <w:r>
+        <w:rPr>
+          <w:rStyle w:val="apple-converted-space"/>
+          <w:rFonts w:ascii="微软雅黑" w:eastAsia="微软雅黑" w:hAnsi="微软雅黑" w:hint="eastAsia"/>
+          <w:color w:val="333333"/>
+          <w:sz w:val="16"/>
+          <w:szCs w:val="16"/>
+          <w:shd w:val="clear" w:color="auto" w:fill="F3F3F3"/>
+        </w:rPr>
+        <w:t> </w:t>
+      </w:r>
+      <w:r>
+        <w:rPr>
+          <w:rFonts w:ascii="微软雅黑" w:eastAsia="微软雅黑" w:hAnsi="微软雅黑" w:hint="eastAsia"/>
+          <w:color w:val="333333"/>
+          <w:sz w:val="16"/>
+          <w:szCs w:val="16"/>
+        </w:rPr>
+        <w:br/>
+      </w:r>
+      <w:r>
+        <w:rPr>
+          <w:rFonts w:ascii="微软雅黑" w:eastAsia="微软雅黑" w:hAnsi="微软雅黑" w:hint="eastAsia"/>
+          <w:color w:val="333333"/>
+          <w:sz w:val="16"/>
+          <w:szCs w:val="16"/>
+          <w:shd w:val="clear" w:color="auto" w:fill="F3F3F3"/>
+        </w:rPr>
+        <w:t xml:space="preserve">　　};</w:t>
+      </w:r>
+    </w:p>
+    <w:p>
+      <w:pPr>
+        <w:pStyle w:val="ListParagraph"/>
+        <w:ind w:left="420" w:firstLineChars="0" w:firstLine="0"/>
+      </w:pPr>
+    </w:p>
+    <w:p>
+      <w:pPr>
+        <w:pStyle w:val="ListParagraph"/>
+        <w:ind w:left="420" w:firstLineChars="0" w:firstLine="0"/>
+      </w:pPr>
       <w:r>
         <w:rPr>
           <w:rFonts w:hint="eastAsia"/>
         </w:rPr>
-        <w:t>ptr</w:t>
-      </w:r>
-      <w:proofErr w:type="spellEnd"/>
+        <w:t xml:space="preserve">b. </w:t>
+      </w:r>
       <w:r>
         <w:rPr>
           <w:rFonts w:hint="eastAsia"/>
         </w:rPr>
-        <w:t>字段指向的是该变量的地址，当健值内容可以用</w:t>
+        <w:t>散列类型：</w:t>
       </w:r>
       <w:r>
         <w:rPr>
           <w:rFonts w:hint="eastAsia"/>
         </w:rPr>
-        <w:t>64</w:t>
+        <w:t xml:space="preserve"> redis-encodeing-ziplist</w:t>
       </w:r>
       <w:r>
         <w:rPr>
           <w:rFonts w:hint="eastAsia"/>
         </w:rPr>
-        <w:t>位有符号整数表示时，</w:t>
-      </w:r>
-      <w:proofErr w:type="spellStart"/>
-      <w:r>
-        <w:rPr>
-          <w:rFonts w:hint="eastAsia"/>
-        </w:rPr>
-        <w:t>redis</w:t>
-      </w:r>
-      <w:proofErr w:type="spellEnd"/>
-      <w:r>
-        <w:rPr>
-          <w:rFonts w:hint="eastAsia"/>
-        </w:rPr>
-        <w:t>会将键值转化为</w:t>
-      </w:r>
-      <w:r>
-        <w:rPr>
-          <w:rFonts w:hint="eastAsia"/>
-        </w:rPr>
-        <w:t>long</w:t>
-      </w:r>
-      <w:r>
-        <w:rPr>
-          <w:rFonts w:hint="eastAsia"/>
-        </w:rPr>
-        <w:t>类型来存储，</w:t>
-      </w:r>
-      <w:proofErr w:type="spellStart"/>
-      <w:r>
-        <w:rPr>
-          <w:rFonts w:hint="eastAsia"/>
-        </w:rPr>
-        <w:t>redis</w:t>
-      </w:r>
-      <w:proofErr w:type="spellEnd"/>
-      <w:r>
-        <w:rPr>
-          <w:rFonts w:hint="eastAsia"/>
-        </w:rPr>
-        <w:t>启动后</w:t>
-      </w:r>
-      <w:r>
-        <w:rPr>
-          <w:rFonts w:hint="eastAsia"/>
-        </w:rPr>
-        <w:t>会预先建立</w:t>
-      </w:r>
-      <w:r>
-        <w:rPr>
-          <w:rFonts w:hint="eastAsia"/>
-        </w:rPr>
-        <w:t>10000</w:t>
-      </w:r>
-      <w:r>
-        <w:rPr>
-          <w:rFonts w:hint="eastAsia"/>
-        </w:rPr>
-        <w:t>个分别存储</w:t>
-      </w:r>
-      <w:r>
-        <w:rPr>
-          <w:rFonts w:hint="eastAsia"/>
-        </w:rPr>
-        <w:t>0</w:t>
-      </w:r>
-      <w:r>
-        <w:rPr>
-          <w:rFonts w:hint="eastAsia"/>
-        </w:rPr>
-        <w:t>到</w:t>
-      </w:r>
-      <w:r>
-        <w:rPr>
-          <w:rFonts w:hint="eastAsia"/>
-        </w:rPr>
-        <w:t>9999</w:t>
-      </w:r>
-      <w:r>
-        <w:rPr>
-          <w:rFonts w:hint="eastAsia"/>
-        </w:rPr>
-        <w:t>这些数字的</w:t>
-      </w:r>
-      <w:proofErr w:type="spellStart"/>
-      <w:r>
-        <w:rPr>
-          <w:rFonts w:hint="eastAsia"/>
-        </w:rPr>
-        <w:t>redisObject</w:t>
-      </w:r>
-      <w:proofErr w:type="spellEnd"/>
-      <w:r>
-        <w:rPr>
-          <w:rFonts w:hint="eastAsia"/>
-        </w:rPr>
-        <w:t>类型变量作为共享对象。</w:t>
-      </w:r>
-    </w:p>
-    <w:p>
-      <w:pPr>
-        <w:pStyle w:val="a3"/>
+        <w:t>：</w:t>
+      </w:r>
+    </w:p>
+    <w:p>
+      <w:pPr>
+        <w:pStyle w:val="ListParagraph"/>
         <w:ind w:left="420" w:firstLineChars="0" w:firstLine="0"/>
-      </w:pPr>
-      <w:proofErr w:type="spellStart"/>
-      <w:r>
-        <w:rPr>
-          <w:rFonts w:ascii="微软雅黑" w:eastAsia="微软雅黑" w:hAnsi="微软雅黑" w:hint="eastAsia"/>
-          <w:color w:val="333333"/>
-          <w:sz w:val="16"/>
-          <w:szCs w:val="16"/>
-          <w:shd w:val="clear" w:color="auto" w:fill="F3F3F3"/>
-        </w:rPr>
-        <w:lastRenderedPageBreak/>
-        <w:t>struct</w:t>
-      </w:r>
-      <w:proofErr w:type="spellEnd"/>
-      <w:r>
-        <w:rPr>
-          <w:rFonts w:ascii="微软雅黑" w:eastAsia="微软雅黑" w:hAnsi="微软雅黑" w:hint="eastAsia"/>
-          <w:color w:val="333333"/>
-          <w:sz w:val="16"/>
-          <w:szCs w:val="16"/>
-          <w:shd w:val="clear" w:color="auto" w:fill="F3F3F3"/>
-        </w:rPr>
-        <w:t> </w:t>
-      </w:r>
-      <w:proofErr w:type="spellStart"/>
-      <w:r>
-        <w:rPr>
-          <w:rFonts w:ascii="微软雅黑" w:eastAsia="微软雅黑" w:hAnsi="微软雅黑" w:hint="eastAsia"/>
-          <w:color w:val="333333"/>
-          <w:sz w:val="16"/>
-          <w:szCs w:val="16"/>
-          <w:shd w:val="clear" w:color="auto" w:fill="F3F3F3"/>
-        </w:rPr>
-        <w:t>sdshdr</w:t>
-      </w:r>
-      <w:proofErr w:type="spellEnd"/>
-      <w:r>
-        <w:rPr>
-          <w:rFonts w:ascii="微软雅黑" w:eastAsia="微软雅黑" w:hAnsi="微软雅黑" w:hint="eastAsia"/>
-          <w:color w:val="333333"/>
-          <w:sz w:val="16"/>
-          <w:szCs w:val="16"/>
-          <w:shd w:val="clear" w:color="auto" w:fill="F3F3F3"/>
-        </w:rPr>
-        <w:t> {</w:t>
-      </w:r>
-      <w:r>
-        <w:rPr>
-          <w:rStyle w:val="apple-converted-space"/>
-          <w:rFonts w:ascii="微软雅黑" w:eastAsia="微软雅黑" w:hAnsi="微软雅黑" w:hint="eastAsia"/>
-          <w:color w:val="333333"/>
-          <w:sz w:val="16"/>
-          <w:szCs w:val="16"/>
-          <w:shd w:val="clear" w:color="auto" w:fill="F3F3F3"/>
-        </w:rPr>
-        <w:t> </w:t>
-      </w:r>
-      <w:r>
-        <w:rPr>
-          <w:rFonts w:ascii="微软雅黑" w:eastAsia="微软雅黑" w:hAnsi="微软雅黑" w:hint="eastAsia"/>
-          <w:color w:val="333333"/>
-          <w:sz w:val="16"/>
-          <w:szCs w:val="16"/>
-        </w:rPr>
-        <w:br/>
-      </w:r>
-      <w:proofErr w:type="gramStart"/>
-      <w:r>
-        <w:rPr>
-          <w:rFonts w:ascii="微软雅黑" w:eastAsia="微软雅黑" w:hAnsi="微软雅黑" w:hint="eastAsia"/>
-          <w:color w:val="333333"/>
-          <w:sz w:val="16"/>
-          <w:szCs w:val="16"/>
-          <w:shd w:val="clear" w:color="auto" w:fill="F3F3F3"/>
-        </w:rPr>
-        <w:t xml:space="preserve">　　　　</w:t>
-      </w:r>
-      <w:proofErr w:type="spellStart"/>
-      <w:proofErr w:type="gramEnd"/>
-      <w:r>
-        <w:rPr>
-          <w:rFonts w:ascii="微软雅黑" w:eastAsia="微软雅黑" w:hAnsi="微软雅黑" w:hint="eastAsia"/>
-          <w:color w:val="333333"/>
-          <w:sz w:val="16"/>
-          <w:szCs w:val="16"/>
-          <w:shd w:val="clear" w:color="auto" w:fill="F3F3F3"/>
-        </w:rPr>
-        <w:t>int</w:t>
-      </w:r>
-      <w:proofErr w:type="spellEnd"/>
-      <w:r>
-        <w:rPr>
-          <w:rFonts w:ascii="微软雅黑" w:eastAsia="微软雅黑" w:hAnsi="微软雅黑" w:hint="eastAsia"/>
-          <w:color w:val="333333"/>
-          <w:sz w:val="16"/>
-          <w:szCs w:val="16"/>
-          <w:shd w:val="clear" w:color="auto" w:fill="F3F3F3"/>
-        </w:rPr>
-        <w:t> </w:t>
-      </w:r>
-      <w:proofErr w:type="spellStart"/>
-      <w:r>
-        <w:rPr>
-          <w:rFonts w:ascii="微软雅黑" w:eastAsia="微软雅黑" w:hAnsi="微软雅黑" w:hint="eastAsia"/>
-          <w:color w:val="333333"/>
-          <w:sz w:val="16"/>
-          <w:szCs w:val="16"/>
-          <w:shd w:val="clear" w:color="auto" w:fill="F3F3F3"/>
-        </w:rPr>
-        <w:t>len</w:t>
-      </w:r>
-      <w:proofErr w:type="spellEnd"/>
-      <w:r>
-        <w:rPr>
-          <w:rFonts w:ascii="微软雅黑" w:eastAsia="微软雅黑" w:hAnsi="微软雅黑" w:hint="eastAsia"/>
-          <w:color w:val="333333"/>
-          <w:sz w:val="16"/>
-          <w:szCs w:val="16"/>
-          <w:shd w:val="clear" w:color="auto" w:fill="F3F3F3"/>
-        </w:rPr>
-        <w:t>;</w:t>
-      </w:r>
-      <w:r>
-        <w:rPr>
-          <w:rStyle w:val="apple-converted-space"/>
-          <w:rFonts w:ascii="微软雅黑" w:eastAsia="微软雅黑" w:hAnsi="微软雅黑" w:hint="eastAsia"/>
-          <w:color w:val="333333"/>
-          <w:sz w:val="16"/>
-          <w:szCs w:val="16"/>
-          <w:shd w:val="clear" w:color="auto" w:fill="F3F3F3"/>
-        </w:rPr>
-        <w:t> </w:t>
-      </w:r>
-      <w:r>
-        <w:rPr>
-          <w:rFonts w:ascii="微软雅黑" w:eastAsia="微软雅黑" w:hAnsi="微软雅黑" w:hint="eastAsia"/>
-          <w:color w:val="333333"/>
-          <w:sz w:val="16"/>
-          <w:szCs w:val="16"/>
-          <w:shd w:val="clear" w:color="auto" w:fill="F3F3F3"/>
-        </w:rPr>
-        <w:t>// </w:t>
-      </w:r>
-      <w:proofErr w:type="spellStart"/>
-      <w:r>
-        <w:rPr>
-          <w:rFonts w:ascii="微软雅黑" w:eastAsia="微软雅黑" w:hAnsi="微软雅黑" w:hint="eastAsia"/>
-          <w:color w:val="333333"/>
-          <w:sz w:val="16"/>
-          <w:szCs w:val="16"/>
-          <w:shd w:val="clear" w:color="auto" w:fill="F3F3F3"/>
-        </w:rPr>
-        <w:t>buf</w:t>
-      </w:r>
-      <w:proofErr w:type="spellEnd"/>
-      <w:r>
-        <w:rPr>
-          <w:rFonts w:ascii="微软雅黑" w:eastAsia="微软雅黑" w:hAnsi="微软雅黑" w:hint="eastAsia"/>
-          <w:color w:val="333333"/>
-          <w:sz w:val="16"/>
-          <w:szCs w:val="16"/>
-          <w:shd w:val="clear" w:color="auto" w:fill="F3F3F3"/>
-        </w:rPr>
-        <w:t> 中已被使用的字符串空间数量</w:t>
-      </w:r>
-      <w:r>
-        <w:rPr>
-          <w:rStyle w:val="apple-converted-space"/>
-          <w:rFonts w:ascii="微软雅黑" w:eastAsia="微软雅黑" w:hAnsi="微软雅黑" w:hint="eastAsia"/>
-          <w:color w:val="333333"/>
-          <w:sz w:val="16"/>
-          <w:szCs w:val="16"/>
-          <w:shd w:val="clear" w:color="auto" w:fill="F3F3F3"/>
-        </w:rPr>
-        <w:t> </w:t>
-      </w:r>
-      <w:r>
-        <w:rPr>
-          <w:rFonts w:ascii="微软雅黑" w:eastAsia="微软雅黑" w:hAnsi="微软雅黑" w:hint="eastAsia"/>
-          <w:color w:val="333333"/>
-          <w:sz w:val="16"/>
-          <w:szCs w:val="16"/>
-        </w:rPr>
-        <w:br/>
-      </w:r>
-      <w:r>
-        <w:rPr>
-          <w:rFonts w:ascii="微软雅黑" w:eastAsia="微软雅黑" w:hAnsi="微软雅黑" w:hint="eastAsia"/>
-          <w:color w:val="333333"/>
-          <w:sz w:val="16"/>
-          <w:szCs w:val="16"/>
-          <w:shd w:val="clear" w:color="auto" w:fill="F3F3F3"/>
-        </w:rPr>
-        <w:t xml:space="preserve">　　</w:t>
-      </w:r>
-      <w:proofErr w:type="gramStart"/>
-      <w:r>
-        <w:rPr>
-          <w:rFonts w:ascii="微软雅黑" w:eastAsia="微软雅黑" w:hAnsi="微软雅黑" w:hint="eastAsia"/>
-          <w:color w:val="333333"/>
-          <w:sz w:val="16"/>
-          <w:szCs w:val="16"/>
-          <w:shd w:val="clear" w:color="auto" w:fill="F3F3F3"/>
-        </w:rPr>
-        <w:t xml:space="preserve">　</w:t>
-      </w:r>
-      <w:proofErr w:type="gramEnd"/>
-      <w:r>
-        <w:rPr>
-          <w:rFonts w:ascii="微软雅黑" w:eastAsia="微软雅黑" w:hAnsi="微软雅黑" w:hint="eastAsia"/>
-          <w:color w:val="333333"/>
-          <w:sz w:val="16"/>
-          <w:szCs w:val="16"/>
-          <w:shd w:val="clear" w:color="auto" w:fill="F3F3F3"/>
-        </w:rPr>
-        <w:t xml:space="preserve">  </w:t>
-      </w:r>
-      <w:proofErr w:type="spellStart"/>
-      <w:r>
-        <w:rPr>
-          <w:rFonts w:ascii="微软雅黑" w:eastAsia="微软雅黑" w:hAnsi="微软雅黑" w:hint="eastAsia"/>
-          <w:color w:val="333333"/>
-          <w:sz w:val="16"/>
-          <w:szCs w:val="16"/>
-          <w:shd w:val="clear" w:color="auto" w:fill="F3F3F3"/>
-        </w:rPr>
-        <w:t>int</w:t>
-      </w:r>
-      <w:proofErr w:type="spellEnd"/>
-      <w:r>
-        <w:rPr>
-          <w:rFonts w:ascii="微软雅黑" w:eastAsia="微软雅黑" w:hAnsi="微软雅黑" w:hint="eastAsia"/>
-          <w:color w:val="333333"/>
-          <w:sz w:val="16"/>
-          <w:szCs w:val="16"/>
-          <w:shd w:val="clear" w:color="auto" w:fill="F3F3F3"/>
-        </w:rPr>
-        <w:t> free;</w:t>
-      </w:r>
-      <w:r>
-        <w:rPr>
-          <w:rStyle w:val="apple-converted-space"/>
-          <w:rFonts w:ascii="微软雅黑" w:eastAsia="微软雅黑" w:hAnsi="微软雅黑" w:hint="eastAsia"/>
-          <w:color w:val="333333"/>
-          <w:sz w:val="16"/>
-          <w:szCs w:val="16"/>
-          <w:shd w:val="clear" w:color="auto" w:fill="F3F3F3"/>
-        </w:rPr>
-        <w:t> </w:t>
-      </w:r>
-      <w:r>
-        <w:rPr>
-          <w:rFonts w:ascii="微软雅黑" w:eastAsia="微软雅黑" w:hAnsi="微软雅黑" w:hint="eastAsia"/>
-          <w:color w:val="333333"/>
-          <w:sz w:val="16"/>
-          <w:szCs w:val="16"/>
-          <w:shd w:val="clear" w:color="auto" w:fill="F3F3F3"/>
-        </w:rPr>
-        <w:t xml:space="preserve">　// </w:t>
-      </w:r>
-      <w:proofErr w:type="spellStart"/>
-      <w:r>
-        <w:rPr>
-          <w:rFonts w:ascii="微软雅黑" w:eastAsia="微软雅黑" w:hAnsi="微软雅黑" w:hint="eastAsia"/>
-          <w:color w:val="333333"/>
-          <w:sz w:val="16"/>
-          <w:szCs w:val="16"/>
-          <w:shd w:val="clear" w:color="auto" w:fill="F3F3F3"/>
-        </w:rPr>
-        <w:t>buf</w:t>
-      </w:r>
-      <w:proofErr w:type="spellEnd"/>
-      <w:r>
-        <w:rPr>
-          <w:rFonts w:ascii="微软雅黑" w:eastAsia="微软雅黑" w:hAnsi="微软雅黑" w:hint="eastAsia"/>
-          <w:color w:val="333333"/>
-          <w:sz w:val="16"/>
-          <w:szCs w:val="16"/>
-          <w:shd w:val="clear" w:color="auto" w:fill="F3F3F3"/>
-        </w:rPr>
-        <w:t> 中预留字符串空间数量</w:t>
-      </w:r>
-      <w:r>
-        <w:rPr>
-          <w:rStyle w:val="apple-converted-space"/>
-          <w:rFonts w:ascii="微软雅黑" w:eastAsia="微软雅黑" w:hAnsi="微软雅黑" w:hint="eastAsia"/>
-          <w:color w:val="333333"/>
-          <w:sz w:val="16"/>
-          <w:szCs w:val="16"/>
-          <w:shd w:val="clear" w:color="auto" w:fill="F3F3F3"/>
-        </w:rPr>
-        <w:t> </w:t>
-      </w:r>
-      <w:r>
-        <w:rPr>
-          <w:rFonts w:ascii="微软雅黑" w:eastAsia="微软雅黑" w:hAnsi="微软雅黑" w:hint="eastAsia"/>
-          <w:color w:val="333333"/>
-          <w:sz w:val="16"/>
-          <w:szCs w:val="16"/>
-        </w:rPr>
-        <w:br/>
-      </w:r>
-      <w:proofErr w:type="gramStart"/>
-      <w:r>
-        <w:rPr>
-          <w:rFonts w:ascii="微软雅黑" w:eastAsia="微软雅黑" w:hAnsi="微软雅黑" w:hint="eastAsia"/>
-          <w:color w:val="333333"/>
-          <w:sz w:val="16"/>
-          <w:szCs w:val="16"/>
-          <w:shd w:val="clear" w:color="auto" w:fill="F3F3F3"/>
-        </w:rPr>
-        <w:t xml:space="preserve">　　　　</w:t>
-      </w:r>
-      <w:proofErr w:type="gramEnd"/>
-      <w:r>
-        <w:rPr>
-          <w:rFonts w:ascii="微软雅黑" w:eastAsia="微软雅黑" w:hAnsi="微软雅黑" w:hint="eastAsia"/>
-          <w:color w:val="333333"/>
-          <w:sz w:val="16"/>
-          <w:szCs w:val="16"/>
-          <w:shd w:val="clear" w:color="auto" w:fill="F3F3F3"/>
-        </w:rPr>
-        <w:t>char </w:t>
-      </w:r>
-      <w:proofErr w:type="spellStart"/>
-      <w:r>
-        <w:rPr>
-          <w:rFonts w:ascii="微软雅黑" w:eastAsia="微软雅黑" w:hAnsi="微软雅黑" w:hint="eastAsia"/>
-          <w:color w:val="333333"/>
-          <w:sz w:val="16"/>
-          <w:szCs w:val="16"/>
-          <w:shd w:val="clear" w:color="auto" w:fill="F3F3F3"/>
-        </w:rPr>
-        <w:t>buf</w:t>
-      </w:r>
-      <w:proofErr w:type="spellEnd"/>
-      <w:r>
-        <w:rPr>
-          <w:rFonts w:ascii="微软雅黑" w:eastAsia="微软雅黑" w:hAnsi="微软雅黑" w:hint="eastAsia"/>
-          <w:color w:val="333333"/>
-          <w:sz w:val="16"/>
-          <w:szCs w:val="16"/>
-          <w:shd w:val="clear" w:color="auto" w:fill="F3F3F3"/>
-        </w:rPr>
-        <w:t>[];</w:t>
-      </w:r>
-      <w:r>
-        <w:rPr>
-          <w:rStyle w:val="apple-converted-space"/>
-          <w:rFonts w:ascii="微软雅黑" w:eastAsia="微软雅黑" w:hAnsi="微软雅黑" w:hint="eastAsia"/>
-          <w:color w:val="333333"/>
-          <w:sz w:val="16"/>
-          <w:szCs w:val="16"/>
-          <w:shd w:val="clear" w:color="auto" w:fill="F3F3F3"/>
-        </w:rPr>
-        <w:t> </w:t>
-      </w:r>
-      <w:r>
-        <w:rPr>
-          <w:rFonts w:ascii="微软雅黑" w:eastAsia="微软雅黑" w:hAnsi="微软雅黑" w:hint="eastAsia"/>
-          <w:color w:val="333333"/>
-          <w:sz w:val="16"/>
-          <w:szCs w:val="16"/>
-          <w:shd w:val="clear" w:color="auto" w:fill="F3F3F3"/>
-        </w:rPr>
-        <w:t>// 实际储存字符串的地方</w:t>
-      </w:r>
-      <w:r>
-        <w:rPr>
-          <w:rStyle w:val="apple-converted-space"/>
-          <w:rFonts w:ascii="微软雅黑" w:eastAsia="微软雅黑" w:hAnsi="微软雅黑" w:hint="eastAsia"/>
-          <w:color w:val="333333"/>
-          <w:sz w:val="16"/>
-          <w:szCs w:val="16"/>
-          <w:shd w:val="clear" w:color="auto" w:fill="F3F3F3"/>
-        </w:rPr>
-        <w:t> </w:t>
-      </w:r>
-      <w:r>
-        <w:rPr>
-          <w:rFonts w:ascii="微软雅黑" w:eastAsia="微软雅黑" w:hAnsi="微软雅黑" w:hint="eastAsia"/>
-          <w:color w:val="333333"/>
-          <w:sz w:val="16"/>
-          <w:szCs w:val="16"/>
-        </w:rPr>
-        <w:br/>
-      </w:r>
-      <w:r>
-        <w:rPr>
-          <w:rFonts w:ascii="微软雅黑" w:eastAsia="微软雅黑" w:hAnsi="微软雅黑" w:hint="eastAsia"/>
-          <w:color w:val="333333"/>
-          <w:sz w:val="16"/>
-          <w:szCs w:val="16"/>
-          <w:shd w:val="clear" w:color="auto" w:fill="F3F3F3"/>
-        </w:rPr>
-        <w:t xml:space="preserve">　　};</w:t>
-      </w:r>
-    </w:p>
-    <w:p>
-      <w:pPr>
-        <w:pStyle w:val="a3"/>
-        <w:ind w:left="420" w:firstLineChars="0" w:firstLine="0"/>
-        <w:rPr>
-          <w:rFonts w:hint="eastAsia"/>
-        </w:rPr>
-      </w:pPr>
-    </w:p>
-    <w:p>
-      <w:pPr>
-        <w:pStyle w:val="a3"/>
-        <w:ind w:left="420" w:firstLineChars="0" w:firstLine="0"/>
-        <w:rPr>
-          <w:rFonts w:hint="eastAsia"/>
-        </w:rPr>
-      </w:pPr>
-      <w:r>
-        <w:rPr>
-          <w:rFonts w:hint="eastAsia"/>
-        </w:rPr>
-        <w:t xml:space="preserve">b. </w:t>
-      </w:r>
-      <w:r>
-        <w:rPr>
-          <w:rFonts w:hint="eastAsia"/>
-        </w:rPr>
-        <w:t>散列类型：</w:t>
-      </w:r>
-      <w:r>
-        <w:rPr>
-          <w:rFonts w:hint="eastAsia"/>
-        </w:rPr>
-        <w:t xml:space="preserve"> </w:t>
-      </w:r>
-      <w:proofErr w:type="spellStart"/>
-      <w:r>
-        <w:rPr>
-          <w:rFonts w:hint="eastAsia"/>
-        </w:rPr>
-        <w:t>redis-encodeing-ziplist</w:t>
-      </w:r>
-      <w:proofErr w:type="spellEnd"/>
-      <w:r>
-        <w:rPr>
-          <w:rFonts w:hint="eastAsia"/>
-        </w:rPr>
-        <w:t>：</w:t>
-      </w:r>
-    </w:p>
-    <w:p>
-      <w:pPr>
-        <w:pStyle w:val="a3"/>
-        <w:ind w:left="420" w:firstLineChars="0" w:firstLine="0"/>
-        <w:rPr>
-          <w:rFonts w:hint="eastAsia"/>
-        </w:rPr>
       </w:pPr>
       <w:r>
         <w:rPr>
@@ -4268,7 +3232,7 @@
                     </pic:cNvPicPr>
                   </pic:nvPicPr>
                   <pic:blipFill>
-                    <a:blip r:embed="rId9"/>
+                    <a:blip r:embed="rId10"/>
                     <a:srcRect/>
                     <a:stretch>
                       <a:fillRect/>
@@ -4299,31 +3263,48 @@
     </w:p>
     <w:p>
       <w:pPr>
-        <w:pStyle w:val="a3"/>
+        <w:pStyle w:val="ListParagraph"/>
         <w:ind w:left="420" w:firstLineChars="0" w:firstLine="0"/>
+      </w:pPr>
+      <w:r>
+        <w:t xml:space="preserve">c. </w:t>
+      </w:r>
+      <w:r>
         <w:rPr>
           <w:rFonts w:hint="eastAsia"/>
         </w:rPr>
-      </w:pPr>
-      <w:proofErr w:type="gramStart"/>
-      <w:r>
-        <w:t>c</w:t>
-      </w:r>
-      <w:proofErr w:type="gramEnd"/>
-      <w:r>
-        <w:t xml:space="preserve">. </w:t>
-      </w:r>
+        <w:t>集合类型</w:t>
+      </w:r>
+    </w:p>
+    <w:p>
+      <w:pPr>
+        <w:pStyle w:val="ListParagraph"/>
+        <w:ind w:left="315" w:hangingChars="150" w:hanging="315"/>
+        <w:rPr>
+          <w:rFonts w:ascii="微软雅黑" w:eastAsia="微软雅黑" w:hAnsi="微软雅黑"/>
+          <w:color w:val="333333"/>
+          <w:sz w:val="16"/>
+          <w:szCs w:val="16"/>
+          <w:shd w:val="clear" w:color="auto" w:fill="F3F3F3"/>
+        </w:rPr>
+      </w:pPr>
       <w:r>
         <w:rPr>
           <w:rFonts w:hint="eastAsia"/>
         </w:rPr>
-        <w:t>集合类型</w:t>
-      </w:r>
-    </w:p>
-    <w:p>
-      <w:pPr>
-        <w:pStyle w:val="a3"/>
-        <w:ind w:left="315" w:hangingChars="150" w:hanging="315"/>
+        <w:t xml:space="preserve">  </w:t>
+      </w:r>
+      <w:r>
+        <w:rPr>
+          <w:rFonts w:ascii="微软雅黑" w:eastAsia="微软雅黑" w:hAnsi="微软雅黑" w:hint="eastAsia"/>
+          <w:color w:val="333333"/>
+          <w:sz w:val="16"/>
+          <w:szCs w:val="16"/>
+          <w:shd w:val="clear" w:color="auto" w:fill="F3F3F3"/>
+        </w:rPr>
+        <w:t xml:space="preserve"> </w:t>
+      </w:r>
+      <w:r>
         <w:rPr>
           <w:rFonts w:ascii="微软雅黑" w:eastAsia="微软雅黑" w:hAnsi="微软雅黑"/>
           <w:color w:val="333333"/>
@@ -4331,90 +3312,7 @@
           <w:szCs w:val="16"/>
           <w:shd w:val="clear" w:color="auto" w:fill="F3F3F3"/>
         </w:rPr>
-      </w:pPr>
-      <w:r>
-        <w:rPr>
-          <w:rFonts w:hint="eastAsia"/>
-        </w:rPr>
-        <w:t xml:space="preserve">  </w:t>
-      </w:r>
-      <w:r>
-        <w:rPr>
-          <w:rFonts w:ascii="微软雅黑" w:eastAsia="微软雅黑" w:hAnsi="微软雅黑" w:hint="eastAsia"/>
-          <w:color w:val="333333"/>
-          <w:sz w:val="16"/>
-          <w:szCs w:val="16"/>
-          <w:shd w:val="clear" w:color="auto" w:fill="F3F3F3"/>
-        </w:rPr>
-        <w:t xml:space="preserve"> </w:t>
-      </w:r>
-      <w:proofErr w:type="spellStart"/>
-      <w:proofErr w:type="gramStart"/>
-      <w:r>
-        <w:rPr>
-          <w:rFonts w:ascii="微软雅黑" w:eastAsia="微软雅黑" w:hAnsi="微软雅黑"/>
-          <w:color w:val="333333"/>
-          <w:sz w:val="16"/>
-          <w:szCs w:val="16"/>
-          <w:shd w:val="clear" w:color="auto" w:fill="F3F3F3"/>
-        </w:rPr>
-        <w:t>typedef</w:t>
-      </w:r>
-      <w:proofErr w:type="spellEnd"/>
-      <w:proofErr w:type="gramEnd"/>
-      <w:r>
-        <w:rPr>
-          <w:rFonts w:ascii="微软雅黑" w:eastAsia="微软雅黑" w:hAnsi="微软雅黑"/>
-          <w:color w:val="333333"/>
-          <w:sz w:val="16"/>
-          <w:szCs w:val="16"/>
-          <w:shd w:val="clear" w:color="auto" w:fill="F3F3F3"/>
-        </w:rPr>
-        <w:t xml:space="preserve"> </w:t>
-      </w:r>
-      <w:proofErr w:type="spellStart"/>
-      <w:r>
-        <w:rPr>
-          <w:rFonts w:ascii="微软雅黑" w:eastAsia="微软雅黑" w:hAnsi="微软雅黑"/>
-          <w:color w:val="333333"/>
-          <w:sz w:val="16"/>
-          <w:szCs w:val="16"/>
-          <w:shd w:val="clear" w:color="auto" w:fill="F3F3F3"/>
-        </w:rPr>
-        <w:t>struct</w:t>
-      </w:r>
-      <w:proofErr w:type="spellEnd"/>
-      <w:r>
-        <w:rPr>
-          <w:rFonts w:ascii="微软雅黑" w:eastAsia="微软雅黑" w:hAnsi="微软雅黑"/>
-          <w:color w:val="333333"/>
-          <w:sz w:val="16"/>
-          <w:szCs w:val="16"/>
-          <w:shd w:val="clear" w:color="auto" w:fill="F3F3F3"/>
-        </w:rPr>
-        <w:t xml:space="preserve"> </w:t>
-      </w:r>
-      <w:proofErr w:type="spellStart"/>
-      <w:r>
-        <w:rPr>
-          <w:rFonts w:ascii="微软雅黑" w:eastAsia="微软雅黑" w:hAnsi="微软雅黑"/>
-          <w:color w:val="333333"/>
-          <w:sz w:val="16"/>
-          <w:szCs w:val="16"/>
-          <w:shd w:val="clear" w:color="auto" w:fill="F3F3F3"/>
-        </w:rPr>
-        <w:t>intset</w:t>
-      </w:r>
-      <w:proofErr w:type="spellEnd"/>
-      <w:r>
-        <w:rPr>
-          <w:rFonts w:ascii="微软雅黑" w:eastAsia="微软雅黑" w:hAnsi="微软雅黑"/>
-          <w:color w:val="333333"/>
-          <w:sz w:val="16"/>
-          <w:szCs w:val="16"/>
-          <w:shd w:val="clear" w:color="auto" w:fill="F3F3F3"/>
-        </w:rPr>
-        <w:t xml:space="preserve"> {</w:t>
+        <w:t>typedef struct intset {</w:t>
       </w:r>
       <w:r>
         <w:rPr>
@@ -4517,10 +3415,13 @@
           <w:shd w:val="clear" w:color="auto" w:fill="F3F3F3"/>
         </w:rPr>
         <w:br/>
-        <w:t xml:space="preserve">} </w:t>
-      </w:r>
-      <w:proofErr w:type="spellStart"/>
-      <w:r>
+        <w:t>} intset;</w:t>
+      </w:r>
+    </w:p>
+    <w:p>
+      <w:pPr>
+        <w:pStyle w:val="ListParagraph"/>
+        <w:ind w:leftChars="100" w:left="290" w:hangingChars="50" w:hanging="80"/>
         <w:rPr>
           <w:rFonts w:ascii="微软雅黑" w:eastAsia="微软雅黑" w:hAnsi="微软雅黑"/>
           <w:color w:val="333333"/>
@@ -4528,9 +3429,7 @@
           <w:szCs w:val="16"/>
           <w:shd w:val="clear" w:color="auto" w:fill="F3F3F3"/>
         </w:rPr>
-        <w:t>intset</w:t>
-      </w:r>
-      <w:proofErr w:type="spellEnd"/>
+      </w:pPr>
       <w:r>
         <w:rPr>
           <w:rFonts w:ascii="微软雅黑" w:eastAsia="微软雅黑" w:hAnsi="微软雅黑"/>
@@ -4539,13 +3438,13 @@
           <w:szCs w:val="16"/>
           <w:shd w:val="clear" w:color="auto" w:fill="F3F3F3"/>
         </w:rPr>
-        <w:t>;</w:t>
-      </w:r>
-    </w:p>
-    <w:p>
-      <w:pPr>
-        <w:pStyle w:val="a3"/>
-        <w:ind w:leftChars="100" w:left="290" w:hangingChars="50" w:hanging="80"/>
+        <w:t>encoding有三种:</w:t>
+      </w:r>
+    </w:p>
+    <w:p>
+      <w:pPr>
+        <w:pStyle w:val="ListParagraph"/>
+        <w:ind w:leftChars="150" w:left="315" w:firstLineChars="0" w:firstLine="0"/>
         <w:rPr>
           <w:rFonts w:ascii="微软雅黑" w:eastAsia="微软雅黑" w:hAnsi="微软雅黑" w:hint="eastAsia"/>
           <w:color w:val="333333"/>
@@ -4562,20 +3461,151 @@
           <w:szCs w:val="16"/>
           <w:shd w:val="clear" w:color="auto" w:fill="F3F3F3"/>
         </w:rPr>
-        <w:t>encoding有三种:</w:t>
-      </w:r>
-    </w:p>
-    <w:p>
-      <w:pPr>
-        <w:pStyle w:val="a3"/>
+        <w:t>#define INTSET_ENC_INT16 (sizeof(int16_t))</w:t>
+      </w:r>
+      <w:r>
+        <w:rPr>
+          <w:rFonts w:ascii="微软雅黑" w:eastAsia="微软雅黑" w:hAnsi="微软雅黑"/>
+          <w:color w:val="333333"/>
+          <w:sz w:val="16"/>
+          <w:szCs w:val="16"/>
+          <w:shd w:val="clear" w:color="auto" w:fill="F3F3F3"/>
+        </w:rPr>
+        <w:br/>
+        <w:t>#define INTSET_ENC_INT32 (sizeof(int32_t))</w:t>
+      </w:r>
+      <w:r>
+        <w:rPr>
+          <w:rFonts w:ascii="微软雅黑" w:eastAsia="微软雅黑" w:hAnsi="微软雅黑"/>
+          <w:color w:val="333333"/>
+          <w:sz w:val="16"/>
+          <w:szCs w:val="16"/>
+          <w:shd w:val="clear" w:color="auto" w:fill="F3F3F3"/>
+        </w:rPr>
+        <w:br/>
+        <w:t>#define INTSET_ENC_INT64 (sizeof(int64_t))</w:t>
+      </w:r>
+    </w:p>
+    <w:p>
+      <w:pPr>
+        <w:pStyle w:val="ListParagraph"/>
         <w:ind w:leftChars="150" w:left="315" w:firstLineChars="0" w:firstLine="0"/>
         <w:rPr>
+          <w:rFonts w:ascii="微软雅黑" w:eastAsia="微软雅黑" w:hAnsi="微软雅黑" w:hint="eastAsia"/>
+          <w:color w:val="333333"/>
+          <w:sz w:val="16"/>
+          <w:szCs w:val="16"/>
+          <w:shd w:val="clear" w:color="auto" w:fill="F3F3F3"/>
+        </w:rPr>
+      </w:pPr>
+    </w:p>
+    <w:p>
+      <w:pPr>
+        <w:pStyle w:val="ListParagraph"/>
+        <w:numPr>
+          <w:ilvl w:val="0"/>
+          <w:numId w:val="3"/>
+        </w:numPr>
+        <w:ind w:firstLineChars="0"/>
+        <w:rPr>
+          <w:rFonts w:ascii="Courier New" w:eastAsia="宋体" w:hAnsi="Courier New" w:cs="宋体" w:hint="eastAsia"/>
+          <w:color w:val="333333"/>
+          <w:kern w:val="0"/>
+          <w:sz w:val="18"/>
+          <w:szCs w:val="18"/>
+        </w:rPr>
+      </w:pPr>
+      <w:r>
+        <w:rPr>
+          <w:rFonts w:ascii="Courier New" w:eastAsia="宋体" w:hAnsi="Courier New" w:cs="宋体" w:hint="eastAsia"/>
+          <w:color w:val="333333"/>
+          <w:kern w:val="0"/>
+          <w:sz w:val="18"/>
+          <w:szCs w:val="18"/>
+        </w:rPr>
+        <w:lastRenderedPageBreak/>
+        <w:t>持久化</w:t>
+      </w:r>
+    </w:p>
+    <w:p>
+      <w:pPr>
+        <w:pStyle w:val="ListParagraph"/>
+        <w:numPr>
+          <w:ilvl w:val="0"/>
+          <w:numId w:val="8"/>
+        </w:numPr>
+        <w:ind w:firstLineChars="0"/>
+        <w:rPr>
+          <w:rFonts w:ascii="微软雅黑" w:eastAsia="微软雅黑" w:hAnsi="微软雅黑" w:hint="eastAsia"/>
+          <w:color w:val="333333"/>
+          <w:sz w:val="16"/>
+          <w:szCs w:val="16"/>
+          <w:shd w:val="clear" w:color="auto" w:fill="F3F3F3"/>
+        </w:rPr>
+      </w:pPr>
+      <w:r>
+        <w:rPr>
           <w:rFonts w:ascii="微软雅黑" w:eastAsia="微软雅黑" w:hAnsi="微软雅黑"/>
           <w:color w:val="333333"/>
           <w:sz w:val="16"/>
           <w:szCs w:val="16"/>
           <w:shd w:val="clear" w:color="auto" w:fill="F3F3F3"/>
         </w:rPr>
+        <w:t>S</w:t>
+      </w:r>
+      <w:r>
+        <w:rPr>
+          <w:rFonts w:ascii="微软雅黑" w:eastAsia="微软雅黑" w:hAnsi="微软雅黑" w:hint="eastAsia"/>
+          <w:color w:val="333333"/>
+          <w:sz w:val="16"/>
+          <w:szCs w:val="16"/>
+          <w:shd w:val="clear" w:color="auto" w:fill="F3F3F3"/>
+        </w:rPr>
+        <w:t>ave 命令： 当执行save命令时，同步进行快照操作</w:t>
+      </w:r>
+    </w:p>
+    <w:p>
+      <w:pPr>
+        <w:pStyle w:val="ListParagraph"/>
+        <w:numPr>
+          <w:ilvl w:val="0"/>
+          <w:numId w:val="8"/>
+        </w:numPr>
+        <w:ind w:firstLineChars="0"/>
+        <w:rPr>
+          <w:rFonts w:ascii="微软雅黑" w:eastAsia="微软雅黑" w:hAnsi="微软雅黑" w:hint="eastAsia"/>
+          <w:color w:val="333333"/>
+          <w:sz w:val="16"/>
+          <w:szCs w:val="16"/>
+          <w:shd w:val="clear" w:color="auto" w:fill="F3F3F3"/>
+        </w:rPr>
+      </w:pPr>
+      <w:r>
+        <w:rPr>
+          <w:rFonts w:ascii="微软雅黑" w:eastAsia="微软雅黑" w:hAnsi="微软雅黑" w:hint="eastAsia"/>
+          <w:color w:val="333333"/>
+          <w:sz w:val="16"/>
+          <w:szCs w:val="16"/>
+          <w:shd w:val="clear" w:color="auto" w:fill="F3F3F3"/>
+        </w:rPr>
+        <w:t>Bgsave命令： 当执行bgsave命令时，异步进行快照操作</w:t>
+      </w:r>
+    </w:p>
+    <w:p>
+      <w:pPr>
+        <w:pStyle w:val="ListParagraph"/>
+        <w:numPr>
+          <w:ilvl w:val="0"/>
+          <w:numId w:val="8"/>
+        </w:numPr>
+        <w:ind w:firstLineChars="0"/>
+        <w:rPr>
+          <w:rFonts w:ascii="微软雅黑" w:eastAsia="微软雅黑" w:hAnsi="微软雅黑" w:hint="eastAsia"/>
+          <w:color w:val="333333"/>
+          <w:sz w:val="16"/>
+          <w:szCs w:val="16"/>
+          <w:shd w:val="clear" w:color="auto" w:fill="F3F3F3"/>
+        </w:rPr>
       </w:pPr>
       <w:r>
         <w:rPr>
@@ -4585,10 +3615,145 @@
           <w:szCs w:val="16"/>
           <w:shd w:val="clear" w:color="auto" w:fill="F3F3F3"/>
         </w:rPr>
-        <w:t>#define INTSET_ENC_INT16 (</w:t>
-      </w:r>
-      <w:proofErr w:type="spellStart"/>
-      <w:proofErr w:type="gramStart"/>
+        <w:t>F</w:t>
+      </w:r>
+      <w:r>
+        <w:rPr>
+          <w:rFonts w:ascii="微软雅黑" w:eastAsia="微软雅黑" w:hAnsi="微软雅黑" w:hint="eastAsia"/>
+          <w:color w:val="333333"/>
+          <w:sz w:val="16"/>
+          <w:szCs w:val="16"/>
+          <w:shd w:val="clear" w:color="auto" w:fill="F3F3F3"/>
+        </w:rPr>
+        <w:t>lushall命令： 只要自动快照条件不为空时，执行flushall命令时，就进行快照操作</w:t>
+      </w:r>
+    </w:p>
+    <w:p>
+      <w:pPr>
+        <w:pStyle w:val="ListParagraph"/>
+        <w:numPr>
+          <w:ilvl w:val="0"/>
+          <w:numId w:val="8"/>
+        </w:numPr>
+        <w:ind w:firstLineChars="0"/>
+        <w:rPr>
+          <w:rFonts w:ascii="微软雅黑" w:eastAsia="微软雅黑" w:hAnsi="微软雅黑" w:hint="eastAsia"/>
+          <w:color w:val="333333"/>
+          <w:sz w:val="16"/>
+          <w:szCs w:val="16"/>
+          <w:shd w:val="clear" w:color="auto" w:fill="F3F3F3"/>
+        </w:rPr>
+      </w:pPr>
+      <w:r>
+        <w:rPr>
+          <w:rFonts w:ascii="微软雅黑" w:eastAsia="微软雅黑" w:hAnsi="微软雅黑" w:hint="eastAsia"/>
+          <w:color w:val="333333"/>
+          <w:sz w:val="16"/>
+          <w:szCs w:val="16"/>
+          <w:shd w:val="clear" w:color="auto" w:fill="F3F3F3"/>
+        </w:rPr>
+        <w:t>当设置了主从模式时，redis会在初始化时进行自动快照</w:t>
+      </w:r>
+    </w:p>
+    <w:p>
+      <w:pPr>
+        <w:pStyle w:val="ListParagraph"/>
+        <w:numPr>
+          <w:ilvl w:val="0"/>
+          <w:numId w:val="3"/>
+        </w:numPr>
+        <w:ind w:firstLineChars="0"/>
+        <w:rPr>
+          <w:rFonts w:ascii="微软雅黑" w:eastAsia="微软雅黑" w:hAnsi="微软雅黑" w:hint="eastAsia"/>
+          <w:color w:val="333333"/>
+          <w:sz w:val="16"/>
+          <w:szCs w:val="16"/>
+          <w:shd w:val="clear" w:color="auto" w:fill="F3F3F3"/>
+        </w:rPr>
+      </w:pPr>
+      <w:r>
+        <w:rPr>
+          <w:rFonts w:ascii="微软雅黑" w:eastAsia="微软雅黑" w:hAnsi="微软雅黑" w:hint="eastAsia"/>
+          <w:color w:val="333333"/>
+          <w:sz w:val="16"/>
+          <w:szCs w:val="16"/>
+          <w:shd w:val="clear" w:color="auto" w:fill="F3F3F3"/>
+        </w:rPr>
+        <w:t>哨兵</w:t>
+      </w:r>
+    </w:p>
+    <w:p>
+      <w:pPr>
+        <w:pStyle w:val="ListParagraph"/>
+        <w:numPr>
+          <w:ilvl w:val="0"/>
+          <w:numId w:val="9"/>
+        </w:numPr>
+        <w:ind w:firstLineChars="0"/>
+        <w:rPr>
+          <w:rFonts w:ascii="微软雅黑" w:eastAsia="微软雅黑" w:hAnsi="微软雅黑" w:hint="eastAsia"/>
+          <w:color w:val="333333"/>
+          <w:sz w:val="16"/>
+          <w:szCs w:val="16"/>
+          <w:shd w:val="clear" w:color="auto" w:fill="F3F3F3"/>
+        </w:rPr>
+      </w:pPr>
+      <w:r>
+        <w:rPr>
+          <w:rFonts w:ascii="微软雅黑" w:eastAsia="微软雅黑" w:hAnsi="微软雅黑" w:hint="eastAsia"/>
+          <w:color w:val="333333"/>
+          <w:sz w:val="16"/>
+          <w:szCs w:val="16"/>
+          <w:shd w:val="clear" w:color="auto" w:fill="F3F3F3"/>
+        </w:rPr>
+        <w:t>主从配置</w:t>
+      </w:r>
+    </w:p>
+    <w:p>
+      <w:pPr>
+        <w:pStyle w:val="ListParagraph"/>
+        <w:ind w:left="720" w:firstLineChars="0" w:firstLine="0"/>
+        <w:rPr>
+          <w:rFonts w:ascii="微软雅黑" w:eastAsia="微软雅黑" w:hAnsi="微软雅黑" w:hint="eastAsia"/>
+          <w:color w:val="333333"/>
+          <w:sz w:val="16"/>
+          <w:szCs w:val="16"/>
+          <w:shd w:val="clear" w:color="auto" w:fill="F3F3F3"/>
+        </w:rPr>
+      </w:pPr>
+      <w:r>
+        <w:rPr>
+          <w:rFonts w:ascii="微软雅黑" w:eastAsia="微软雅黑" w:hAnsi="微软雅黑" w:hint="eastAsia"/>
+          <w:color w:val="333333"/>
+          <w:sz w:val="16"/>
+          <w:szCs w:val="16"/>
+          <w:shd w:val="clear" w:color="auto" w:fill="F3F3F3"/>
+        </w:rPr>
+        <w:t>1). 从数据库的配置文件中加入“slaveof 主数据库地址 主数据库端口” 或命令行slaveof主数据库地址 主数据库端口</w:t>
+      </w:r>
+    </w:p>
+    <w:p>
+      <w:pPr>
+        <w:pStyle w:val="ListParagraph"/>
+        <w:ind w:left="720" w:firstLineChars="0" w:firstLine="0"/>
+        <w:rPr>
+          <w:rFonts w:ascii="微软雅黑" w:eastAsia="微软雅黑" w:hAnsi="微软雅黑" w:hint="eastAsia"/>
+          <w:color w:val="333333"/>
+          <w:sz w:val="16"/>
+          <w:szCs w:val="16"/>
+          <w:shd w:val="clear" w:color="auto" w:fill="F3F3F3"/>
+        </w:rPr>
+      </w:pPr>
+      <w:r>
+        <w:rPr>
+          <w:rFonts w:ascii="微软雅黑" w:eastAsia="微软雅黑" w:hAnsi="微软雅黑" w:hint="eastAsia"/>
+          <w:color w:val="333333"/>
+          <w:sz w:val="16"/>
+          <w:szCs w:val="16"/>
+          <w:shd w:val="clear" w:color="auto" w:fill="F3F3F3"/>
+        </w:rPr>
+        <w:t xml:space="preserve">2). 原理：作为从数据库向主数据库发送ping命令，确认是否连接-----》replconf </w:t>
+      </w:r>
       <w:r>
         <w:rPr>
           <w:rFonts w:ascii="微软雅黑" w:eastAsia="微软雅黑" w:hAnsi="微软雅黑"/>
@@ -4597,9 +3762,31 @@
           <w:szCs w:val="16"/>
           <w:shd w:val="clear" w:color="auto" w:fill="F3F3F3"/>
         </w:rPr>
-        <w:t>sizeof</w:t>
-      </w:r>
-      <w:proofErr w:type="spellEnd"/>
+        <w:t>listening</w:t>
+      </w:r>
+      <w:r>
+        <w:rPr>
+          <w:rFonts w:ascii="微软雅黑" w:eastAsia="微软雅黑" w:hAnsi="微软雅黑" w:hint="eastAsia"/>
+          <w:color w:val="333333"/>
+          <w:sz w:val="16"/>
+          <w:szCs w:val="16"/>
+          <w:shd w:val="clear" w:color="auto" w:fill="F3F3F3"/>
+        </w:rPr>
+        <w:t>-port 自己的端口-----》向主数据库发送sync命令开始同步（同步的是rdb快照文件）</w:t>
+      </w:r>
+    </w:p>
+    <w:p>
+      <w:pPr>
+        <w:pStyle w:val="ListParagraph"/>
+        <w:ind w:left="720" w:firstLineChars="0" w:firstLine="0"/>
+        <w:rPr>
+          <w:rFonts w:ascii="微软雅黑" w:eastAsia="微软雅黑" w:hAnsi="微软雅黑" w:hint="eastAsia"/>
+          <w:color w:val="333333"/>
+          <w:sz w:val="16"/>
+          <w:szCs w:val="16"/>
+          <w:shd w:val="clear" w:color="auto" w:fill="F3F3F3"/>
+        </w:rPr>
+      </w:pPr>
       <w:r>
         <w:rPr>
           <w:rFonts w:ascii="微软雅黑" w:eastAsia="微软雅黑" w:hAnsi="微软雅黑"/>
@@ -4608,9 +3795,104 @@
           <w:szCs w:val="16"/>
           <w:shd w:val="clear" w:color="auto" w:fill="F3F3F3"/>
         </w:rPr>
-        <w:t>(</w:t>
-      </w:r>
-      <w:proofErr w:type="gramEnd"/>
+        <w:t>S</w:t>
+      </w:r>
+      <w:r>
+        <w:rPr>
+          <w:rFonts w:ascii="微软雅黑" w:eastAsia="微软雅黑" w:hAnsi="微软雅黑" w:hint="eastAsia"/>
+          <w:color w:val="333333"/>
+          <w:sz w:val="16"/>
+          <w:szCs w:val="16"/>
+          <w:shd w:val="clear" w:color="auto" w:fill="F3F3F3"/>
+        </w:rPr>
+        <w:t>lave-server-stale-data 参数no使从数据库在同步完成前对所有命令（除info和slaveof）都回复错误</w:t>
+      </w:r>
+    </w:p>
+    <w:p>
+      <w:pPr>
+        <w:pStyle w:val="ListParagraph"/>
+        <w:ind w:left="720" w:firstLineChars="0" w:firstLine="0"/>
+        <w:rPr>
+          <w:rFonts w:ascii="微软雅黑" w:eastAsia="微软雅黑" w:hAnsi="微软雅黑" w:hint="eastAsia"/>
+          <w:color w:val="333333"/>
+          <w:sz w:val="16"/>
+          <w:szCs w:val="16"/>
+          <w:shd w:val="clear" w:color="auto" w:fill="F3F3F3"/>
+        </w:rPr>
+      </w:pPr>
+      <w:r>
+        <w:rPr>
+          <w:rFonts w:ascii="微软雅黑" w:eastAsia="微软雅黑" w:hAnsi="微软雅黑" w:hint="eastAsia"/>
+          <w:color w:val="333333"/>
+          <w:sz w:val="16"/>
+          <w:szCs w:val="16"/>
+          <w:shd w:val="clear" w:color="auto" w:fill="F3F3F3"/>
+        </w:rPr>
+        <w:t>3). 手动将从数据库设置成主数据库：slaveof no one</w:t>
+      </w:r>
+    </w:p>
+    <w:p>
+      <w:pPr>
+        <w:pStyle w:val="ListParagraph"/>
+        <w:numPr>
+          <w:ilvl w:val="0"/>
+          <w:numId w:val="9"/>
+        </w:numPr>
+        <w:ind w:firstLineChars="0"/>
+        <w:rPr>
+          <w:rFonts w:ascii="微软雅黑" w:eastAsia="微软雅黑" w:hAnsi="微软雅黑" w:hint="eastAsia"/>
+          <w:color w:val="333333"/>
+          <w:sz w:val="16"/>
+          <w:szCs w:val="16"/>
+          <w:shd w:val="clear" w:color="auto" w:fill="F3F3F3"/>
+        </w:rPr>
+      </w:pPr>
+      <w:r>
+        <w:rPr>
+          <w:rFonts w:ascii="微软雅黑" w:eastAsia="微软雅黑" w:hAnsi="微软雅黑" w:hint="eastAsia"/>
+          <w:color w:val="333333"/>
+          <w:sz w:val="16"/>
+          <w:szCs w:val="16"/>
+          <w:shd w:val="clear" w:color="auto" w:fill="F3F3F3"/>
+        </w:rPr>
+        <w:t>哨兵</w:t>
+      </w:r>
+    </w:p>
+    <w:p>
+      <w:pPr>
+        <w:pStyle w:val="ListParagraph"/>
+        <w:ind w:left="720" w:firstLineChars="0" w:firstLine="0"/>
+        <w:rPr>
+          <w:rFonts w:ascii="微软雅黑" w:eastAsia="微软雅黑" w:hAnsi="微软雅黑" w:hint="eastAsia"/>
+          <w:color w:val="333333"/>
+          <w:sz w:val="16"/>
+          <w:szCs w:val="16"/>
+          <w:shd w:val="clear" w:color="auto" w:fill="F3F3F3"/>
+        </w:rPr>
+      </w:pPr>
+      <w:r>
+        <w:rPr>
+          <w:rFonts w:ascii="微软雅黑" w:eastAsia="微软雅黑" w:hAnsi="微软雅黑" w:hint="eastAsia"/>
+          <w:color w:val="333333"/>
+          <w:sz w:val="16"/>
+          <w:szCs w:val="16"/>
+          <w:shd w:val="clear" w:color="auto" w:fill="F3F3F3"/>
+        </w:rPr>
+        <w:t>1). 建立配置文件sentinel.conf,内容：sentinel monitor master-name ip redis-port  quorum</w:t>
+      </w:r>
+    </w:p>
+    <w:p>
+      <w:pPr>
+        <w:pStyle w:val="ListParagraph"/>
+        <w:ind w:left="720" w:firstLineChars="0" w:firstLine="0"/>
+        <w:rPr>
+          <w:rFonts w:ascii="微软雅黑" w:eastAsia="微软雅黑" w:hAnsi="微软雅黑" w:hint="eastAsia"/>
+          <w:color w:val="333333"/>
+          <w:sz w:val="16"/>
+          <w:szCs w:val="16"/>
+          <w:shd w:val="clear" w:color="auto" w:fill="F3F3F3"/>
+        </w:rPr>
+      </w:pPr>
       <w:r>
         <w:rPr>
           <w:rFonts w:ascii="微软雅黑" w:eastAsia="微软雅黑" w:hAnsi="微软雅黑"/>
@@ -4619,7 +3901,247 @@
           <w:szCs w:val="16"/>
           <w:shd w:val="clear" w:color="auto" w:fill="F3F3F3"/>
         </w:rPr>
-        <w:t>int16_t))</w:t>
+        <w:t>Q</w:t>
+      </w:r>
+      <w:r>
+        <w:rPr>
+          <w:rFonts w:ascii="微软雅黑" w:eastAsia="微软雅黑" w:hAnsi="微软雅黑" w:hint="eastAsia"/>
+          <w:color w:val="333333"/>
+          <w:sz w:val="16"/>
+          <w:szCs w:val="16"/>
+          <w:shd w:val="clear" w:color="auto" w:fill="F3F3F3"/>
+        </w:rPr>
+        <w:t>uorum: 表示执行故障恢复操作前至少需要几个哨兵节点同意</w:t>
+      </w:r>
+    </w:p>
+    <w:p>
+      <w:pPr>
+        <w:pStyle w:val="ListParagraph"/>
+        <w:ind w:left="720" w:firstLineChars="0" w:firstLine="0"/>
+        <w:rPr>
+          <w:rFonts w:ascii="微软雅黑" w:eastAsia="微软雅黑" w:hAnsi="微软雅黑" w:hint="eastAsia"/>
+          <w:color w:val="333333"/>
+          <w:sz w:val="16"/>
+          <w:szCs w:val="16"/>
+          <w:shd w:val="clear" w:color="auto" w:fill="F3F3F3"/>
+        </w:rPr>
+      </w:pPr>
+      <w:r>
+        <w:rPr>
+          <w:rFonts w:ascii="微软雅黑" w:eastAsia="微软雅黑" w:hAnsi="微软雅黑" w:hint="eastAsia"/>
+          <w:color w:val="333333"/>
+          <w:sz w:val="16"/>
+          <w:szCs w:val="16"/>
+          <w:shd w:val="clear" w:color="auto" w:fill="F3F3F3"/>
+        </w:rPr>
+        <w:t>2). 启动哨兵： redis-sentinel  /path/to/sentinel.conf</w:t>
+      </w:r>
+    </w:p>
+    <w:p>
+      <w:pPr>
+        <w:pStyle w:val="ListParagraph"/>
+        <w:ind w:left="720" w:firstLineChars="0" w:firstLine="0"/>
+        <w:rPr>
+          <w:rFonts w:ascii="微软雅黑" w:eastAsia="微软雅黑" w:hAnsi="微软雅黑" w:hint="eastAsia"/>
+          <w:color w:val="333333"/>
+          <w:sz w:val="16"/>
+          <w:szCs w:val="16"/>
+          <w:shd w:val="clear" w:color="auto" w:fill="F3F3F3"/>
+        </w:rPr>
+      </w:pPr>
+      <w:r>
+        <w:rPr>
+          <w:rFonts w:ascii="微软雅黑" w:eastAsia="微软雅黑" w:hAnsi="微软雅黑" w:hint="eastAsia"/>
+          <w:color w:val="333333"/>
+          <w:sz w:val="16"/>
+          <w:szCs w:val="16"/>
+          <w:shd w:val="clear" w:color="auto" w:fill="F3F3F3"/>
+        </w:rPr>
+        <w:t>3). 哨兵工作原理：</w:t>
+      </w:r>
+      <w:r>
+        <w:rPr>
+          <w:rFonts w:ascii="微软雅黑" w:eastAsia="微软雅黑" w:hAnsi="微软雅黑" w:hint="eastAsia"/>
+          <w:color w:val="333333"/>
+          <w:sz w:val="16"/>
+          <w:szCs w:val="16"/>
+          <w:shd w:val="clear" w:color="auto" w:fill="F3F3F3"/>
+        </w:rPr>
+        <w:t>a）. 发送INFO命令使得哨兵可以获取当前数据库信息，解析返回的结果得知从数据库列表，从而对每个从数据库建立两个连接。</w:t>
+      </w:r>
+      <w:r>
+        <w:rPr>
+          <w:rFonts w:ascii="微软雅黑" w:eastAsia="微软雅黑" w:hAnsi="微软雅黑" w:hint="eastAsia"/>
+          <w:color w:val="333333"/>
+          <w:sz w:val="16"/>
+          <w:szCs w:val="16"/>
+          <w:shd w:val="clear" w:color="auto" w:fill="F3F3F3"/>
+        </w:rPr>
+        <w:t xml:space="preserve">b）.哨兵向主从数据库的_sentinel_:hello频道发送信息来与同样监控该数据库的哨兵分享自己的信息，发送内容：&lt;哨兵的地址&gt;,&lt;哨兵的端口&gt;,&lt;哨兵的运行ID&gt;,&lt;哨兵的配置版本&gt;,&lt;主数据库的名字&gt;,&lt;主数据库的地址&gt;,&lt;主数据库的端口&gt;,&lt;主数据库的配置版本&gt; </w:t>
+      </w:r>
+    </w:p>
+    <w:p>
+      <w:pPr>
+        <w:pStyle w:val="ListParagraph"/>
+        <w:ind w:left="720" w:firstLineChars="0" w:firstLine="0"/>
+        <w:rPr>
+          <w:rFonts w:ascii="微软雅黑" w:eastAsia="微软雅黑" w:hAnsi="微软雅黑" w:hint="eastAsia"/>
+          <w:color w:val="333333"/>
+          <w:sz w:val="16"/>
+          <w:szCs w:val="16"/>
+          <w:shd w:val="clear" w:color="auto" w:fill="F3F3F3"/>
+        </w:rPr>
+      </w:pPr>
+      <w:r>
+        <w:rPr>
+          <w:rFonts w:ascii="微软雅黑" w:eastAsia="微软雅黑" w:hAnsi="微软雅黑" w:hint="eastAsia"/>
+          <w:color w:val="333333"/>
+          <w:sz w:val="16"/>
+          <w:szCs w:val="16"/>
+          <w:shd w:val="clear" w:color="auto" w:fill="F3F3F3"/>
+        </w:rPr>
+        <w:t>c). 哨兵会</w:t>
+      </w:r>
+      <w:r>
+        <w:rPr>
+          <w:rFonts w:ascii="微软雅黑" w:eastAsia="微软雅黑" w:hAnsi="微软雅黑" w:hint="eastAsia"/>
+          <w:color w:val="333333"/>
+          <w:sz w:val="16"/>
+          <w:szCs w:val="16"/>
+          <w:shd w:val="clear" w:color="auto" w:fill="F3F3F3"/>
+        </w:rPr>
+        <w:t xml:space="preserve">每隔一定时间向数据库发送PING, </w:t>
+      </w:r>
+      <w:r>
+        <w:rPr>
+          <w:rFonts w:ascii="微软雅黑" w:eastAsia="微软雅黑" w:hAnsi="微软雅黑" w:hint="eastAsia"/>
+          <w:color w:val="333333"/>
+          <w:sz w:val="16"/>
+          <w:szCs w:val="16"/>
+          <w:shd w:val="clear" w:color="auto" w:fill="F3F3F3"/>
+        </w:rPr>
+        <w:t xml:space="preserve">根据down-after-millisecond </w:t>
+      </w:r>
+      <w:r>
+        <w:rPr>
+          <w:rFonts w:ascii="微软雅黑" w:eastAsia="微软雅黑" w:hAnsi="微软雅黑" w:hint="eastAsia"/>
+          <w:color w:val="333333"/>
+          <w:sz w:val="16"/>
+          <w:szCs w:val="16"/>
+          <w:shd w:val="clear" w:color="auto" w:fill="F3F3F3"/>
+        </w:rPr>
+        <w:t>设置相关，当大于1s时，每隔1s，小于1s时，按down-after-millisecond指定时间。</w:t>
+      </w:r>
+    </w:p>
+    <w:p>
+      <w:pPr>
+        <w:rPr>
+          <w:rFonts w:ascii="微软雅黑" w:eastAsia="微软雅黑" w:hAnsi="微软雅黑" w:hint="eastAsia"/>
+          <w:color w:val="333333"/>
+          <w:sz w:val="16"/>
+          <w:szCs w:val="16"/>
+          <w:shd w:val="clear" w:color="auto" w:fill="F3F3F3"/>
+        </w:rPr>
+      </w:pPr>
+    </w:p>
+    <w:p>
+      <w:pPr>
+        <w:pStyle w:val="ListParagraph"/>
+        <w:numPr>
+          <w:ilvl w:val="0"/>
+          <w:numId w:val="3"/>
+        </w:numPr>
+        <w:ind w:firstLineChars="0"/>
+        <w:rPr>
+          <w:rFonts w:ascii="微软雅黑" w:eastAsia="微软雅黑" w:hAnsi="微软雅黑" w:hint="eastAsia"/>
+          <w:color w:val="333333"/>
+          <w:sz w:val="16"/>
+          <w:szCs w:val="16"/>
+          <w:shd w:val="clear" w:color="auto" w:fill="F3F3F3"/>
+        </w:rPr>
+      </w:pPr>
+      <w:r>
+        <w:rPr>
+          <w:rFonts w:ascii="微软雅黑" w:eastAsia="微软雅黑" w:hAnsi="微软雅黑" w:hint="eastAsia"/>
+          <w:color w:val="333333"/>
+          <w:sz w:val="16"/>
+          <w:szCs w:val="16"/>
+          <w:shd w:val="clear" w:color="auto" w:fill="F3F3F3"/>
+        </w:rPr>
+        <w:t>集群</w:t>
+      </w:r>
+    </w:p>
+    <w:p>
+      <w:pPr>
+        <w:pStyle w:val="ListParagraph"/>
+        <w:numPr>
+          <w:ilvl w:val="0"/>
+          <w:numId w:val="10"/>
+        </w:numPr>
+        <w:ind w:firstLineChars="0"/>
+        <w:rPr>
+          <w:rFonts w:ascii="微软雅黑" w:eastAsia="微软雅黑" w:hAnsi="微软雅黑" w:hint="eastAsia"/>
+          <w:color w:val="333333"/>
+          <w:sz w:val="16"/>
+          <w:szCs w:val="16"/>
+          <w:shd w:val="clear" w:color="auto" w:fill="F3F3F3"/>
+        </w:rPr>
+      </w:pPr>
+      <w:r>
+        <w:rPr>
+          <w:rFonts w:ascii="微软雅黑" w:eastAsia="微软雅黑" w:hAnsi="微软雅黑" w:hint="eastAsia"/>
+          <w:color w:val="333333"/>
+          <w:sz w:val="16"/>
+          <w:szCs w:val="16"/>
+          <w:shd w:val="clear" w:color="auto" w:fill="F3F3F3"/>
+        </w:rPr>
+        <w:t>集群配置（每个集群至少需要3个主数据库才能正常运行）</w:t>
+      </w:r>
+    </w:p>
+    <w:p>
+      <w:pPr>
+        <w:pStyle w:val="ListParagraph"/>
+        <w:ind w:left="720" w:firstLineChars="0" w:firstLine="0"/>
+        <w:rPr>
+          <w:rFonts w:ascii="微软雅黑" w:eastAsia="微软雅黑" w:hAnsi="微软雅黑" w:hint="eastAsia"/>
+          <w:color w:val="333333"/>
+          <w:sz w:val="16"/>
+          <w:szCs w:val="16"/>
+          <w:shd w:val="clear" w:color="auto" w:fill="F3F3F3"/>
+        </w:rPr>
+      </w:pPr>
+      <w:r>
+        <w:rPr>
+          <w:rFonts w:ascii="微软雅黑" w:eastAsia="微软雅黑" w:hAnsi="微软雅黑" w:hint="eastAsia"/>
+          <w:color w:val="333333"/>
+          <w:sz w:val="16"/>
+          <w:szCs w:val="16"/>
+          <w:shd w:val="clear" w:color="auto" w:fill="F3F3F3"/>
+        </w:rPr>
+        <w:t>1).在配置文件中打开“cluster-enabled yes”</w:t>
+      </w:r>
+    </w:p>
+    <w:p>
+      <w:pPr>
+        <w:pStyle w:val="ListParagraph"/>
+        <w:ind w:left="720" w:firstLineChars="0" w:firstLine="0"/>
+        <w:rPr>
+          <w:rFonts w:ascii="微软雅黑" w:eastAsia="微软雅黑" w:hAnsi="微软雅黑" w:hint="eastAsia"/>
+          <w:color w:val="333333"/>
+          <w:sz w:val="16"/>
+          <w:szCs w:val="16"/>
+          <w:shd w:val="clear" w:color="auto" w:fill="F3F3F3"/>
+        </w:rPr>
+      </w:pPr>
+      <w:r>
+        <w:rPr>
+          <w:rFonts w:ascii="微软雅黑" w:eastAsia="微软雅黑" w:hAnsi="微软雅黑" w:hint="eastAsia"/>
+          <w:color w:val="333333"/>
+          <w:sz w:val="16"/>
+          <w:szCs w:val="16"/>
+          <w:shd w:val="clear" w:color="auto" w:fill="F3F3F3"/>
+        </w:rPr>
+        <w:t xml:space="preserve">2).使用辅助工具redis-trib.rb (执行gem install redis 来安装)： /path/to/redis-trib.rb create </w:t>
       </w:r>
       <w:r>
         <w:rPr>
@@ -4629,10 +4151,18 @@
           <w:szCs w:val="16"/>
           <w:shd w:val="clear" w:color="auto" w:fill="F3F3F3"/>
         </w:rPr>
-        <w:br/>
-        <w:t>#define INTSET_ENC_INT32 (</w:t>
-      </w:r>
-      <w:proofErr w:type="spellStart"/>
+        <w:t>–</w:t>
+      </w:r>
+      <w:r>
+        <w:rPr>
+          <w:rFonts w:ascii="微软雅黑" w:eastAsia="微软雅黑" w:hAnsi="微软雅黑" w:hint="eastAsia"/>
+          <w:color w:val="333333"/>
+          <w:sz w:val="16"/>
+          <w:szCs w:val="16"/>
+          <w:shd w:val="clear" w:color="auto" w:fill="F3F3F3"/>
+        </w:rPr>
+        <w:t>replicas 1 ip:port ip:port ip:port</w:t>
+      </w:r>
       <w:r>
         <w:rPr>
           <w:rFonts w:ascii="微软雅黑" w:eastAsia="微软雅黑" w:hAnsi="微软雅黑"/>
@@ -4641,10 +4171,13 @@
           <w:szCs w:val="16"/>
           <w:shd w:val="clear" w:color="auto" w:fill="F3F3F3"/>
         </w:rPr>
-        <w:t>sizeof</w:t>
-      </w:r>
-      <w:proofErr w:type="spellEnd"/>
-      <w:r>
+        <w:t>……</w:t>
+      </w:r>
+    </w:p>
+    <w:p>
+      <w:pPr>
+        <w:pStyle w:val="ListParagraph"/>
+        <w:ind w:left="720" w:firstLineChars="0" w:firstLine="0"/>
         <w:rPr>
           <w:rFonts w:ascii="微软雅黑" w:eastAsia="微软雅黑" w:hAnsi="微软雅黑"/>
           <w:color w:val="333333"/>
@@ -4652,7 +4185,146 @@
           <w:szCs w:val="16"/>
           <w:shd w:val="clear" w:color="auto" w:fill="F3F3F3"/>
         </w:rPr>
-        <w:t>(int32_t))</w:t>
+      </w:pPr>
+      <w:r>
+        <w:rPr>
+          <w:rFonts w:ascii="微软雅黑" w:eastAsia="微软雅黑" w:hAnsi="微软雅黑" w:hint="eastAsia"/>
+          <w:color w:val="333333"/>
+          <w:sz w:val="16"/>
+          <w:szCs w:val="16"/>
+          <w:shd w:val="clear" w:color="auto" w:fill="F3F3F3"/>
+        </w:rPr>
+        <w:t>--replicas 1 表示每个主数据库拥有的从数据库为1</w:t>
+      </w:r>
+      <w:r>
+        <w:rPr>
+          <w:rFonts w:ascii="微软雅黑" w:eastAsia="微软雅黑" w:hAnsi="微软雅黑" w:hint="eastAsia"/>
+          <w:color w:val="333333"/>
+          <w:sz w:val="16"/>
+          <w:szCs w:val="16"/>
+          <w:shd w:val="clear" w:color="auto" w:fill="F3F3F3"/>
+        </w:rPr>
+        <w:t xml:space="preserve"> </w:t>
+      </w:r>
+    </w:p>
+    <w:p>
+      <w:pPr>
+        <w:pStyle w:val="ListParagraph"/>
+        <w:ind w:left="420" w:firstLineChars="0" w:firstLine="0"/>
+        <w:rPr>
+          <w:rFonts w:ascii="微软雅黑" w:eastAsia="微软雅黑" w:hAnsi="微软雅黑" w:hint="eastAsia"/>
+          <w:color w:val="333333"/>
+          <w:sz w:val="16"/>
+          <w:szCs w:val="16"/>
+          <w:shd w:val="clear" w:color="auto" w:fill="F3F3F3"/>
+        </w:rPr>
+      </w:pPr>
+      <w:r>
+        <w:rPr>
+          <w:rFonts w:ascii="微软雅黑" w:eastAsia="微软雅黑" w:hAnsi="微软雅黑" w:hint="eastAsia"/>
+          <w:color w:val="333333"/>
+          <w:sz w:val="16"/>
+          <w:szCs w:val="16"/>
+          <w:shd w:val="clear" w:color="auto" w:fill="F3F3F3"/>
+        </w:rPr>
+        <w:t>B. 向集群中加入新节点</w:t>
+      </w:r>
+      <w:r>
+        <w:rPr>
+          <w:rFonts w:ascii="微软雅黑" w:eastAsia="微软雅黑" w:hAnsi="微软雅黑" w:hint="eastAsia"/>
+          <w:color w:val="333333"/>
+          <w:sz w:val="16"/>
+          <w:szCs w:val="16"/>
+          <w:shd w:val="clear" w:color="auto" w:fill="F3F3F3"/>
+        </w:rPr>
+        <w:t>:cluster meet ip port(ip和port是集群中的任意一个节点</w:t>
+      </w:r>
+    </w:p>
+    <w:p>
+      <w:pPr>
+        <w:pStyle w:val="ListParagraph"/>
+        <w:ind w:left="420" w:firstLineChars="0" w:firstLine="0"/>
+        <w:rPr>
+          <w:rFonts w:ascii="微软雅黑" w:eastAsia="微软雅黑" w:hAnsi="微软雅黑" w:hint="eastAsia"/>
+          <w:color w:val="333333"/>
+          <w:sz w:val="16"/>
+          <w:szCs w:val="16"/>
+          <w:shd w:val="clear" w:color="auto" w:fill="F3F3F3"/>
+        </w:rPr>
+      </w:pPr>
+      <w:r>
+        <w:rPr>
+          <w:rFonts w:ascii="微软雅黑" w:eastAsia="微软雅黑" w:hAnsi="微软雅黑" w:hint="eastAsia"/>
+          <w:color w:val="333333"/>
+          <w:sz w:val="16"/>
+          <w:szCs w:val="16"/>
+          <w:shd w:val="clear" w:color="auto" w:fill="F3F3F3"/>
+        </w:rPr>
+        <w:t>C. 插槽分配(在一个集群中，所有的建都会被分配给16384个插槽</w:t>
+      </w:r>
+      <w:r>
+        <w:rPr>
+          <w:rFonts w:ascii="微软雅黑" w:eastAsia="微软雅黑" w:hAnsi="微软雅黑" w:hint="eastAsia"/>
+          <w:color w:val="333333"/>
+          <w:sz w:val="16"/>
+          <w:szCs w:val="16"/>
+          <w:shd w:val="clear" w:color="auto" w:fill="F3F3F3"/>
+        </w:rPr>
+        <w:t>cluster slots 查看插槽分配情况</w:t>
+      </w:r>
+      <w:r>
+        <w:rPr>
+          <w:rFonts w:ascii="微软雅黑" w:eastAsia="微软雅黑" w:hAnsi="微软雅黑" w:hint="eastAsia"/>
+          <w:color w:val="333333"/>
+          <w:sz w:val="16"/>
+          <w:szCs w:val="16"/>
+          <w:shd w:val="clear" w:color="auto" w:fill="F3F3F3"/>
+        </w:rPr>
+        <w:t>)</w:t>
+      </w:r>
+    </w:p>
+    <w:p>
+      <w:pPr>
+        <w:pStyle w:val="ListParagraph"/>
+        <w:ind w:left="420" w:firstLineChars="0" w:firstLine="0"/>
+        <w:rPr>
+          <w:rFonts w:ascii="微软雅黑" w:eastAsia="微软雅黑" w:hAnsi="微软雅黑" w:hint="eastAsia"/>
+          <w:color w:val="333333"/>
+          <w:sz w:val="16"/>
+          <w:szCs w:val="16"/>
+          <w:shd w:val="clear" w:color="auto" w:fill="F3F3F3"/>
+        </w:rPr>
+      </w:pPr>
+      <w:r>
+        <w:rPr>
+          <w:rFonts w:ascii="微软雅黑" w:eastAsia="微软雅黑" w:hAnsi="微软雅黑" w:hint="eastAsia"/>
+          <w:color w:val="333333"/>
+          <w:sz w:val="16"/>
+          <w:szCs w:val="16"/>
+          <w:shd w:val="clear" w:color="auto" w:fill="F3F3F3"/>
+        </w:rPr>
+        <w:t xml:space="preserve">   1). 插槽之前没有被分配过的，现在想分配给制定节点</w:t>
+      </w:r>
+    </w:p>
+    <w:p>
+      <w:pPr>
+        <w:rPr>
+          <w:rFonts w:ascii="微软雅黑" w:eastAsia="微软雅黑" w:hAnsi="微软雅黑" w:hint="eastAsia"/>
+          <w:color w:val="333333"/>
+          <w:sz w:val="16"/>
+          <w:szCs w:val="16"/>
+          <w:shd w:val="clear" w:color="auto" w:fill="F3F3F3"/>
+        </w:rPr>
+      </w:pPr>
+      <w:r>
+        <w:rPr>
+          <w:rFonts w:ascii="微软雅黑" w:eastAsia="微软雅黑" w:hAnsi="微软雅黑" w:hint="eastAsia"/>
+          <w:color w:val="333333"/>
+          <w:sz w:val="16"/>
+          <w:szCs w:val="16"/>
+          <w:shd w:val="clear" w:color="auto" w:fill="F3F3F3"/>
+        </w:rPr>
+        <w:t xml:space="preserve">            在该节点执行命令</w:t>
       </w:r>
       <w:r>
         <w:rPr>
@@ -4662,10 +4334,18 @@
           <w:szCs w:val="16"/>
           <w:shd w:val="clear" w:color="auto" w:fill="F3F3F3"/>
         </w:rPr>
-        <w:br/>
-        <w:t>#define INTSET_ENC_INT64 (</w:t>
-      </w:r>
-      <w:proofErr w:type="spellStart"/>
+        <w:t>C</w:t>
+      </w:r>
+      <w:r>
+        <w:rPr>
+          <w:rFonts w:ascii="微软雅黑" w:eastAsia="微软雅黑" w:hAnsi="微软雅黑" w:hint="eastAsia"/>
+          <w:color w:val="333333"/>
+          <w:sz w:val="16"/>
+          <w:szCs w:val="16"/>
+          <w:shd w:val="clear" w:color="auto" w:fill="F3F3F3"/>
+        </w:rPr>
+        <w:t>luster addslots slot1[</w:t>
+      </w:r>
       <w:r>
         <w:rPr>
           <w:rFonts w:ascii="微软雅黑" w:eastAsia="微软雅黑" w:hAnsi="微软雅黑"/>
@@ -4674,9 +4354,62 @@
           <w:szCs w:val="16"/>
           <w:shd w:val="clear" w:color="auto" w:fill="F3F3F3"/>
         </w:rPr>
-        <w:t>sizeof</w:t>
-      </w:r>
-      <w:proofErr w:type="spellEnd"/>
+        <w:t>…</w:t>
+      </w:r>
+      <w:r>
+        <w:rPr>
+          <w:rFonts w:ascii="微软雅黑" w:eastAsia="微软雅黑" w:hAnsi="微软雅黑" w:hint="eastAsia"/>
+          <w:color w:val="333333"/>
+          <w:sz w:val="16"/>
+          <w:szCs w:val="16"/>
+          <w:shd w:val="clear" w:color="auto" w:fill="F3F3F3"/>
+        </w:rPr>
+        <w:t>]</w:t>
+      </w:r>
+    </w:p>
+    <w:p>
+      <w:pPr>
+        <w:ind w:firstLineChars="150" w:firstLine="240"/>
+        <w:rPr>
+          <w:rFonts w:ascii="微软雅黑" w:eastAsia="微软雅黑" w:hAnsi="微软雅黑" w:hint="eastAsia"/>
+          <w:color w:val="333333"/>
+          <w:sz w:val="16"/>
+          <w:szCs w:val="16"/>
+          <w:shd w:val="clear" w:color="auto" w:fill="F3F3F3"/>
+        </w:rPr>
+      </w:pPr>
+      <w:r>
+        <w:rPr>
+          <w:rFonts w:ascii="微软雅黑" w:eastAsia="微软雅黑" w:hAnsi="微软雅黑" w:hint="eastAsia"/>
+          <w:color w:val="333333"/>
+          <w:sz w:val="16"/>
+          <w:szCs w:val="16"/>
+          <w:shd w:val="clear" w:color="auto" w:fill="F3F3F3"/>
+        </w:rPr>
+        <w:t xml:space="preserve">     2). 插槽之前被分配过，现在想移动到制定节点</w:t>
+      </w:r>
+    </w:p>
+    <w:p>
+      <w:pPr>
+        <w:ind w:firstLineChars="150" w:firstLine="240"/>
+        <w:rPr>
+          <w:rFonts w:ascii="微软雅黑" w:eastAsia="微软雅黑" w:hAnsi="微软雅黑" w:hint="eastAsia"/>
+          <w:color w:val="333333"/>
+          <w:sz w:val="16"/>
+          <w:szCs w:val="16"/>
+          <w:shd w:val="clear" w:color="auto" w:fill="F3F3F3"/>
+        </w:rPr>
+      </w:pPr>
+      <w:r>
+        <w:rPr>
+          <w:rFonts w:ascii="微软雅黑" w:eastAsia="微软雅黑" w:hAnsi="微软雅黑" w:hint="eastAsia"/>
+          <w:color w:val="333333"/>
+          <w:sz w:val="16"/>
+          <w:szCs w:val="16"/>
+          <w:shd w:val="clear" w:color="auto" w:fill="F3F3F3"/>
+        </w:rPr>
+        <w:t xml:space="preserve">        </w:t>
+      </w:r>
       <w:r>
         <w:rPr>
           <w:rFonts w:ascii="微软雅黑" w:eastAsia="微软雅黑" w:hAnsi="微软雅黑"/>
@@ -4685,14 +4418,434 @@
           <w:szCs w:val="16"/>
           <w:shd w:val="clear" w:color="auto" w:fill="F3F3F3"/>
         </w:rPr>
-        <w:t>(int64_t))</w:t>
-      </w:r>
-    </w:p>
-    <w:p>
-      <w:pPr>
-        <w:pStyle w:val="a3"/>
-        <w:ind w:left="420" w:firstLineChars="0" w:firstLine="0"/>
-      </w:pPr>
+        <w:t>C</w:t>
+      </w:r>
+      <w:r>
+        <w:rPr>
+          <w:rFonts w:ascii="微软雅黑" w:eastAsia="微软雅黑" w:hAnsi="微软雅黑" w:hint="eastAsia"/>
+          <w:color w:val="333333"/>
+          <w:sz w:val="16"/>
+          <w:szCs w:val="16"/>
+          <w:shd w:val="clear" w:color="auto" w:fill="F3F3F3"/>
+        </w:rPr>
+        <w:t>luster setslot 插槽号 NODE 新节点的运行ID</w:t>
+      </w:r>
+    </w:p>
+    <w:p>
+      <w:pPr>
+        <w:ind w:firstLineChars="150" w:firstLine="240"/>
+        <w:rPr>
+          <w:rFonts w:ascii="微软雅黑" w:eastAsia="微软雅黑" w:hAnsi="微软雅黑" w:hint="eastAsia"/>
+          <w:color w:val="333333"/>
+          <w:sz w:val="16"/>
+          <w:szCs w:val="16"/>
+          <w:shd w:val="clear" w:color="auto" w:fill="F3F3F3"/>
+        </w:rPr>
+      </w:pPr>
+      <w:r>
+        <w:rPr>
+          <w:rFonts w:ascii="微软雅黑" w:eastAsia="微软雅黑" w:hAnsi="微软雅黑" w:hint="eastAsia"/>
+          <w:color w:val="333333"/>
+          <w:sz w:val="16"/>
+          <w:szCs w:val="16"/>
+          <w:shd w:val="clear" w:color="auto" w:fill="F3F3F3"/>
+        </w:rPr>
+        <w:t xml:space="preserve">       a）. 手动获取插槽中的建：</w:t>
+      </w:r>
+      <w:r>
+        <w:rPr>
+          <w:rFonts w:ascii="微软雅黑" w:eastAsia="微软雅黑" w:hAnsi="微软雅黑" w:hint="eastAsia"/>
+          <w:color w:val="333333"/>
+          <w:sz w:val="16"/>
+          <w:szCs w:val="16"/>
+          <w:shd w:val="clear" w:color="auto" w:fill="F3F3F3"/>
+        </w:rPr>
+        <w:t>cluster getkeys</w:t>
+      </w:r>
+      <w:r>
+        <w:rPr>
+          <w:rFonts w:ascii="微软雅黑" w:eastAsia="微软雅黑" w:hAnsi="微软雅黑" w:hint="eastAsia"/>
+          <w:color w:val="333333"/>
+          <w:sz w:val="16"/>
+          <w:szCs w:val="16"/>
+          <w:shd w:val="clear" w:color="auto" w:fill="F3F3F3"/>
+        </w:rPr>
+        <w:t>inslot 插槽号 要返回的建的数量</w:t>
+      </w:r>
+    </w:p>
+    <w:p>
+      <w:pPr>
+        <w:ind w:firstLineChars="150" w:firstLine="240"/>
+        <w:rPr>
+          <w:rFonts w:ascii="微软雅黑" w:eastAsia="微软雅黑" w:hAnsi="微软雅黑" w:hint="eastAsia"/>
+          <w:color w:val="333333"/>
+          <w:sz w:val="16"/>
+          <w:szCs w:val="16"/>
+          <w:shd w:val="clear" w:color="auto" w:fill="F3F3F3"/>
+        </w:rPr>
+      </w:pPr>
+      <w:r>
+        <w:rPr>
+          <w:rFonts w:ascii="微软雅黑" w:eastAsia="微软雅黑" w:hAnsi="微软雅黑" w:hint="eastAsia"/>
+          <w:color w:val="333333"/>
+          <w:sz w:val="16"/>
+          <w:szCs w:val="16"/>
+          <w:shd w:val="clear" w:color="auto" w:fill="F3F3F3"/>
+        </w:rPr>
+        <w:t xml:space="preserve">       b). 使用migrate 命令将其迁移（这种形式花费的时间较长，可能存在键值找不到）：</w:t>
+      </w:r>
+    </w:p>
+    <w:p>
+      <w:pPr>
+        <w:ind w:firstLineChars="150" w:firstLine="240"/>
+        <w:rPr>
+          <w:rFonts w:ascii="微软雅黑" w:eastAsia="微软雅黑" w:hAnsi="微软雅黑" w:hint="eastAsia"/>
+          <w:color w:val="333333"/>
+          <w:sz w:val="16"/>
+          <w:szCs w:val="16"/>
+          <w:shd w:val="clear" w:color="auto" w:fill="F3F3F3"/>
+        </w:rPr>
+      </w:pPr>
+      <w:r>
+        <w:rPr>
+          <w:rFonts w:ascii="微软雅黑" w:eastAsia="微软雅黑" w:hAnsi="微软雅黑" w:hint="eastAsia"/>
+          <w:color w:val="333333"/>
+          <w:sz w:val="16"/>
+          <w:szCs w:val="16"/>
+          <w:shd w:val="clear" w:color="auto" w:fill="F3F3F3"/>
+        </w:rPr>
+        <w:t xml:space="preserve">        migrate 目标节点地址 目标节点端口 键名 数据库号 超时时间 【copy】【replace】</w:t>
+      </w:r>
+    </w:p>
+    <w:p>
+      <w:pPr>
+        <w:ind w:firstLineChars="150" w:firstLine="240"/>
+        <w:rPr>
+          <w:rFonts w:ascii="微软雅黑" w:eastAsia="微软雅黑" w:hAnsi="微软雅黑" w:hint="eastAsia"/>
+          <w:color w:val="333333"/>
+          <w:sz w:val="16"/>
+          <w:szCs w:val="16"/>
+          <w:shd w:val="clear" w:color="auto" w:fill="F3F3F3"/>
+        </w:rPr>
+      </w:pPr>
+      <w:r>
+        <w:rPr>
+          <w:rFonts w:ascii="微软雅黑" w:eastAsia="微软雅黑" w:hAnsi="微软雅黑" w:hint="eastAsia"/>
+          <w:color w:val="333333"/>
+          <w:sz w:val="16"/>
+          <w:szCs w:val="16"/>
+          <w:shd w:val="clear" w:color="auto" w:fill="F3F3F3"/>
+        </w:rPr>
+        <w:t xml:space="preserve">       c）. redis 提供了两个命令实现在集群不下线的情况下迁移数据</w:t>
+      </w:r>
+    </w:p>
+    <w:p>
+      <w:pPr>
+        <w:rPr>
+          <w:rFonts w:ascii="微软雅黑" w:eastAsia="微软雅黑" w:hAnsi="微软雅黑" w:hint="eastAsia"/>
+          <w:color w:val="333333"/>
+          <w:sz w:val="16"/>
+          <w:szCs w:val="16"/>
+          <w:shd w:val="clear" w:color="auto" w:fill="F3F3F3"/>
+        </w:rPr>
+      </w:pPr>
+      <w:r>
+        <w:rPr>
+          <w:rFonts w:ascii="微软雅黑" w:eastAsia="微软雅黑" w:hAnsi="微软雅黑" w:hint="eastAsia"/>
+          <w:color w:val="333333"/>
+          <w:sz w:val="16"/>
+          <w:szCs w:val="16"/>
+          <w:shd w:val="clear" w:color="auto" w:fill="F3F3F3"/>
+        </w:rPr>
+        <w:t xml:space="preserve">      </w:t>
+      </w:r>
+      <w:r>
+        <w:rPr>
+          <w:rFonts w:ascii="微软雅黑" w:eastAsia="微软雅黑" w:hAnsi="微软雅黑" w:hint="eastAsia"/>
+          <w:color w:val="333333"/>
+          <w:sz w:val="16"/>
+          <w:szCs w:val="16"/>
+          <w:shd w:val="clear" w:color="auto" w:fill="F3F3F3"/>
+        </w:rPr>
+        <w:t xml:space="preserve">        </w:t>
+      </w:r>
+      <w:r>
+        <w:rPr>
+          <w:rFonts w:ascii="微软雅黑" w:eastAsia="微软雅黑" w:hAnsi="微软雅黑" w:hint="eastAsia"/>
+          <w:color w:val="333333"/>
+          <w:sz w:val="16"/>
+          <w:szCs w:val="16"/>
+          <w:shd w:val="clear" w:color="auto" w:fill="F3F3F3"/>
+        </w:rPr>
+        <w:t>cluster setslot 插槽号 migrating 新节点的运行ID</w:t>
+      </w:r>
+    </w:p>
+    <w:p>
+      <w:pPr>
+        <w:rPr>
+          <w:rFonts w:ascii="微软雅黑" w:eastAsia="微软雅黑" w:hAnsi="微软雅黑" w:hint="eastAsia"/>
+          <w:color w:val="333333"/>
+          <w:sz w:val="16"/>
+          <w:szCs w:val="16"/>
+          <w:shd w:val="clear" w:color="auto" w:fill="F3F3F3"/>
+        </w:rPr>
+      </w:pPr>
+      <w:r>
+        <w:rPr>
+          <w:rFonts w:ascii="微软雅黑" w:eastAsia="微软雅黑" w:hAnsi="微软雅黑" w:hint="eastAsia"/>
+          <w:color w:val="333333"/>
+          <w:sz w:val="16"/>
+          <w:szCs w:val="16"/>
+          <w:shd w:val="clear" w:color="auto" w:fill="F3F3F3"/>
+        </w:rPr>
+        <w:t xml:space="preserve">     </w:t>
+      </w:r>
+      <w:r>
+        <w:rPr>
+          <w:rFonts w:ascii="微软雅黑" w:eastAsia="微软雅黑" w:hAnsi="微软雅黑" w:hint="eastAsia"/>
+          <w:color w:val="333333"/>
+          <w:sz w:val="16"/>
+          <w:szCs w:val="16"/>
+          <w:shd w:val="clear" w:color="auto" w:fill="F3F3F3"/>
+        </w:rPr>
+        <w:t xml:space="preserve">        </w:t>
+      </w:r>
+      <w:r>
+        <w:rPr>
+          <w:rFonts w:ascii="微软雅黑" w:eastAsia="微软雅黑" w:hAnsi="微软雅黑" w:hint="eastAsia"/>
+          <w:color w:val="333333"/>
+          <w:sz w:val="16"/>
+          <w:szCs w:val="16"/>
+          <w:shd w:val="clear" w:color="auto" w:fill="F3F3F3"/>
+        </w:rPr>
+        <w:t xml:space="preserve"> cluster setslot 插槽号 importing 原节点的运行ID</w:t>
+      </w:r>
+    </w:p>
+    <w:p>
+      <w:pPr>
+        <w:rPr>
+          <w:rFonts w:ascii="微软雅黑" w:eastAsia="微软雅黑" w:hAnsi="微软雅黑" w:hint="eastAsia"/>
+          <w:color w:val="333333"/>
+          <w:sz w:val="16"/>
+          <w:szCs w:val="16"/>
+          <w:shd w:val="clear" w:color="auto" w:fill="F3F3F3"/>
+        </w:rPr>
+      </w:pPr>
+      <w:r>
+        <w:rPr>
+          <w:rFonts w:ascii="微软雅黑" w:eastAsia="微软雅黑" w:hAnsi="微软雅黑" w:hint="eastAsia"/>
+          <w:color w:val="333333"/>
+          <w:sz w:val="16"/>
+          <w:szCs w:val="16"/>
+          <w:shd w:val="clear" w:color="auto" w:fill="F3F3F3"/>
+        </w:rPr>
+        <w:t xml:space="preserve">        3). </w:t>
+      </w:r>
+      <w:r>
+        <w:rPr>
+          <w:rFonts w:ascii="微软雅黑" w:eastAsia="微软雅黑" w:hAnsi="微软雅黑"/>
+          <w:color w:val="333333"/>
+          <w:sz w:val="16"/>
+          <w:szCs w:val="16"/>
+          <w:shd w:val="clear" w:color="auto" w:fill="F3F3F3"/>
+        </w:rPr>
+        <w:t>R</w:t>
+      </w:r>
+      <w:r>
+        <w:rPr>
+          <w:rFonts w:ascii="微软雅黑" w:eastAsia="微软雅黑" w:hAnsi="微软雅黑" w:hint="eastAsia"/>
+          <w:color w:val="333333"/>
+          <w:sz w:val="16"/>
+          <w:szCs w:val="16"/>
+          <w:shd w:val="clear" w:color="auto" w:fill="F3F3F3"/>
+        </w:rPr>
+        <w:t>edis-trib.rb 的执行过程（</w:t>
+      </w:r>
+      <w:r>
+        <w:rPr>
+          <w:rFonts w:ascii="微软雅黑" w:eastAsia="微软雅黑" w:hAnsi="微软雅黑" w:hint="eastAsia"/>
+          <w:color w:val="333333"/>
+          <w:sz w:val="16"/>
+          <w:szCs w:val="16"/>
+          <w:shd w:val="clear" w:color="auto" w:fill="F3F3F3"/>
+        </w:rPr>
+        <w:t>把0从A迁移到B</w:t>
+      </w:r>
+      <w:r>
+        <w:rPr>
+          <w:rFonts w:ascii="微软雅黑" w:eastAsia="微软雅黑" w:hAnsi="微软雅黑" w:hint="eastAsia"/>
+          <w:color w:val="333333"/>
+          <w:sz w:val="16"/>
+          <w:szCs w:val="16"/>
+          <w:shd w:val="clear" w:color="auto" w:fill="F3F3F3"/>
+        </w:rPr>
+        <w:t>）</w:t>
+      </w:r>
+    </w:p>
+    <w:p>
+      <w:pPr>
+        <w:rPr>
+          <w:rFonts w:ascii="微软雅黑" w:eastAsia="微软雅黑" w:hAnsi="微软雅黑" w:hint="eastAsia"/>
+          <w:color w:val="333333"/>
+          <w:sz w:val="16"/>
+          <w:szCs w:val="16"/>
+          <w:shd w:val="clear" w:color="auto" w:fill="F3F3F3"/>
+        </w:rPr>
+      </w:pPr>
+      <w:r>
+        <w:rPr>
+          <w:rFonts w:ascii="微软雅黑" w:eastAsia="微软雅黑" w:hAnsi="微软雅黑" w:hint="eastAsia"/>
+          <w:color w:val="333333"/>
+          <w:sz w:val="16"/>
+          <w:szCs w:val="16"/>
+          <w:shd w:val="clear" w:color="auto" w:fill="F3F3F3"/>
+        </w:rPr>
+        <w:t xml:space="preserve">            a). 在B上执行cluster setslot 0 importing A</w:t>
+      </w:r>
+    </w:p>
+    <w:p>
+      <w:pPr>
+        <w:ind w:firstLineChars="386" w:firstLine="618"/>
+        <w:rPr>
+          <w:rFonts w:ascii="微软雅黑" w:eastAsia="微软雅黑" w:hAnsi="微软雅黑" w:hint="eastAsia"/>
+          <w:color w:val="333333"/>
+          <w:sz w:val="16"/>
+          <w:szCs w:val="16"/>
+          <w:shd w:val="clear" w:color="auto" w:fill="F3F3F3"/>
+        </w:rPr>
+      </w:pPr>
+      <w:r>
+        <w:rPr>
+          <w:rFonts w:ascii="微软雅黑" w:eastAsia="微软雅黑" w:hAnsi="微软雅黑" w:hint="eastAsia"/>
+          <w:color w:val="333333"/>
+          <w:sz w:val="16"/>
+          <w:szCs w:val="16"/>
+          <w:shd w:val="clear" w:color="auto" w:fill="F3F3F3"/>
+        </w:rPr>
+        <w:lastRenderedPageBreak/>
+        <w:t>b）. 在A上执行Cluster setslot 0 migraing B</w:t>
+      </w:r>
+    </w:p>
+    <w:p>
+      <w:pPr>
+        <w:ind w:firstLineChars="386" w:firstLine="618"/>
+        <w:rPr>
+          <w:rFonts w:ascii="微软雅黑" w:eastAsia="微软雅黑" w:hAnsi="微软雅黑" w:hint="eastAsia"/>
+          <w:color w:val="333333"/>
+          <w:sz w:val="16"/>
+          <w:szCs w:val="16"/>
+          <w:shd w:val="clear" w:color="auto" w:fill="F3F3F3"/>
+        </w:rPr>
+      </w:pPr>
+      <w:r>
+        <w:rPr>
+          <w:rFonts w:ascii="微软雅黑" w:eastAsia="微软雅黑" w:hAnsi="微软雅黑" w:hint="eastAsia"/>
+          <w:color w:val="333333"/>
+          <w:sz w:val="16"/>
+          <w:szCs w:val="16"/>
+          <w:shd w:val="clear" w:color="auto" w:fill="F3F3F3"/>
+        </w:rPr>
+        <w:t>c）. 执行cluster getkeysinslot 0</w:t>
+      </w:r>
+    </w:p>
+    <w:p>
+      <w:pPr>
+        <w:ind w:firstLineChars="386" w:firstLine="618"/>
+        <w:rPr>
+          <w:rFonts w:ascii="微软雅黑" w:eastAsia="微软雅黑" w:hAnsi="微软雅黑" w:hint="eastAsia"/>
+          <w:color w:val="333333"/>
+          <w:sz w:val="16"/>
+          <w:szCs w:val="16"/>
+          <w:shd w:val="clear" w:color="auto" w:fill="F3F3F3"/>
+        </w:rPr>
+      </w:pPr>
+      <w:r>
+        <w:rPr>
+          <w:rFonts w:ascii="微软雅黑" w:eastAsia="微软雅黑" w:hAnsi="微软雅黑" w:hint="eastAsia"/>
+          <w:color w:val="333333"/>
+          <w:sz w:val="16"/>
+          <w:szCs w:val="16"/>
+          <w:shd w:val="clear" w:color="auto" w:fill="F3F3F3"/>
+        </w:rPr>
+        <w:t>d）. 对第三步获取的每个键执行migrate 命令</w:t>
+      </w:r>
+    </w:p>
+    <w:p>
+      <w:pPr>
+        <w:ind w:firstLineChars="386" w:firstLine="618"/>
+        <w:rPr>
+          <w:rFonts w:ascii="微软雅黑" w:eastAsia="微软雅黑" w:hAnsi="微软雅黑" w:hint="eastAsia"/>
+          <w:color w:val="333333"/>
+          <w:sz w:val="16"/>
+          <w:szCs w:val="16"/>
+          <w:shd w:val="clear" w:color="auto" w:fill="F3F3F3"/>
+        </w:rPr>
+      </w:pPr>
+      <w:r>
+        <w:rPr>
+          <w:rFonts w:ascii="微软雅黑" w:eastAsia="微软雅黑" w:hAnsi="微软雅黑" w:hint="eastAsia"/>
+          <w:color w:val="333333"/>
+          <w:sz w:val="16"/>
+          <w:szCs w:val="16"/>
+          <w:shd w:val="clear" w:color="auto" w:fill="F3F3F3"/>
+        </w:rPr>
+        <w:t>e）. 执行cluster setslot 0 node B完成迁移</w:t>
+      </w:r>
+    </w:p>
+    <w:p>
+      <w:pPr>
+        <w:ind w:firstLine="300"/>
+        <w:rPr>
+          <w:rFonts w:ascii="微软雅黑" w:eastAsia="微软雅黑" w:hAnsi="微软雅黑" w:hint="eastAsia"/>
+          <w:color w:val="333333"/>
+          <w:sz w:val="16"/>
+          <w:szCs w:val="16"/>
+          <w:shd w:val="clear" w:color="auto" w:fill="F3F3F3"/>
+        </w:rPr>
+      </w:pPr>
+    </w:p>
+    <w:p>
+      <w:pPr>
+        <w:ind w:firstLineChars="150" w:firstLine="240"/>
+        <w:rPr>
+          <w:rFonts w:ascii="微软雅黑" w:eastAsia="微软雅黑" w:hAnsi="微软雅黑" w:hint="eastAsia"/>
+          <w:color w:val="333333"/>
+          <w:sz w:val="16"/>
+          <w:szCs w:val="16"/>
+          <w:shd w:val="clear" w:color="auto" w:fill="F3F3F3"/>
+        </w:rPr>
+      </w:pPr>
+      <w:r>
+        <w:rPr>
+          <w:rFonts w:ascii="微软雅黑" w:eastAsia="微软雅黑" w:hAnsi="微软雅黑" w:hint="eastAsia"/>
+          <w:color w:val="333333"/>
+          <w:sz w:val="16"/>
+          <w:szCs w:val="16"/>
+          <w:shd w:val="clear" w:color="auto" w:fill="F3F3F3"/>
+        </w:rPr>
+        <w:t xml:space="preserve">    </w:t>
+      </w:r>
+    </w:p>
+    <w:p>
+      <w:pPr>
+        <w:rPr>
+          <w:rFonts w:ascii="微软雅黑" w:eastAsia="微软雅黑" w:hAnsi="微软雅黑"/>
+          <w:color w:val="333333"/>
+          <w:sz w:val="16"/>
+          <w:szCs w:val="16"/>
+          <w:shd w:val="clear" w:color="auto" w:fill="F3F3F3"/>
+        </w:rPr>
+      </w:pPr>
+      <w:r>
+        <w:rPr>
+          <w:rFonts w:ascii="微软雅黑" w:eastAsia="微软雅黑" w:hAnsi="微软雅黑" w:hint="eastAsia"/>
+          <w:color w:val="333333"/>
+          <w:sz w:val="16"/>
+          <w:szCs w:val="16"/>
+          <w:shd w:val="clear" w:color="auto" w:fill="F3F3F3"/>
+        </w:rPr>
+        <w:t xml:space="preserve">    </w:t>
+      </w:r>
     </w:p>
     <w:sectPr>
       <w:pgSz w:w="11906" w:h="16838"/>
@@ -4706,14 +4859,14 @@
 
 <file path=word/endnotes.xml><?xml version="1.0" encoding="utf-8"?>
 <w:endnotes xmlns:ve="http://schemas.openxmlformats.org/markup-compatibility/2006" xmlns:o="urn:schemas-microsoft-com:office:office" xmlns:r="http://schemas.openxmlformats.org/officeDocument/2006/relationships" xmlns:m="http://schemas.openxmlformats.org/officeDocument/2006/math" xmlns:v="urn:schemas-microsoft-com:vml" xmlns:wp="http://schemas.openxmlformats.org/drawingml/2006/wordprocessingDrawing" xmlns:w10="urn:schemas-microsoft-com:office:word" xmlns:w="http://schemas.openxmlformats.org/wordprocessingml/2006/main" xmlns:wne="http://schemas.microsoft.com/office/word/2006/wordml">
-  <w:endnote w:type="separator" w:id="-1">
+  <w:endnote w:type="separator" w:id="0">
     <w:p>
       <w:r>
         <w:separator/>
       </w:r>
     </w:p>
   </w:endnote>
-  <w:endnote w:type="continuationSeparator" w:id="0">
+  <w:endnote w:type="continuationSeparator" w:id="1">
     <w:p>
       <w:r>
         <w:continuationSeparator/>
@@ -4725,14 +4878,14 @@
 
 <file path=word/footnotes.xml><?xml version="1.0" encoding="utf-8"?>
 <w:footnotes xmlns:ve="http://schemas.openxmlformats.org/markup-compatibility/2006" xmlns:o="urn:schemas-microsoft-com:office:office" xmlns:r="http://schemas.openxmlformats.org/officeDocument/2006/relationships" xmlns:m="http://schemas.openxmlformats.org/officeDocument/2006/math" xmlns:v="urn:schemas-microsoft-com:vml" xmlns:wp="http://schemas.openxmlformats.org/drawingml/2006/wordprocessingDrawing" xmlns:w10="urn:schemas-microsoft-com:office:word" xmlns:w="http://schemas.openxmlformats.org/wordprocessingml/2006/main" xmlns:wne="http://schemas.microsoft.com/office/word/2006/wordml">
-  <w:footnote w:type="separator" w:id="-1">
+  <w:footnote w:type="separator" w:id="0">
     <w:p>
       <w:r>
         <w:separator/>
       </w:r>
     </w:p>
   </w:footnote>
-  <w:footnote w:type="continuationSeparator" w:id="0">
+  <w:footnote w:type="continuationSeparator" w:id="1">
     <w:p>
       <w:r>
         <w:continuationSeparator/>
@@ -5125,6 +5278,95 @@
     </w:lvl>
   </w:abstractNum>
   <w:abstractNum w:abstractNumId="4">
+    <w:nsid w:val="37712377"/>
+    <w:multiLevelType w:val="hybridMultilevel"/>
+    <w:tmpl w:val="D2080F6E"/>
+    <w:lvl w:ilvl="0" w:tplc="B5C4AEF0">
+      <w:start w:val="1"/>
+      <w:numFmt w:val="upperLetter"/>
+      <w:lvlText w:val="%1."/>
+      <w:lvlJc w:val="left"/>
+      <w:pPr>
+        <w:ind w:left="720" w:hanging="360"/>
+      </w:pPr>
+      <w:rPr>
+        <w:rFonts w:hint="default"/>
+      </w:rPr>
+    </w:lvl>
+    <w:lvl w:ilvl="1" w:tplc="04090019" w:tentative="1">
+      <w:start w:val="1"/>
+      <w:numFmt w:val="lowerLetter"/>
+      <w:lvlText w:val="%2)"/>
+      <w:lvlJc w:val="left"/>
+      <w:pPr>
+        <w:ind w:left="1200" w:hanging="420"/>
+      </w:pPr>
+    </w:lvl>
+    <w:lvl w:ilvl="2" w:tplc="0409001B" w:tentative="1">
+      <w:start w:val="1"/>
+      <w:numFmt w:val="lowerRoman"/>
+      <w:lvlText w:val="%3."/>
+      <w:lvlJc w:val="right"/>
+      <w:pPr>
+        <w:ind w:left="1620" w:hanging="420"/>
+      </w:pPr>
+    </w:lvl>
+    <w:lvl w:ilvl="3" w:tplc="0409000F" w:tentative="1">
+      <w:start w:val="1"/>
+      <w:numFmt w:val="decimal"/>
+      <w:lvlText w:val="%4."/>
+      <w:lvlJc w:val="left"/>
+      <w:pPr>
+        <w:ind w:left="2040" w:hanging="420"/>
+      </w:pPr>
+    </w:lvl>
+    <w:lvl w:ilvl="4" w:tplc="04090019" w:tentative="1">
+      <w:start w:val="1"/>
+      <w:numFmt w:val="lowerLetter"/>
+      <w:lvlText w:val="%5)"/>
+      <w:lvlJc w:val="left"/>
+      <w:pPr>
+        <w:ind w:left="2460" w:hanging="420"/>
+      </w:pPr>
+    </w:lvl>
+    <w:lvl w:ilvl="5" w:tplc="0409001B" w:tentative="1">
+      <w:start w:val="1"/>
+      <w:numFmt w:val="lowerRoman"/>
+      <w:lvlText w:val="%6."/>
+      <w:lvlJc w:val="right"/>
+      <w:pPr>
+        <w:ind w:left="2880" w:hanging="420"/>
+      </w:pPr>
+    </w:lvl>
+    <w:lvl w:ilvl="6" w:tplc="0409000F" w:tentative="1">
+      <w:start w:val="1"/>
+      <w:numFmt w:val="decimal"/>
+      <w:lvlText w:val="%7."/>
+      <w:lvlJc w:val="left"/>
+      <w:pPr>
+        <w:ind w:left="3300" w:hanging="420"/>
+      </w:pPr>
+    </w:lvl>
+    <w:lvl w:ilvl="7" w:tplc="04090019" w:tentative="1">
+      <w:start w:val="1"/>
+      <w:numFmt w:val="lowerLetter"/>
+      <w:lvlText w:val="%8)"/>
+      <w:lvlJc w:val="left"/>
+      <w:pPr>
+        <w:ind w:left="3720" w:hanging="420"/>
+      </w:pPr>
+    </w:lvl>
+    <w:lvl w:ilvl="8" w:tplc="0409001B" w:tentative="1">
+      <w:start w:val="1"/>
+      <w:numFmt w:val="lowerRoman"/>
+      <w:lvlText w:val="%9."/>
+      <w:lvlJc w:val="right"/>
+      <w:pPr>
+        <w:ind w:left="4140" w:hanging="420"/>
+      </w:pPr>
+    </w:lvl>
+  </w:abstractNum>
+  <w:abstractNum w:abstractNumId="5">
     <w:nsid w:val="496314CD"/>
     <w:multiLevelType w:val="hybridMultilevel"/>
     <w:tmpl w:val="80F8288A"/>
@@ -5213,7 +5455,7 @@
       </w:pPr>
     </w:lvl>
   </w:abstractNum>
-  <w:abstractNum w:abstractNumId="5">
+  <w:abstractNum w:abstractNumId="6">
     <w:nsid w:val="52096E0C"/>
     <w:multiLevelType w:val="hybridMultilevel"/>
     <w:tmpl w:val="AA400E48"/>
@@ -5302,7 +5544,274 @@
       </w:pPr>
     </w:lvl>
   </w:abstractNum>
-  <w:abstractNum w:abstractNumId="6">
+  <w:abstractNum w:abstractNumId="7">
+    <w:nsid w:val="584E02A9"/>
+    <w:multiLevelType w:val="hybridMultilevel"/>
+    <w:tmpl w:val="21BC69B6"/>
+    <w:lvl w:ilvl="0" w:tplc="D58CDA74">
+      <w:start w:val="1"/>
+      <w:numFmt w:val="lowerLetter"/>
+      <w:lvlText w:val="%1."/>
+      <w:lvlJc w:val="left"/>
+      <w:pPr>
+        <w:ind w:left="720" w:hanging="360"/>
+      </w:pPr>
+      <w:rPr>
+        <w:rFonts w:hint="default"/>
+      </w:rPr>
+    </w:lvl>
+    <w:lvl w:ilvl="1" w:tplc="04090019" w:tentative="1">
+      <w:start w:val="1"/>
+      <w:numFmt w:val="lowerLetter"/>
+      <w:lvlText w:val="%2)"/>
+      <w:lvlJc w:val="left"/>
+      <w:pPr>
+        <w:ind w:left="1200" w:hanging="420"/>
+      </w:pPr>
+    </w:lvl>
+    <w:lvl w:ilvl="2" w:tplc="0409001B" w:tentative="1">
+      <w:start w:val="1"/>
+      <w:numFmt w:val="lowerRoman"/>
+      <w:lvlText w:val="%3."/>
+      <w:lvlJc w:val="right"/>
+      <w:pPr>
+        <w:ind w:left="1620" w:hanging="420"/>
+      </w:pPr>
+    </w:lvl>
+    <w:lvl w:ilvl="3" w:tplc="0409000F" w:tentative="1">
+      <w:start w:val="1"/>
+      <w:numFmt w:val="decimal"/>
+      <w:lvlText w:val="%4."/>
+      <w:lvlJc w:val="left"/>
+      <w:pPr>
+        <w:ind w:left="2040" w:hanging="420"/>
+      </w:pPr>
+    </w:lvl>
+    <w:lvl w:ilvl="4" w:tplc="04090019" w:tentative="1">
+      <w:start w:val="1"/>
+      <w:numFmt w:val="lowerLetter"/>
+      <w:lvlText w:val="%5)"/>
+      <w:lvlJc w:val="left"/>
+      <w:pPr>
+        <w:ind w:left="2460" w:hanging="420"/>
+      </w:pPr>
+    </w:lvl>
+    <w:lvl w:ilvl="5" w:tplc="0409001B" w:tentative="1">
+      <w:start w:val="1"/>
+      <w:numFmt w:val="lowerRoman"/>
+      <w:lvlText w:val="%6."/>
+      <w:lvlJc w:val="right"/>
+      <w:pPr>
+        <w:ind w:left="2880" w:hanging="420"/>
+      </w:pPr>
+    </w:lvl>
+    <w:lvl w:ilvl="6" w:tplc="0409000F" w:tentative="1">
+      <w:start w:val="1"/>
+      <w:numFmt w:val="decimal"/>
+      <w:lvlText w:val="%7."/>
+      <w:lvlJc w:val="left"/>
+      <w:pPr>
+        <w:ind w:left="3300" w:hanging="420"/>
+      </w:pPr>
+    </w:lvl>
+    <w:lvl w:ilvl="7" w:tplc="04090019" w:tentative="1">
+      <w:start w:val="1"/>
+      <w:numFmt w:val="lowerLetter"/>
+      <w:lvlText w:val="%8)"/>
+      <w:lvlJc w:val="left"/>
+      <w:pPr>
+        <w:ind w:left="3720" w:hanging="420"/>
+      </w:pPr>
+    </w:lvl>
+    <w:lvl w:ilvl="8" w:tplc="0409001B" w:tentative="1">
+      <w:start w:val="1"/>
+      <w:numFmt w:val="lowerRoman"/>
+      <w:lvlText w:val="%9."/>
+      <w:lvlJc w:val="right"/>
+      <w:pPr>
+        <w:ind w:left="4140" w:hanging="420"/>
+      </w:pPr>
+    </w:lvl>
+  </w:abstractNum>
+  <w:abstractNum w:abstractNumId="8">
+    <w:nsid w:val="5A9A1F58"/>
+    <w:multiLevelType w:val="hybridMultilevel"/>
+    <w:tmpl w:val="954CF94A"/>
+    <w:lvl w:ilvl="0" w:tplc="79FE6E50">
+      <w:start w:val="1"/>
+      <w:numFmt w:val="upperLetter"/>
+      <w:lvlText w:val="%1．"/>
+      <w:lvlJc w:val="left"/>
+      <w:pPr>
+        <w:ind w:left="1230" w:hanging="360"/>
+      </w:pPr>
+      <w:rPr>
+        <w:rFonts w:hint="default"/>
+      </w:rPr>
+    </w:lvl>
+    <w:lvl w:ilvl="1" w:tplc="04090019" w:tentative="1">
+      <w:start w:val="1"/>
+      <w:numFmt w:val="lowerLetter"/>
+      <w:lvlText w:val="%2)"/>
+      <w:lvlJc w:val="left"/>
+      <w:pPr>
+        <w:ind w:left="1710" w:hanging="420"/>
+      </w:pPr>
+    </w:lvl>
+    <w:lvl w:ilvl="2" w:tplc="0409001B" w:tentative="1">
+      <w:start w:val="1"/>
+      <w:numFmt w:val="lowerRoman"/>
+      <w:lvlText w:val="%3."/>
+      <w:lvlJc w:val="right"/>
+      <w:pPr>
+        <w:ind w:left="2130" w:hanging="420"/>
+      </w:pPr>
+    </w:lvl>
+    <w:lvl w:ilvl="3" w:tplc="0409000F" w:tentative="1">
+      <w:start w:val="1"/>
+      <w:numFmt w:val="decimal"/>
+      <w:lvlText w:val="%4."/>
+      <w:lvlJc w:val="left"/>
+      <w:pPr>
+        <w:ind w:left="2550" w:hanging="420"/>
+      </w:pPr>
+    </w:lvl>
+    <w:lvl w:ilvl="4" w:tplc="04090019" w:tentative="1">
+      <w:start w:val="1"/>
+      <w:numFmt w:val="lowerLetter"/>
+      <w:lvlText w:val="%5)"/>
+      <w:lvlJc w:val="left"/>
+      <w:pPr>
+        <w:ind w:left="2970" w:hanging="420"/>
+      </w:pPr>
+    </w:lvl>
+    <w:lvl w:ilvl="5" w:tplc="0409001B" w:tentative="1">
+      <w:start w:val="1"/>
+      <w:numFmt w:val="lowerRoman"/>
+      <w:lvlText w:val="%6."/>
+      <w:lvlJc w:val="right"/>
+      <w:pPr>
+        <w:ind w:left="3390" w:hanging="420"/>
+      </w:pPr>
+    </w:lvl>
+    <w:lvl w:ilvl="6" w:tplc="0409000F" w:tentative="1">
+      <w:start w:val="1"/>
+      <w:numFmt w:val="decimal"/>
+      <w:lvlText w:val="%7."/>
+      <w:lvlJc w:val="left"/>
+      <w:pPr>
+        <w:ind w:left="3810" w:hanging="420"/>
+      </w:pPr>
+    </w:lvl>
+    <w:lvl w:ilvl="7" w:tplc="04090019" w:tentative="1">
+      <w:start w:val="1"/>
+      <w:numFmt w:val="lowerLetter"/>
+      <w:lvlText w:val="%8)"/>
+      <w:lvlJc w:val="left"/>
+      <w:pPr>
+        <w:ind w:left="4230" w:hanging="420"/>
+      </w:pPr>
+    </w:lvl>
+    <w:lvl w:ilvl="8" w:tplc="0409001B" w:tentative="1">
+      <w:start w:val="1"/>
+      <w:numFmt w:val="lowerRoman"/>
+      <w:lvlText w:val="%9."/>
+      <w:lvlJc w:val="right"/>
+      <w:pPr>
+        <w:ind w:left="4650" w:hanging="420"/>
+      </w:pPr>
+    </w:lvl>
+  </w:abstractNum>
+  <w:abstractNum w:abstractNumId="9">
+    <w:nsid w:val="5C656B66"/>
+    <w:multiLevelType w:val="hybridMultilevel"/>
+    <w:tmpl w:val="C292F896"/>
+    <w:lvl w:ilvl="0" w:tplc="C67E7F8C">
+      <w:start w:val="1"/>
+      <w:numFmt w:val="upperLetter"/>
+      <w:lvlText w:val="%1．"/>
+      <w:lvlJc w:val="left"/>
+      <w:pPr>
+        <w:ind w:left="720" w:hanging="360"/>
+      </w:pPr>
+      <w:rPr>
+        <w:rFonts w:hint="default"/>
+      </w:rPr>
+    </w:lvl>
+    <w:lvl w:ilvl="1" w:tplc="04090019" w:tentative="1">
+      <w:start w:val="1"/>
+      <w:numFmt w:val="lowerLetter"/>
+      <w:lvlText w:val="%2)"/>
+      <w:lvlJc w:val="left"/>
+      <w:pPr>
+        <w:ind w:left="1200" w:hanging="420"/>
+      </w:pPr>
+    </w:lvl>
+    <w:lvl w:ilvl="2" w:tplc="0409001B" w:tentative="1">
+      <w:start w:val="1"/>
+      <w:numFmt w:val="lowerRoman"/>
+      <w:lvlText w:val="%3."/>
+      <w:lvlJc w:val="right"/>
+      <w:pPr>
+        <w:ind w:left="1620" w:hanging="420"/>
+      </w:pPr>
+    </w:lvl>
+    <w:lvl w:ilvl="3" w:tplc="0409000F" w:tentative="1">
+      <w:start w:val="1"/>
+      <w:numFmt w:val="decimal"/>
+      <w:lvlText w:val="%4."/>
+      <w:lvlJc w:val="left"/>
+      <w:pPr>
+        <w:ind w:left="2040" w:hanging="420"/>
+      </w:pPr>
+    </w:lvl>
+    <w:lvl w:ilvl="4" w:tplc="04090019" w:tentative="1">
+      <w:start w:val="1"/>
+      <w:numFmt w:val="lowerLetter"/>
+      <w:lvlText w:val="%5)"/>
+      <w:lvlJc w:val="left"/>
+      <w:pPr>
+        <w:ind w:left="2460" w:hanging="420"/>
+      </w:pPr>
+    </w:lvl>
+    <w:lvl w:ilvl="5" w:tplc="0409001B" w:tentative="1">
+      <w:start w:val="1"/>
+      <w:numFmt w:val="lowerRoman"/>
+      <w:lvlText w:val="%6."/>
+      <w:lvlJc w:val="right"/>
+      <w:pPr>
+        <w:ind w:left="2880" w:hanging="420"/>
+      </w:pPr>
+    </w:lvl>
+    <w:lvl w:ilvl="6" w:tplc="0409000F" w:tentative="1">
+      <w:start w:val="1"/>
+      <w:numFmt w:val="decimal"/>
+      <w:lvlText w:val="%7."/>
+      <w:lvlJc w:val="left"/>
+      <w:pPr>
+        <w:ind w:left="3300" w:hanging="420"/>
+      </w:pPr>
+    </w:lvl>
+    <w:lvl w:ilvl="7" w:tplc="04090019" w:tentative="1">
+      <w:start w:val="1"/>
+      <w:numFmt w:val="lowerLetter"/>
+      <w:lvlText w:val="%8)"/>
+      <w:lvlJc w:val="left"/>
+      <w:pPr>
+        <w:ind w:left="3720" w:hanging="420"/>
+      </w:pPr>
+    </w:lvl>
+    <w:lvl w:ilvl="8" w:tplc="0409001B" w:tentative="1">
+      <w:start w:val="1"/>
+      <w:numFmt w:val="lowerRoman"/>
+      <w:lvlText w:val="%9."/>
+      <w:lvlJc w:val="right"/>
+      <w:pPr>
+        <w:ind w:left="4140" w:hanging="420"/>
+      </w:pPr>
+    </w:lvl>
+  </w:abstractNum>
+  <w:abstractNum w:abstractNumId="10">
     <w:nsid w:val="6D226DC7"/>
     <w:multiLevelType w:val="hybridMultilevel"/>
     <w:tmpl w:val="AE323958"/>
@@ -5395,13 +5904,13 @@
     <w:abstractNumId w:val="2"/>
   </w:num>
   <w:num w:numId="2">
-    <w:abstractNumId w:val="4"/>
+    <w:abstractNumId w:val="5"/>
   </w:num>
   <w:num w:numId="3">
-    <w:abstractNumId w:val="6"/>
+    <w:abstractNumId w:val="10"/>
   </w:num>
   <w:num w:numId="4">
-    <w:abstractNumId w:val="5"/>
+    <w:abstractNumId w:val="6"/>
   </w:num>
   <w:num w:numId="5">
     <w:abstractNumId w:val="1"/>
@@ -5411,6 +5920,18 @@
   </w:num>
   <w:num w:numId="7">
     <w:abstractNumId w:val="0"/>
+  </w:num>
+  <w:num w:numId="8">
+    <w:abstractNumId w:val="7"/>
+  </w:num>
+  <w:num w:numId="9">
+    <w:abstractNumId w:val="4"/>
+  </w:num>
+  <w:num w:numId="10">
+    <w:abstractNumId w:val="9"/>
+  </w:num>
+  <w:num w:numId="11">
+    <w:abstractNumId w:val="8"/>
   </w:num>
 </w:numbering>
 </file>
@@ -5568,7 +6089,7 @@
     <w:lsdException w:name="Bibliography" w:uiPriority="37"/>
     <w:lsdException w:name="TOC Heading" w:uiPriority="39" w:qFormat="1"/>
   </w:latentStyles>
-  <w:style w:type="paragraph" w:default="1" w:styleId="a">
+  <w:style w:type="paragraph" w:default="1" w:styleId="Normal">
     <w:name w:val="Normal"/>
     <w:qFormat/>
     <w:rsid w:val="00E31BFB"/>
@@ -5577,13 +6098,13 @@
       <w:jc w:val="both"/>
     </w:pPr>
   </w:style>
-  <w:style w:type="character" w:default="1" w:styleId="a0">
+  <w:style w:type="character" w:default="1" w:styleId="DefaultParagraphFont">
     <w:name w:val="Default Paragraph Font"/>
     <w:uiPriority w:val="1"/>
     <w:semiHidden/>
     <w:unhideWhenUsed/>
   </w:style>
-  <w:style w:type="table" w:default="1" w:styleId="a1">
+  <w:style w:type="table" w:default="1" w:styleId="TableNormal">
     <w:name w:val="Normal Table"/>
     <w:uiPriority w:val="99"/>
     <w:semiHidden/>
@@ -5599,15 +6120,15 @@
       </w:tblCellMar>
     </w:tblPr>
   </w:style>
-  <w:style w:type="numbering" w:default="1" w:styleId="a2">
+  <w:style w:type="numbering" w:default="1" w:styleId="NoList">
     <w:name w:val="No List"/>
     <w:uiPriority w:val="99"/>
     <w:semiHidden/>
     <w:unhideWhenUsed/>
   </w:style>
-  <w:style w:type="paragraph" w:styleId="a3">
+  <w:style w:type="paragraph" w:styleId="ListParagraph">
     <w:name w:val="List Paragraph"/>
-    <w:basedOn w:val="a"/>
+    <w:basedOn w:val="Normal"/>
     <w:uiPriority w:val="34"/>
     <w:qFormat/>
     <w:rsid w:val="0049417A"/>
@@ -5615,10 +6136,10 @@
       <w:ind w:firstLineChars="200" w:firstLine="420"/>
     </w:pPr>
   </w:style>
-  <w:style w:type="paragraph" w:styleId="HTML">
+  <w:style w:type="paragraph" w:styleId="HTMLPreformatted">
     <w:name w:val="HTML Preformatted"/>
-    <w:basedOn w:val="a"/>
-    <w:link w:val="HTMLChar"/>
+    <w:basedOn w:val="Normal"/>
+    <w:link w:val="HTMLPreformattedChar"/>
     <w:uiPriority w:val="99"/>
     <w:semiHidden/>
     <w:unhideWhenUsed/>
@@ -5652,10 +6173,10 @@
       <w:szCs w:val="24"/>
     </w:rPr>
   </w:style>
-  <w:style w:type="character" w:customStyle="1" w:styleId="HTMLChar">
-    <w:name w:val="HTML 预设格式 Char"/>
-    <w:basedOn w:val="a0"/>
-    <w:link w:val="HTML"/>
+  <w:style w:type="character" w:customStyle="1" w:styleId="HTMLPreformattedChar">
+    <w:name w:val="HTML Preformatted Char"/>
+    <w:basedOn w:val="DefaultParagraphFont"/>
+    <w:link w:val="HTMLPreformatted"/>
     <w:uiPriority w:val="99"/>
     <w:semiHidden/>
     <w:rsid w:val="0069458F"/>
@@ -5666,9 +6187,9 @@
       <w:szCs w:val="24"/>
     </w:rPr>
   </w:style>
-  <w:style w:type="character" w:styleId="HTML0">
+  <w:style w:type="character" w:styleId="HTMLCode">
     <w:name w:val="HTML Code"/>
-    <w:basedOn w:val="a0"/>
+    <w:basedOn w:val="DefaultParagraphFont"/>
     <w:uiPriority w:val="99"/>
     <w:semiHidden/>
     <w:unhideWhenUsed/>
@@ -5679,9 +6200,9 @@
       <w:szCs w:val="24"/>
     </w:rPr>
   </w:style>
-  <w:style w:type="paragraph" w:styleId="a4">
+  <w:style w:type="paragraph" w:styleId="NormalWeb">
     <w:name w:val="Normal (Web)"/>
-    <w:basedOn w:val="a"/>
+    <w:basedOn w:val="Normal"/>
     <w:uiPriority w:val="99"/>
     <w:unhideWhenUsed/>
     <w:rsid w:val="008657CF"/>
@@ -5699,12 +6220,12 @@
   </w:style>
   <w:style w:type="character" w:customStyle="1" w:styleId="apple-converted-space">
     <w:name w:val="apple-converted-space"/>
-    <w:basedOn w:val="a0"/>
+    <w:basedOn w:val="DefaultParagraphFont"/>
     <w:rsid w:val="003D7E64"/>
   </w:style>
-  <w:style w:type="character" w:styleId="a5">
+  <w:style w:type="character" w:styleId="Hyperlink">
     <w:name w:val="Hyperlink"/>
-    <w:basedOn w:val="a0"/>
+    <w:basedOn w:val="DefaultParagraphFont"/>
     <w:uiPriority w:val="99"/>
     <w:unhideWhenUsed/>
     <w:rsid w:val="001D62CF"/>
@@ -5713,10 +6234,10 @@
       <w:u w:val="single"/>
     </w:rPr>
   </w:style>
-  <w:style w:type="paragraph" w:styleId="a6">
+  <w:style w:type="paragraph" w:styleId="Header">
     <w:name w:val="header"/>
-    <w:basedOn w:val="a"/>
-    <w:link w:val="Char"/>
+    <w:basedOn w:val="Normal"/>
+    <w:link w:val="HeaderChar"/>
     <w:uiPriority w:val="99"/>
     <w:semiHidden/>
     <w:unhideWhenUsed/>
@@ -5737,10 +6258,10 @@
       <w:szCs w:val="18"/>
     </w:rPr>
   </w:style>
-  <w:style w:type="character" w:customStyle="1" w:styleId="Char">
-    <w:name w:val="页眉 Char"/>
-    <w:basedOn w:val="a0"/>
-    <w:link w:val="a6"/>
+  <w:style w:type="character" w:customStyle="1" w:styleId="HeaderChar">
+    <w:name w:val="Header Char"/>
+    <w:basedOn w:val="DefaultParagraphFont"/>
+    <w:link w:val="Header"/>
     <w:uiPriority w:val="99"/>
     <w:semiHidden/>
     <w:rsid w:val="003B06CF"/>
@@ -5749,10 +6270,10 @@
       <w:szCs w:val="18"/>
     </w:rPr>
   </w:style>
-  <w:style w:type="paragraph" w:styleId="a7">
+  <w:style w:type="paragraph" w:styleId="Footer">
     <w:name w:val="footer"/>
-    <w:basedOn w:val="a"/>
-    <w:link w:val="Char0"/>
+    <w:basedOn w:val="Normal"/>
+    <w:link w:val="FooterChar"/>
     <w:uiPriority w:val="99"/>
     <w:semiHidden/>
     <w:unhideWhenUsed/>
@@ -5770,10 +6291,10 @@
       <w:szCs w:val="18"/>
     </w:rPr>
   </w:style>
-  <w:style w:type="character" w:customStyle="1" w:styleId="Char0">
-    <w:name w:val="页脚 Char"/>
-    <w:basedOn w:val="a0"/>
-    <w:link w:val="a7"/>
+  <w:style w:type="character" w:customStyle="1" w:styleId="FooterChar">
+    <w:name w:val="Footer Char"/>
+    <w:basedOn w:val="DefaultParagraphFont"/>
+    <w:link w:val="Footer"/>
     <w:uiPriority w:val="99"/>
     <w:semiHidden/>
     <w:rsid w:val="003B06CF"/>
@@ -5782,10 +6303,10 @@
       <w:szCs w:val="18"/>
     </w:rPr>
   </w:style>
-  <w:style w:type="paragraph" w:styleId="a8">
+  <w:style w:type="paragraph" w:styleId="BalloonText">
     <w:name w:val="Balloon Text"/>
-    <w:basedOn w:val="a"/>
-    <w:link w:val="Char1"/>
+    <w:basedOn w:val="Normal"/>
+    <w:link w:val="BalloonTextChar"/>
     <w:uiPriority w:val="99"/>
     <w:semiHidden/>
     <w:unhideWhenUsed/>
@@ -5795,10 +6316,10 @@
       <w:szCs w:val="18"/>
     </w:rPr>
   </w:style>
-  <w:style w:type="character" w:customStyle="1" w:styleId="Char1">
-    <w:name w:val="批注框文本 Char"/>
-    <w:basedOn w:val="a0"/>
-    <w:link w:val="a8"/>
+  <w:style w:type="character" w:customStyle="1" w:styleId="BalloonTextChar">
+    <w:name w:val="Balloon Text Char"/>
+    <w:basedOn w:val="DefaultParagraphFont"/>
+    <w:link w:val="BalloonText"/>
     <w:uiPriority w:val="99"/>
     <w:semiHidden/>
     <w:rsid w:val="00421B3B"/>
@@ -5809,17 +6330,17 @@
   </w:style>
   <w:style w:type="character" w:customStyle="1" w:styleId="keyword">
     <w:name w:val="keyword"/>
-    <w:basedOn w:val="a0"/>
+    <w:basedOn w:val="DefaultParagraphFont"/>
     <w:rsid w:val="00400074"/>
   </w:style>
   <w:style w:type="character" w:customStyle="1" w:styleId="comment">
     <w:name w:val="comment"/>
-    <w:basedOn w:val="a0"/>
+    <w:basedOn w:val="DefaultParagraphFont"/>
     <w:rsid w:val="00400074"/>
   </w:style>
   <w:style w:type="character" w:customStyle="1" w:styleId="datatypes">
     <w:name w:val="datatypes"/>
-    <w:basedOn w:val="a0"/>
+    <w:basedOn w:val="DefaultParagraphFont"/>
     <w:rsid w:val="00400074"/>
   </w:style>
 </w:styles>
